--- a/Whippo et al CJFAS_2017 .docx
+++ b/Whippo et al CJFAS_2017 .docx
@@ -2726,18 +2726,7 @@
             <w:szCs w:val="24"/>
             <w:lang w:val="en-US"/>
           </w:rPr>
-          <w:t xml:space="preserve"> et al. </w:t>
-        </w:r>
-        <w:r>
-          <w:rPr>
-            <w:rFonts w:ascii="Times" w:eastAsia="Times New Roman" w:hAnsi="Times" w:cs="Times New Roman"/>
-            <w:iCs/>
-            <w:color w:val="000000"/>
-            <w:sz w:val="24"/>
-            <w:szCs w:val="24"/>
-            <w:lang w:val="en-US"/>
-          </w:rPr>
-          <w:t>2014</w:t>
+          <w:t xml:space="preserve"> et al. 2014</w:t>
         </w:r>
       </w:ins>
       <w:del w:id="87" w:author="Ross Whippo" w:date="2017-01-07T17:05:00Z">
@@ -4267,17 +4256,7 @@
             <w:szCs w:val="24"/>
             <w:lang w:val="en-US"/>
           </w:rPr>
-          <w:t>ratio</w:t>
-        </w:r>
-        <w:r>
-          <w:rPr>
-            <w:rFonts w:ascii="Times" w:eastAsia="Times New Roman" w:hAnsi="Times" w:cs="Times New Roman"/>
-            <w:color w:val="000000"/>
-            <w:sz w:val="24"/>
-            <w:szCs w:val="24"/>
-            <w:lang w:val="en-US"/>
-          </w:rPr>
-          <w:t xml:space="preserve"> </w:t>
+          <w:t xml:space="preserve">ratio </w:t>
         </w:r>
       </w:ins>
       <w:r>
@@ -4357,17 +4336,7 @@
             <w:szCs w:val="24"/>
             <w:lang w:val="en-US"/>
           </w:rPr>
-          <w:t>dividing</w:t>
-        </w:r>
-        <w:r>
-          <w:rPr>
-            <w:rFonts w:ascii="Times" w:eastAsia="Times New Roman" w:hAnsi="Times" w:cs="Times New Roman"/>
-            <w:color w:val="000000"/>
-            <w:sz w:val="24"/>
-            <w:szCs w:val="24"/>
-            <w:lang w:val="en-US"/>
-          </w:rPr>
-          <w:t xml:space="preserve"> </w:t>
+          <w:t xml:space="preserve">dividing </w:t>
         </w:r>
       </w:ins>
       <w:r>
@@ -4555,17 +4524,7 @@
             <w:szCs w:val="24"/>
             <w:lang w:val="en-US"/>
           </w:rPr>
-          <w:t xml:space="preserve"> </w:t>
-        </w:r>
-        <w:r>
-          <w:rPr>
-            <w:rFonts w:ascii="Times" w:eastAsia="Times New Roman" w:hAnsi="Times" w:cs="Times New Roman"/>
-            <w:color w:val="000000"/>
-            <w:sz w:val="24"/>
-            <w:szCs w:val="24"/>
-            <w:lang w:val="en-US"/>
-          </w:rPr>
-          <w:t>developed by Chase et al. (2011)</w:t>
+          <w:t xml:space="preserve"> developed by Chase et al. (2011)</w:t>
         </w:r>
       </w:ins>
       <w:ins w:id="132" w:author="Ross Whippo" w:date="2017-01-08T15:35:00Z">
@@ -5594,211 +5553,369 @@
     <w:p>
       <w:pPr>
         <w:spacing w:after="0" w:line="480" w:lineRule="auto"/>
+        <w:rPr>
+          <w:ins w:id="176" w:author="Ross Whippo" w:date="2017-01-09T18:10:00Z"/>
+          <w:rFonts w:ascii="Times" w:eastAsia="Times New Roman" w:hAnsi="Times" w:cs="Times New Roman"/>
+          <w:i/>
+          <w:color w:val="000000"/>
+          <w:sz w:val="24"/>
+          <w:szCs w:val="24"/>
+          <w:lang w:val="en-US"/>
+        </w:rPr>
+      </w:pPr>
+      <w:ins w:id="177" w:author="Ross Whippo" w:date="2017-01-09T18:10:00Z">
+        <w:r>
+          <w:rPr>
+            <w:rFonts w:ascii="Times" w:eastAsia="Times New Roman" w:hAnsi="Times" w:cs="Times New Roman"/>
+            <w:i/>
+            <w:color w:val="000000"/>
+            <w:sz w:val="24"/>
+            <w:szCs w:val="24"/>
+            <w:lang w:val="en-US"/>
+          </w:rPr>
+          <w:t>EMS methods</w:t>
+        </w:r>
+      </w:ins>
+    </w:p>
+    <w:p>
+      <w:pPr>
+        <w:spacing w:after="0" w:line="480" w:lineRule="auto"/>
         <w:ind w:firstLine="720"/>
         <w:rPr>
-          <w:rFonts w:ascii="Times" w:eastAsia="Times New Roman" w:hAnsi="Times" w:cs="Times New Roman"/>
-          <w:color w:val="000000"/>
-          <w:sz w:val="24"/>
-          <w:szCs w:val="24"/>
-          <w:lang w:val="en-US"/>
-        </w:rPr>
-      </w:pPr>
-      <w:r>
-        <w:rPr>
-          <w:rFonts w:ascii="Times" w:eastAsia="Times New Roman" w:hAnsi="Times" w:cs="Times New Roman"/>
-          <w:color w:val="000000"/>
-          <w:sz w:val="24"/>
-          <w:szCs w:val="24"/>
-          <w:lang w:val="en-US"/>
-        </w:rPr>
-        <w:t xml:space="preserve">To determine whether spatial patterns of biodiversity are consistent with metacommunity </w:t>
-      </w:r>
-      <w:ins w:id="176" w:author="Mary O'Connor" w:date="2017-01-02T16:38:00Z">
-        <w:r>
-          <w:rPr>
-            <w:rFonts w:ascii="Times" w:eastAsia="Times New Roman" w:hAnsi="Times" w:cs="Times New Roman"/>
-            <w:color w:val="000000"/>
-            <w:sz w:val="24"/>
-            <w:szCs w:val="24"/>
-            <w:lang w:val="en-US"/>
-          </w:rPr>
-          <w:t>processes</w:t>
+          <w:ins w:id="178" w:author="Ross Whippo" w:date="2017-01-09T18:10:00Z"/>
+          <w:rFonts w:ascii="Times" w:eastAsia="Times New Roman" w:hAnsi="Times" w:cs="Times New Roman"/>
+          <w:color w:val="000000"/>
+          <w:sz w:val="24"/>
+          <w:szCs w:val="24"/>
+          <w:lang w:val="en-US"/>
+        </w:rPr>
+      </w:pPr>
+      <w:ins w:id="179" w:author="Ross Whippo" w:date="2017-01-09T18:10:00Z">
+        <w:r>
+          <w:rPr>
+            <w:rFonts w:ascii="Times" w:eastAsia="Times New Roman" w:hAnsi="Times" w:cs="Times New Roman"/>
+            <w:color w:val="000000"/>
+            <w:sz w:val="24"/>
+            <w:szCs w:val="24"/>
+            <w:lang w:val="en-US"/>
+          </w:rPr>
+          <w:t>To determine whether spatial patterns of biodiversity across meadows are consistent with metacommunity processes operating at the landscape scale, we applied the elements of metacommunity (EMS) framework (</w:t>
+        </w:r>
+        <w:proofErr w:type="spellStart"/>
+        <w:r>
+          <w:rPr>
+            <w:rFonts w:ascii="Times" w:eastAsia="Times New Roman" w:hAnsi="Times" w:cs="Times New Roman"/>
+            <w:color w:val="000000"/>
+            <w:sz w:val="24"/>
+            <w:szCs w:val="24"/>
+            <w:lang w:val="en-US"/>
+          </w:rPr>
+          <w:t>Leibold</w:t>
+        </w:r>
+        <w:proofErr w:type="spellEnd"/>
+        <w:r>
+          <w:rPr>
+            <w:rFonts w:ascii="Times" w:eastAsia="Times New Roman" w:hAnsi="Times" w:cs="Times New Roman"/>
+            <w:color w:val="000000"/>
+            <w:sz w:val="24"/>
+            <w:szCs w:val="24"/>
+            <w:lang w:val="en-US"/>
+          </w:rPr>
+          <w:t xml:space="preserve"> and </w:t>
+        </w:r>
+        <w:proofErr w:type="spellStart"/>
+        <w:r>
+          <w:rPr>
+            <w:rFonts w:ascii="Times" w:eastAsia="Times New Roman" w:hAnsi="Times" w:cs="Times New Roman"/>
+            <w:color w:val="000000"/>
+            <w:sz w:val="24"/>
+            <w:szCs w:val="24"/>
+            <w:lang w:val="en-US"/>
+          </w:rPr>
+          <w:t>Mikkelson</w:t>
+        </w:r>
+        <w:proofErr w:type="spellEnd"/>
+        <w:r>
+          <w:rPr>
+            <w:rFonts w:ascii="Times" w:eastAsia="Times New Roman" w:hAnsi="Times" w:cs="Times New Roman"/>
+            <w:color w:val="000000"/>
+            <w:sz w:val="24"/>
+            <w:szCs w:val="24"/>
+            <w:lang w:val="en-US"/>
+          </w:rPr>
+          <w:t xml:space="preserve"> 2002, Presley et al 2010). This analysis first tests for coherence in species distributions across meadows by comparing observed species distributions with expected distributions based on a null model. If positive coherence is identified, spatial patterns can be further tested to identify patterns consistent with </w:t>
+        </w:r>
+        <w:proofErr w:type="spellStart"/>
+        <w:r>
+          <w:rPr>
+            <w:rFonts w:ascii="Times" w:eastAsia="Times New Roman" w:hAnsi="Times" w:cs="Times New Roman"/>
+            <w:color w:val="000000"/>
+            <w:sz w:val="24"/>
+            <w:szCs w:val="24"/>
+            <w:lang w:val="en-US"/>
+          </w:rPr>
+          <w:t>individualstic</w:t>
+        </w:r>
+        <w:proofErr w:type="spellEnd"/>
+        <w:r>
+          <w:rPr>
+            <w:rFonts w:ascii="Times" w:eastAsia="Times New Roman" w:hAnsi="Times" w:cs="Times New Roman"/>
+            <w:color w:val="000000"/>
+            <w:sz w:val="24"/>
+            <w:szCs w:val="24"/>
+            <w:lang w:val="en-US"/>
+          </w:rPr>
+          <w:t xml:space="preserve"> species distributions across the landscape (a </w:t>
+        </w:r>
+        <w:proofErr w:type="spellStart"/>
+        <w:r>
+          <w:rPr>
+            <w:rFonts w:ascii="Times" w:eastAsia="Times New Roman" w:hAnsi="Times" w:cs="Times New Roman"/>
+            <w:color w:val="000000"/>
+            <w:sz w:val="24"/>
+            <w:szCs w:val="24"/>
+            <w:lang w:val="en-US"/>
+          </w:rPr>
+          <w:t>Gleasonian</w:t>
+        </w:r>
+        <w:proofErr w:type="spellEnd"/>
+        <w:r>
+          <w:rPr>
+            <w:rFonts w:ascii="Times" w:eastAsia="Times New Roman" w:hAnsi="Times" w:cs="Times New Roman"/>
+            <w:color w:val="000000"/>
+            <w:sz w:val="24"/>
+            <w:szCs w:val="24"/>
+            <w:lang w:val="en-US"/>
+          </w:rPr>
+          <w:t xml:space="preserve"> model of species distributions), or clumped species distributions (</w:t>
+        </w:r>
+        <w:proofErr w:type="spellStart"/>
+        <w:r>
+          <w:rPr>
+            <w:rFonts w:ascii="Times" w:eastAsia="Times New Roman" w:hAnsi="Times" w:cs="Times New Roman"/>
+            <w:color w:val="000000"/>
+            <w:sz w:val="24"/>
+            <w:szCs w:val="24"/>
+            <w:lang w:val="en-US"/>
+          </w:rPr>
+          <w:t>Clementsian</w:t>
+        </w:r>
+        <w:proofErr w:type="spellEnd"/>
+        <w:r>
+          <w:rPr>
+            <w:rFonts w:ascii="Times" w:eastAsia="Times New Roman" w:hAnsi="Times" w:cs="Times New Roman"/>
+            <w:color w:val="000000"/>
+            <w:sz w:val="24"/>
+            <w:szCs w:val="24"/>
+            <w:lang w:val="en-US"/>
+          </w:rPr>
+          <w:t xml:space="preserve"> structure), or random, providing insight to possible types of community structure (</w:t>
+        </w:r>
+        <w:proofErr w:type="spellStart"/>
+        <w:r>
+          <w:rPr>
+            <w:rFonts w:ascii="Times" w:eastAsia="Times New Roman" w:hAnsi="Times" w:cs="Times New Roman"/>
+            <w:color w:val="000000"/>
+            <w:sz w:val="24"/>
+            <w:szCs w:val="24"/>
+            <w:lang w:val="en-US"/>
+          </w:rPr>
+          <w:t>Liebold</w:t>
+        </w:r>
+        <w:proofErr w:type="spellEnd"/>
+        <w:r>
+          <w:rPr>
+            <w:rFonts w:ascii="Times" w:eastAsia="Times New Roman" w:hAnsi="Times" w:cs="Times New Roman"/>
+            <w:color w:val="000000"/>
+            <w:sz w:val="24"/>
+            <w:szCs w:val="24"/>
+            <w:lang w:val="en-US"/>
+          </w:rPr>
+          <w:t xml:space="preserve"> and </w:t>
+        </w:r>
+        <w:proofErr w:type="spellStart"/>
+        <w:r>
+          <w:rPr>
+            <w:rFonts w:ascii="Times" w:eastAsia="Times New Roman" w:hAnsi="Times" w:cs="Times New Roman"/>
+            <w:color w:val="000000"/>
+            <w:sz w:val="24"/>
+            <w:szCs w:val="24"/>
+            <w:lang w:val="en-US"/>
+          </w:rPr>
+          <w:t>Mikkelson</w:t>
+        </w:r>
+        <w:proofErr w:type="spellEnd"/>
+        <w:r>
+          <w:rPr>
+            <w:rFonts w:ascii="Times" w:eastAsia="Times New Roman" w:hAnsi="Times" w:cs="Times New Roman"/>
+            <w:color w:val="000000"/>
+            <w:sz w:val="24"/>
+            <w:szCs w:val="24"/>
+            <w:lang w:val="en-US"/>
+          </w:rPr>
+          <w:t xml:space="preserve"> 2002, Presley et al 2010, </w:t>
+        </w:r>
+        <w:proofErr w:type="spellStart"/>
+        <w:r>
+          <w:rPr>
+            <w:rFonts w:ascii="Times" w:eastAsia="Times New Roman" w:hAnsi="Times" w:cs="Times New Roman"/>
+            <w:color w:val="000000"/>
+            <w:sz w:val="24"/>
+            <w:szCs w:val="24"/>
+            <w:lang w:val="en-US"/>
+          </w:rPr>
+          <w:t>Henriques</w:t>
+        </w:r>
+        <w:proofErr w:type="spellEnd"/>
+        <w:r>
+          <w:rPr>
+            <w:rFonts w:ascii="Times" w:eastAsia="Times New Roman" w:hAnsi="Times" w:cs="Times New Roman"/>
+            <w:color w:val="000000"/>
+            <w:sz w:val="24"/>
+            <w:szCs w:val="24"/>
+            <w:lang w:val="en-US"/>
+          </w:rPr>
+          <w:t xml:space="preserve">-Silva et al 2014?). We analyzed metacommunity structure for the 9 meadows sampled in July 2012 using the R package </w:t>
+        </w:r>
+        <w:proofErr w:type="spellStart"/>
+        <w:r>
+          <w:rPr>
+            <w:rFonts w:ascii="Times" w:eastAsia="Times New Roman" w:hAnsi="Times" w:cs="Times New Roman"/>
+            <w:color w:val="000000"/>
+            <w:sz w:val="24"/>
+            <w:szCs w:val="24"/>
+            <w:lang w:val="en-US"/>
+          </w:rPr>
+          <w:t>Metacom</w:t>
+        </w:r>
+        <w:proofErr w:type="spellEnd"/>
+        <w:r>
+          <w:rPr>
+            <w:rFonts w:ascii="Times" w:eastAsia="Times New Roman" w:hAnsi="Times" w:cs="Times New Roman"/>
+            <w:color w:val="000000"/>
+            <w:sz w:val="24"/>
+            <w:szCs w:val="24"/>
+            <w:lang w:val="en-US"/>
+          </w:rPr>
+          <w:t xml:space="preserve">. We used a null model that fixed species richness within sites (‘fixed row) but allowed composition to vary based on their marginal probabilities (method = “R1”). </w:t>
         </w:r>
       </w:ins>
-      <w:r>
-        <w:rPr>
-          <w:rFonts w:ascii="Times" w:eastAsia="Times New Roman" w:hAnsi="Times" w:cs="Times New Roman"/>
-          <w:color w:val="000000"/>
-          <w:sz w:val="24"/>
-          <w:szCs w:val="24"/>
-          <w:lang w:val="en-US"/>
-        </w:rPr>
-        <w:t xml:space="preserve">, we applied the elements of </w:t>
-      </w:r>
-      <w:commentRangeStart w:id="177"/>
-      <w:r>
-        <w:rPr>
-          <w:rFonts w:ascii="Times" w:eastAsia="Times New Roman" w:hAnsi="Times" w:cs="Times New Roman"/>
-          <w:color w:val="000000"/>
-          <w:sz w:val="24"/>
-          <w:szCs w:val="24"/>
-          <w:lang w:val="en-US"/>
-        </w:rPr>
-        <w:t xml:space="preserve">metacommunity (EMS) </w:t>
-      </w:r>
-      <w:commentRangeEnd w:id="177"/>
-      <w:r>
-        <w:rPr>
-          <w:rFonts w:ascii="Times" w:eastAsia="Times New Roman" w:hAnsi="Times" w:cs="Times New Roman"/>
-          <w:color w:val="000000"/>
-          <w:sz w:val="24"/>
-          <w:szCs w:val="24"/>
-          <w:lang w:val="en-US"/>
-        </w:rPr>
-        <w:commentReference w:id="177"/>
-      </w:r>
-      <w:r>
-        <w:rPr>
-          <w:rFonts w:ascii="Times" w:eastAsia="Times New Roman" w:hAnsi="Times" w:cs="Times New Roman"/>
-          <w:color w:val="000000"/>
-          <w:sz w:val="24"/>
-          <w:szCs w:val="24"/>
-          <w:lang w:val="en-US"/>
-        </w:rPr>
-        <w:t>framework (</w:t>
-      </w:r>
-      <w:proofErr w:type="spellStart"/>
-      <w:r>
-        <w:rPr>
-          <w:rFonts w:ascii="Times" w:eastAsia="Times New Roman" w:hAnsi="Times" w:cs="Times New Roman"/>
-          <w:color w:val="000000"/>
-          <w:sz w:val="24"/>
-          <w:szCs w:val="24"/>
-          <w:lang w:val="en-US"/>
-        </w:rPr>
-        <w:t>Leibold</w:t>
-      </w:r>
-      <w:proofErr w:type="spellEnd"/>
-      <w:r>
-        <w:rPr>
-          <w:rFonts w:ascii="Times" w:eastAsia="Times New Roman" w:hAnsi="Times" w:cs="Times New Roman"/>
-          <w:color w:val="000000"/>
-          <w:sz w:val="24"/>
-          <w:szCs w:val="24"/>
-          <w:lang w:val="en-US"/>
-        </w:rPr>
-        <w:t xml:space="preserve"> and </w:t>
-      </w:r>
-      <w:proofErr w:type="spellStart"/>
-      <w:r>
-        <w:rPr>
-          <w:rFonts w:ascii="Times" w:eastAsia="Times New Roman" w:hAnsi="Times" w:cs="Times New Roman"/>
-          <w:color w:val="000000"/>
-          <w:sz w:val="24"/>
-          <w:szCs w:val="24"/>
-          <w:lang w:val="en-US"/>
-        </w:rPr>
-        <w:t>Mikkelson</w:t>
-      </w:r>
-      <w:proofErr w:type="spellEnd"/>
-      <w:r>
-        <w:rPr>
-          <w:rFonts w:ascii="Times" w:eastAsia="Times New Roman" w:hAnsi="Times" w:cs="Times New Roman"/>
-          <w:color w:val="000000"/>
-          <w:sz w:val="24"/>
-          <w:szCs w:val="24"/>
-          <w:lang w:val="en-US"/>
-        </w:rPr>
-        <w:t xml:space="preserve">) using the implementation in the R package </w:t>
-      </w:r>
-      <w:proofErr w:type="spellStart"/>
-      <w:r>
-        <w:rPr>
-          <w:rFonts w:ascii="Times" w:eastAsia="Times New Roman" w:hAnsi="Times" w:cs="Times New Roman"/>
-          <w:color w:val="000000"/>
-          <w:sz w:val="24"/>
-          <w:szCs w:val="24"/>
-          <w:lang w:val="en-US"/>
-        </w:rPr>
-        <w:t>Metacom</w:t>
-      </w:r>
-      <w:proofErr w:type="spellEnd"/>
-      <w:r>
-        <w:rPr>
-          <w:rFonts w:ascii="Times" w:eastAsia="Times New Roman" w:hAnsi="Times" w:cs="Times New Roman"/>
-          <w:color w:val="000000"/>
-          <w:sz w:val="24"/>
-          <w:szCs w:val="24"/>
-          <w:lang w:val="en-US"/>
-        </w:rPr>
-        <w:t xml:space="preserve"> (Presley et al). This analysis first tests for coherence in species distributions, random distributions or… If coherence is identified, subsequent tests allow determination of whether patterns are consistent with nested community structures, </w:t>
-      </w:r>
-      <w:proofErr w:type="spellStart"/>
-      <w:r>
-        <w:rPr>
-          <w:rFonts w:ascii="Times" w:eastAsia="Times New Roman" w:hAnsi="Times" w:cs="Times New Roman"/>
-          <w:color w:val="000000"/>
-          <w:sz w:val="24"/>
-          <w:szCs w:val="24"/>
-          <w:lang w:val="en-US"/>
-        </w:rPr>
-        <w:t>clementsian</w:t>
-      </w:r>
-      <w:proofErr w:type="spellEnd"/>
-      <w:r>
-        <w:rPr>
-          <w:rFonts w:ascii="Times" w:eastAsia="Times New Roman" w:hAnsi="Times" w:cs="Times New Roman"/>
-          <w:color w:val="000000"/>
-          <w:sz w:val="24"/>
-          <w:szCs w:val="24"/>
-          <w:lang w:val="en-US"/>
-        </w:rPr>
-        <w:t xml:space="preserve"> or </w:t>
-      </w:r>
-      <w:commentRangeStart w:id="178"/>
-      <w:proofErr w:type="spellStart"/>
-      <w:r>
-        <w:rPr>
-          <w:rFonts w:ascii="Times" w:eastAsia="Times New Roman" w:hAnsi="Times" w:cs="Times New Roman"/>
-          <w:color w:val="000000"/>
-          <w:sz w:val="24"/>
-          <w:szCs w:val="24"/>
-          <w:lang w:val="en-US"/>
-        </w:rPr>
-        <w:t>gleasonian</w:t>
-      </w:r>
-      <w:proofErr w:type="spellEnd"/>
-      <w:r>
-        <w:rPr>
-          <w:rFonts w:ascii="Times" w:eastAsia="Times New Roman" w:hAnsi="Times" w:cs="Times New Roman"/>
-          <w:color w:val="000000"/>
-          <w:sz w:val="24"/>
-          <w:szCs w:val="24"/>
-          <w:lang w:val="en-US"/>
-        </w:rPr>
-        <w:t xml:space="preserve"> (refs). </w:t>
-      </w:r>
-      <w:commentRangeEnd w:id="178"/>
-      <w:r>
-        <w:rPr>
-          <w:rFonts w:ascii="Times" w:eastAsia="Times New Roman" w:hAnsi="Times" w:cs="Times New Roman"/>
-          <w:color w:val="000000"/>
-          <w:sz w:val="24"/>
-          <w:szCs w:val="24"/>
-          <w:lang w:val="en-US"/>
-        </w:rPr>
-        <w:commentReference w:id="178"/>
-      </w:r>
-      <w:r>
-        <w:rPr>
-          <w:rFonts w:ascii="Times" w:eastAsia="Times New Roman" w:hAnsi="Times" w:cs="Times New Roman"/>
-          <w:color w:val="000000"/>
-          <w:sz w:val="24"/>
-          <w:szCs w:val="24"/>
-          <w:lang w:val="en-US"/>
-        </w:rPr>
-        <w:t xml:space="preserve">We analyzed metacommunity structure for the 9 meadows sampled in July 2012. </w:t>
-      </w:r>
+    </w:p>
+    <w:p>
+      <w:pPr>
+        <w:spacing w:after="0" w:line="480" w:lineRule="auto"/>
+        <w:ind w:firstLine="720"/>
+        <w:rPr>
+          <w:del w:id="180" w:author="Ross Whippo" w:date="2017-01-09T18:10:00Z"/>
+          <w:rFonts w:ascii="Times" w:eastAsia="Times New Roman" w:hAnsi="Times" w:cs="Times New Roman"/>
+          <w:color w:val="000000"/>
+          <w:sz w:val="24"/>
+          <w:szCs w:val="24"/>
+          <w:lang w:val="en-US"/>
+        </w:rPr>
+      </w:pPr>
+      <w:del w:id="181" w:author="Ross Whippo" w:date="2017-01-09T18:10:00Z">
+        <w:r>
+          <w:rPr>
+            <w:rFonts w:ascii="Times" w:eastAsia="Times New Roman" w:hAnsi="Times" w:cs="Times New Roman"/>
+            <w:color w:val="000000"/>
+            <w:sz w:val="24"/>
+            <w:szCs w:val="24"/>
+            <w:lang w:val="en-US"/>
+          </w:rPr>
+          <w:delText xml:space="preserve">To determine whether spatial patterns of biodiversity are consistent with metacommunity </w:delText>
+        </w:r>
+      </w:del>
+      <w:ins w:id="182" w:author="Mary O'Connor" w:date="2017-01-02T16:38:00Z">
+        <w:del w:id="183" w:author="Ross Whippo" w:date="2017-01-09T18:10:00Z">
+          <w:r>
+            <w:rPr>
+              <w:rFonts w:ascii="Times" w:eastAsia="Times New Roman" w:hAnsi="Times" w:cs="Times New Roman"/>
+              <w:color w:val="000000"/>
+              <w:sz w:val="24"/>
+              <w:szCs w:val="24"/>
+              <w:lang w:val="en-US"/>
+            </w:rPr>
+            <w:delText>processes</w:delText>
+          </w:r>
+        </w:del>
+      </w:ins>
+      <w:del w:id="184" w:author="Ross Whippo" w:date="2017-01-09T18:10:00Z">
+        <w:r>
+          <w:rPr>
+            <w:rFonts w:ascii="Times" w:eastAsia="Times New Roman" w:hAnsi="Times" w:cs="Times New Roman"/>
+            <w:color w:val="000000"/>
+            <w:sz w:val="24"/>
+            <w:szCs w:val="24"/>
+            <w:lang w:val="en-US"/>
+          </w:rPr>
+          <w:delText xml:space="preserve">, we applied the elements of </w:delText>
+        </w:r>
+        <w:commentRangeStart w:id="185"/>
+        <w:r>
+          <w:rPr>
+            <w:rFonts w:ascii="Times" w:eastAsia="Times New Roman" w:hAnsi="Times" w:cs="Times New Roman"/>
+            <w:color w:val="000000"/>
+            <w:sz w:val="24"/>
+            <w:szCs w:val="24"/>
+            <w:lang w:val="en-US"/>
+          </w:rPr>
+          <w:delText xml:space="preserve">metacommunity (EMS) </w:delText>
+        </w:r>
+        <w:commentRangeEnd w:id="185"/>
+        <w:r>
+          <w:rPr>
+            <w:rFonts w:ascii="Times" w:eastAsia="Times New Roman" w:hAnsi="Times" w:cs="Times New Roman"/>
+            <w:color w:val="000000"/>
+            <w:sz w:val="24"/>
+            <w:szCs w:val="24"/>
+            <w:lang w:val="en-US"/>
+          </w:rPr>
+          <w:commentReference w:id="185"/>
+        </w:r>
+        <w:r>
+          <w:rPr>
+            <w:rFonts w:ascii="Times" w:eastAsia="Times New Roman" w:hAnsi="Times" w:cs="Times New Roman"/>
+            <w:color w:val="000000"/>
+            <w:sz w:val="24"/>
+            <w:szCs w:val="24"/>
+            <w:lang w:val="en-US"/>
+          </w:rPr>
+          <w:delText xml:space="preserve">framework (Leibold and Mikkelson) using the implementation in the R package Metacom (Presley et al). This analysis first tests for coherence in species distributions, random distributions or… If coherence is identified, subsequent tests allow determination of whether patterns are consistent with nested community structures, clementsian or </w:delText>
+        </w:r>
+        <w:commentRangeStart w:id="186"/>
+        <w:r>
+          <w:rPr>
+            <w:rFonts w:ascii="Times" w:eastAsia="Times New Roman" w:hAnsi="Times" w:cs="Times New Roman"/>
+            <w:color w:val="000000"/>
+            <w:sz w:val="24"/>
+            <w:szCs w:val="24"/>
+            <w:lang w:val="en-US"/>
+          </w:rPr>
+          <w:delText xml:space="preserve">gleasonian (refs). </w:delText>
+        </w:r>
+        <w:commentRangeEnd w:id="186"/>
+        <w:r>
+          <w:rPr>
+            <w:rFonts w:ascii="Times" w:eastAsia="Times New Roman" w:hAnsi="Times" w:cs="Times New Roman"/>
+            <w:color w:val="000000"/>
+            <w:sz w:val="24"/>
+            <w:szCs w:val="24"/>
+            <w:lang w:val="en-US"/>
+          </w:rPr>
+          <w:commentReference w:id="186"/>
+        </w:r>
+        <w:r>
+          <w:rPr>
+            <w:rFonts w:ascii="Times" w:eastAsia="Times New Roman" w:hAnsi="Times" w:cs="Times New Roman"/>
+            <w:color w:val="000000"/>
+            <w:sz w:val="24"/>
+            <w:szCs w:val="24"/>
+            <w:lang w:val="en-US"/>
+          </w:rPr>
+          <w:delText xml:space="preserve">We analyzed metacommunity structure for the 9 meadows sampled in July 2012. </w:delText>
+        </w:r>
+      </w:del>
     </w:p>
     <w:p>
       <w:pPr>
@@ -5994,7 +6111,19 @@
           <w:szCs w:val="24"/>
           <w:lang w:val="en-US"/>
         </w:rPr>
-        <w:t>with the exception of parallel lines in a plot of the models’ fitted values vs. residuals</w:t>
+        <w:t xml:space="preserve">with the exception of parallel lines in a plot of the models’ </w:t>
+      </w:r>
+      <w:r>
+        <w:rPr>
+          <w:rFonts w:ascii="Times" w:eastAsia="Times New Roman" w:hAnsi="Times" w:cs="Times New Roman"/>
+          <w:i/>
+          <w:color w:val="000000"/>
+          <w:sz w:val="24"/>
+          <w:szCs w:val="24"/>
+          <w:lang w:val="en-US"/>
+        </w:rPr>
+        <w:lastRenderedPageBreak/>
+        <w:t>fitted values vs. residuals</w:t>
       </w:r>
       <w:r>
         <w:rPr>
@@ -6068,7 +6197,6 @@
           <w:szCs w:val="24"/>
           <w:lang w:val="en-US"/>
         </w:rPr>
-        <w:lastRenderedPageBreak/>
         <w:t>Biodiversity summary and meadow attributes</w:t>
       </w:r>
     </w:p>
@@ -6094,7 +6222,7 @@
         </w:rPr>
         <w:t>We collected</w:t>
       </w:r>
-      <w:ins w:id="179" w:author="Mary O'Connor" w:date="2017-01-02T16:41:00Z">
+      <w:ins w:id="187" w:author="Mary O'Connor" w:date="2017-01-02T16:41:00Z">
         <w:r>
           <w:rPr>
             <w:rFonts w:ascii="Times" w:eastAsia="Times New Roman" w:hAnsi="Times" w:cs="Times New Roman"/>
@@ -6190,7 +6318,7 @@
         </w:rPr>
         <w:t xml:space="preserve">/km) (Tables 1, 2; Appendix 2). </w:t>
       </w:r>
-      <w:commentRangeStart w:id="180"/>
+      <w:commentRangeStart w:id="188"/>
       <w:r>
         <w:rPr>
           <w:rFonts w:ascii="Times" w:eastAsia="Times New Roman" w:hAnsi="Times" w:cs="Times New Roman"/>
@@ -6201,16 +6329,16 @@
         </w:rPr>
         <w:t>Shoot density and LAI increased between May and August at the fresher sites but remained relatively high all summer at the seaward meadows (Appendix 2; Tables 1, 2).  Epiphyte load was highly variable between meadows, and did not change predictably with position in the estuary (Appendix 2; Tables 1, 2).</w:t>
       </w:r>
-      <w:commentRangeEnd w:id="180"/>
-      <w:r>
-        <w:rPr>
-          <w:rFonts w:ascii="Times" w:eastAsia="Times New Roman" w:hAnsi="Times" w:cs="Times New Roman"/>
-          <w:color w:val="000000"/>
-          <w:sz w:val="24"/>
-          <w:szCs w:val="24"/>
-          <w:lang w:val="en-US"/>
-        </w:rPr>
-        <w:commentReference w:id="180"/>
+      <w:commentRangeEnd w:id="188"/>
+      <w:r>
+        <w:rPr>
+          <w:rFonts w:ascii="Times" w:eastAsia="Times New Roman" w:hAnsi="Times" w:cs="Times New Roman"/>
+          <w:color w:val="000000"/>
+          <w:sz w:val="24"/>
+          <w:szCs w:val="24"/>
+          <w:lang w:val="en-US"/>
+        </w:rPr>
+        <w:commentReference w:id="188"/>
       </w:r>
       <w:r>
         <w:rPr>
@@ -6333,9 +6461,20 @@
           <w:szCs w:val="24"/>
           <w:lang w:val="en-US"/>
         </w:rPr>
-        <w:t xml:space="preserve">Mean total abundance of all taxa at the plot scale did not vary among meadows in May, but did increase over the summer such that by August abundance was 2-3 times higher in seaward meadows (DC, WI, RP) compared to meadows nearer Alberni Inlet in which abundance was stable over time (CB, NB; </w:t>
-      </w:r>
-      <w:commentRangeStart w:id="181"/>
+        <w:t xml:space="preserve">Mean total abundance of all taxa at the plot scale did not vary among meadows in May, but did increase over the summer such that by August abundance was 2-3 times higher in </w:t>
+      </w:r>
+      <w:r>
+        <w:rPr>
+          <w:rFonts w:ascii="Times" w:eastAsia="Times New Roman" w:hAnsi="Times" w:cs="Times New Roman"/>
+          <w:color w:val="000000"/>
+          <w:sz w:val="24"/>
+          <w:szCs w:val="24"/>
+          <w:lang w:val="en-US"/>
+        </w:rPr>
+        <w:lastRenderedPageBreak/>
+        <w:t xml:space="preserve">seaward meadows (DC, WI, RP) compared to meadows nearer Alberni Inlet in which abundance was stable over time (CB, NB; </w:t>
+      </w:r>
+      <w:commentRangeStart w:id="189"/>
       <w:r>
         <w:rPr>
           <w:rFonts w:ascii="Times" w:eastAsia="Times New Roman" w:hAnsi="Times" w:cs="Times New Roman"/>
@@ -6346,12 +6485,12 @@
         </w:rPr>
         <w:t>Tables 2, 3; Figure 2</w:t>
       </w:r>
-      <w:commentRangeEnd w:id="181"/>
+      <w:commentRangeEnd w:id="189"/>
       <w:r>
         <w:rPr>
           <w:rStyle w:val="CommentReference"/>
         </w:rPr>
-        <w:commentReference w:id="181"/>
+        <w:commentReference w:id="189"/>
       </w:r>
       <w:r>
         <w:rPr>
@@ -6380,15 +6519,15 @@
       <w:pPr>
         <w:spacing w:after="0" w:line="480" w:lineRule="auto"/>
         <w:rPr>
-          <w:ins w:id="182" w:author="Microsoft Office User" w:date="2017-01-03T18:11:00Z"/>
-          <w:rFonts w:ascii="Times" w:eastAsia="Times New Roman" w:hAnsi="Times" w:cs="Times New Roman"/>
-          <w:color w:val="000000"/>
-          <w:sz w:val="24"/>
-          <w:szCs w:val="24"/>
-          <w:lang w:val="en-US"/>
-        </w:rPr>
-      </w:pPr>
-      <w:ins w:id="183" w:author="Microsoft Office User" w:date="2017-01-03T18:11:00Z">
+          <w:ins w:id="190" w:author="Microsoft Office User" w:date="2017-01-03T18:11:00Z"/>
+          <w:rFonts w:ascii="Times" w:eastAsia="Times New Roman" w:hAnsi="Times" w:cs="Times New Roman"/>
+          <w:color w:val="000000"/>
+          <w:sz w:val="24"/>
+          <w:szCs w:val="24"/>
+          <w:lang w:val="en-US"/>
+        </w:rPr>
+      </w:pPr>
+      <w:ins w:id="191" w:author="Microsoft Office User" w:date="2017-01-03T18:11:00Z">
         <w:r>
           <w:rPr>
             <w:rFonts w:ascii="Times" w:eastAsia="Times New Roman" w:hAnsi="Times" w:cs="Times New Roman"/>
@@ -6400,7 +6539,7 @@
           </w:rPr>
           <w:t xml:space="preserve">Hypothesis 1: alpha diversity does not vary systematically among meadows, but </w:t>
         </w:r>
-        <w:commentRangeStart w:id="184"/>
+        <w:commentRangeStart w:id="192"/>
         <w:r>
           <w:rPr>
             <w:rFonts w:ascii="Times" w:eastAsia="Times New Roman" w:hAnsi="Times" w:cs="Times New Roman"/>
@@ -6412,13 +6551,13 @@
           </w:rPr>
           <w:t>beta diversity</w:t>
         </w:r>
-        <w:commentRangeEnd w:id="184"/>
+        <w:commentRangeEnd w:id="192"/>
         <w:r>
           <w:rPr>
             <w:rStyle w:val="CommentReference"/>
             <w:i/>
           </w:rPr>
-          <w:commentReference w:id="184"/>
+          <w:commentReference w:id="192"/>
         </w:r>
         <w:r>
           <w:rPr>
@@ -6463,18 +6602,7 @@
             <w:szCs w:val="24"/>
             <w:lang w:val="en-US"/>
           </w:rPr>
-          <w:t xml:space="preserve">We found that raw plot-level alpha diversity [R] differed as much within meadows as among meadows, with the exception of high alpha diversity at Robbers </w:t>
-        </w:r>
-        <w:r>
-          <w:rPr>
-            <w:rFonts w:ascii="Times" w:eastAsia="Times New Roman" w:hAnsi="Times" w:cs="Times New Roman"/>
-            <w:color w:val="000000"/>
-            <w:sz w:val="24"/>
-            <w:szCs w:val="24"/>
-            <w:lang w:val="en-US"/>
-          </w:rPr>
-          <w:lastRenderedPageBreak/>
-          <w:t xml:space="preserve">Passage and </w:t>
+          <w:t xml:space="preserve">We found that raw plot-level alpha diversity [R] differed as much within meadows as among meadows, with the exception of high alpha diversity at Robbers Passage and </w:t>
         </w:r>
         <w:proofErr w:type="spellStart"/>
         <w:r>
@@ -6674,16 +6802,16 @@
       <w:pPr>
         <w:spacing w:after="0" w:line="480" w:lineRule="auto"/>
         <w:rPr>
-          <w:ins w:id="185" w:author="Mary O'Connor" w:date="2017-01-02T16:54:00Z"/>
-          <w:del w:id="186" w:author="Microsoft Office User" w:date="2017-01-03T18:11:00Z"/>
-          <w:rFonts w:ascii="Times" w:eastAsia="Times New Roman" w:hAnsi="Times" w:cs="Times New Roman"/>
-          <w:color w:val="000000"/>
-          <w:sz w:val="24"/>
-          <w:szCs w:val="24"/>
-          <w:lang w:val="en-US"/>
-        </w:rPr>
-      </w:pPr>
-      <w:del w:id="187" w:author="Microsoft Office User" w:date="2017-01-03T18:11:00Z">
+          <w:ins w:id="193" w:author="Mary O'Connor" w:date="2017-01-02T16:54:00Z"/>
+          <w:del w:id="194" w:author="Microsoft Office User" w:date="2017-01-03T18:11:00Z"/>
+          <w:rFonts w:ascii="Times" w:eastAsia="Times New Roman" w:hAnsi="Times" w:cs="Times New Roman"/>
+          <w:color w:val="000000"/>
+          <w:sz w:val="24"/>
+          <w:szCs w:val="24"/>
+          <w:lang w:val="en-US"/>
+        </w:rPr>
+      </w:pPr>
+      <w:del w:id="195" w:author="Microsoft Office User" w:date="2017-01-03T18:11:00Z">
         <w:r>
           <w:rPr>
             <w:rFonts w:ascii="Times" w:eastAsia="Times New Roman" w:hAnsi="Times" w:cs="Times New Roman"/>
@@ -6695,7 +6823,7 @@
           </w:rPr>
           <w:delText xml:space="preserve">Hypothesis 1: alpha diversity does not vary systematically among meadows, but </w:delText>
         </w:r>
-        <w:commentRangeStart w:id="188"/>
+        <w:commentRangeStart w:id="196"/>
         <w:r>
           <w:rPr>
             <w:rFonts w:ascii="Times" w:eastAsia="Times New Roman" w:hAnsi="Times" w:cs="Times New Roman"/>
@@ -6707,13 +6835,13 @@
           </w:rPr>
           <w:delText>beta diversity</w:delText>
         </w:r>
-        <w:commentRangeEnd w:id="188"/>
+        <w:commentRangeEnd w:id="196"/>
         <w:r>
           <w:rPr>
             <w:rStyle w:val="CommentReference"/>
             <w:i/>
           </w:rPr>
-          <w:commentReference w:id="188"/>
+          <w:commentReference w:id="196"/>
         </w:r>
         <w:r>
           <w:rPr>
@@ -6761,8 +6889,8 @@
           <w:delText>We found that plot-level alpha diversity [</w:delText>
         </w:r>
       </w:del>
-      <w:ins w:id="189" w:author="Mary O'Connor" w:date="2017-01-02T16:42:00Z">
-        <w:del w:id="190" w:author="Microsoft Office User" w:date="2017-01-03T18:11:00Z">
+      <w:ins w:id="197" w:author="Mary O'Connor" w:date="2017-01-02T16:42:00Z">
+        <w:del w:id="198" w:author="Microsoft Office User" w:date="2017-01-03T18:11:00Z">
           <w:r>
             <w:rPr>
               <w:rFonts w:ascii="Times" w:eastAsia="Times New Roman" w:hAnsi="Times" w:cs="Times New Roman"/>
@@ -6775,8 +6903,8 @@
           </w:r>
         </w:del>
       </w:ins>
-      <w:commentRangeStart w:id="191"/>
-      <w:del w:id="192" w:author="Microsoft Office User" w:date="2017-01-03T18:11:00Z">
+      <w:commentRangeStart w:id="199"/>
+      <w:del w:id="200" w:author="Microsoft Office User" w:date="2017-01-03T18:11:00Z">
         <w:r>
           <w:rPr>
             <w:rFonts w:ascii="Times" w:eastAsia="Times New Roman" w:hAnsi="Times" w:cs="Times New Roman"/>
@@ -6788,12 +6916,12 @@
           </w:rPr>
           <w:delText>ENS?</w:delText>
         </w:r>
-        <w:commentRangeEnd w:id="191"/>
+        <w:commentRangeEnd w:id="199"/>
         <w:r>
           <w:rPr>
             <w:rStyle w:val="CommentReference"/>
           </w:rPr>
-          <w:commentReference w:id="191"/>
+          <w:commentReference w:id="199"/>
         </w:r>
         <w:r>
           <w:rPr>
@@ -6805,7 +6933,7 @@
           </w:rPr>
           <w:delText xml:space="preserve">] differed as much within meadows as among meadows, with the exception of high diversity at </w:delText>
         </w:r>
-        <w:commentRangeStart w:id="193"/>
+        <w:commentRangeStart w:id="201"/>
         <w:r>
           <w:rPr>
             <w:rFonts w:ascii="Times" w:eastAsia="Times New Roman" w:hAnsi="Times" w:cs="Times New Roman"/>
@@ -6837,12 +6965,12 @@
           </w:rPr>
           <w:delText>)</w:delText>
         </w:r>
-        <w:commentRangeEnd w:id="193"/>
+        <w:commentRangeEnd w:id="201"/>
         <w:r>
           <w:rPr>
             <w:rStyle w:val="CommentReference"/>
           </w:rPr>
-          <w:commentReference w:id="193"/>
+          <w:commentReference w:id="201"/>
         </w:r>
         <w:r>
           <w:rPr>
@@ -6897,8 +7025,8 @@
           <w:delText xml:space="preserve">). </w:delText>
         </w:r>
       </w:del>
-      <w:ins w:id="194" w:author="Mary O'Connor" w:date="2017-01-02T16:56:00Z">
-        <w:del w:id="195" w:author="Microsoft Office User" w:date="2017-01-03T18:11:00Z">
+      <w:ins w:id="202" w:author="Mary O'Connor" w:date="2017-01-02T16:56:00Z">
+        <w:del w:id="203" w:author="Microsoft Office User" w:date="2017-01-03T18:11:00Z">
           <w:r>
             <w:rPr>
               <w:rFonts w:ascii="Times" w:eastAsia="Times New Roman" w:hAnsi="Times" w:cs="Times New Roman"/>
@@ -6911,8 +7039,8 @@
           </w:r>
         </w:del>
       </w:ins>
-      <w:ins w:id="196" w:author="Mary O'Connor" w:date="2017-01-02T17:01:00Z">
-        <w:del w:id="197" w:author="Microsoft Office User" w:date="2017-01-03T18:11:00Z">
+      <w:ins w:id="204" w:author="Mary O'Connor" w:date="2017-01-02T17:01:00Z">
+        <w:del w:id="205" w:author="Microsoft Office User" w:date="2017-01-03T18:11:00Z">
           <w:r>
             <w:rPr>
               <w:rFonts w:ascii="Times" w:eastAsia="Times New Roman" w:hAnsi="Times" w:cs="Times New Roman"/>
@@ -6925,8 +7053,8 @@
           </w:r>
         </w:del>
       </w:ins>
-      <w:ins w:id="198" w:author="Mary O'Connor" w:date="2017-01-02T16:58:00Z">
-        <w:del w:id="199" w:author="Microsoft Office User" w:date="2017-01-03T18:11:00Z">
+      <w:ins w:id="206" w:author="Mary O'Connor" w:date="2017-01-02T16:58:00Z">
+        <w:del w:id="207" w:author="Microsoft Office User" w:date="2017-01-03T18:11:00Z">
           <w:r>
             <w:rPr>
               <w:rFonts w:ascii="Times" w:eastAsia="Times New Roman" w:hAnsi="Times" w:cs="Times New Roman"/>
@@ -6962,7 +7090,7 @@
         </w:rPr>
         <w:t>In contrast</w:t>
       </w:r>
-      <w:ins w:id="200" w:author="Mary O'Connor" w:date="2017-01-02T17:00:00Z">
+      <w:ins w:id="208" w:author="Mary O'Connor" w:date="2017-01-02T17:00:00Z">
         <w:r>
           <w:rPr>
             <w:rFonts w:ascii="Times" w:eastAsia="Times New Roman" w:hAnsi="Times" w:cs="Times New Roman"/>
@@ -6984,7 +7112,7 @@
         </w:rPr>
         <w:t xml:space="preserve">, beta diversity did vary among meadows. </w:t>
       </w:r>
-      <w:ins w:id="201" w:author="Mary O'Connor" w:date="2017-01-02T17:02:00Z">
+      <w:ins w:id="209" w:author="Mary O'Connor" w:date="2017-01-02T17:02:00Z">
         <w:r>
           <w:rPr>
             <w:rFonts w:ascii="Times" w:eastAsia="Times New Roman" w:hAnsi="Times" w:cs="Times New Roman"/>
@@ -7017,7 +7145,7 @@
         </w:rPr>
         <w:t>Aggregation and species rank results (Table 3)</w:t>
       </w:r>
-      <w:ins w:id="202" w:author="Mary O'Connor" w:date="2017-01-02T17:02:00Z">
+      <w:ins w:id="210" w:author="Mary O'Connor" w:date="2017-01-02T17:02:00Z">
         <w:r>
           <w:rPr>
             <w:rFonts w:ascii="Times" w:eastAsia="Times New Roman" w:hAnsi="Times" w:cs="Times New Roman"/>
@@ -7037,7 +7165,18 @@
           <w:szCs w:val="24"/>
           <w:lang w:val="en-US"/>
         </w:rPr>
-        <w:t xml:space="preserve">Within meadows, there is evidence of spatial aggregation of taxa consistent with clumping of species in space more than expected based on a random spatial distribution of species within the meadow (Figure 3). When the composition of each of the 16 plots is compared with the median composition, the average distance to the median serves as a metric of meadow-scale beta diversity. Average distance to median ranged from 0.20 to 0.49 across all sites and times (Appendix 5). In all cases, observed beta diversity exceeded the null expectation from &lt;1% to &gt;19%, with an average difference of 9.7% (Figure 3, Appendix 5).  </w:t>
+        <w:t xml:space="preserve">Within meadows, there is evidence of spatial aggregation of taxa consistent with clumping of species in space more than expected based on a random spatial distribution of species within the meadow (Figure 3). When the composition of each of the 16 plots is compared with the median composition, the average distance to the median serves as a metric of meadow-scale beta diversity. Average distance to median ranged from 0.20 to 0.49 across all sites and times (Appendix 5). In all cases, observed </w:t>
+      </w:r>
+      <w:r>
+        <w:rPr>
+          <w:rFonts w:ascii="Times" w:eastAsia="Times New Roman" w:hAnsi="Times" w:cs="Times New Roman"/>
+          <w:color w:val="000000"/>
+          <w:sz w:val="24"/>
+          <w:szCs w:val="24"/>
+          <w:lang w:val="en-US"/>
+        </w:rPr>
+        <w:lastRenderedPageBreak/>
+        <w:t xml:space="preserve">beta diversity exceeded the null expectation from &lt;1% to &gt;19%, with an average difference of 9.7% (Figure 3, Appendix 5).  </w:t>
       </w:r>
     </w:p>
     <w:p>
@@ -7045,15 +7184,15 @@
         <w:spacing w:after="0" w:line="480" w:lineRule="auto"/>
         <w:ind w:firstLine="720"/>
         <w:rPr>
-          <w:ins w:id="203" w:author="Ross Whippo" w:date="2017-01-08T16:34:00Z"/>
-          <w:rFonts w:ascii="Times" w:eastAsia="Times New Roman" w:hAnsi="Times" w:cs="Times New Roman"/>
-          <w:color w:val="000000"/>
-          <w:sz w:val="24"/>
-          <w:szCs w:val="24"/>
-          <w:lang w:val="en-US"/>
-        </w:rPr>
-      </w:pPr>
-      <w:commentRangeStart w:id="204"/>
+          <w:ins w:id="211" w:author="Ross Whippo" w:date="2017-01-08T16:34:00Z"/>
+          <w:rFonts w:ascii="Times" w:eastAsia="Times New Roman" w:hAnsi="Times" w:cs="Times New Roman"/>
+          <w:color w:val="000000"/>
+          <w:sz w:val="24"/>
+          <w:szCs w:val="24"/>
+          <w:lang w:val="en-US"/>
+        </w:rPr>
+      </w:pPr>
+      <w:commentRangeStart w:id="212"/>
       <w:r>
         <w:rPr>
           <w:rFonts w:ascii="Times" w:eastAsia="Times New Roman" w:hAnsi="Times" w:cs="Times New Roman"/>
@@ -7064,16 +7203,16 @@
         </w:rPr>
         <w:t xml:space="preserve">We observed slightly higher beta-diversity among plots, suggesting greater spatial aggregation within meadows, in meadows nearer Alberni Inlet (Figure 3). </w:t>
       </w:r>
-      <w:commentRangeEnd w:id="204"/>
-      <w:r>
-        <w:rPr>
-          <w:rFonts w:ascii="Times" w:eastAsia="Times New Roman" w:hAnsi="Times" w:cs="Times New Roman"/>
-          <w:color w:val="000000"/>
-          <w:sz w:val="24"/>
-          <w:szCs w:val="24"/>
-          <w:lang w:val="en-US"/>
-        </w:rPr>
-        <w:commentReference w:id="204"/>
+      <w:commentRangeEnd w:id="212"/>
+      <w:r>
+        <w:rPr>
+          <w:rFonts w:ascii="Times" w:eastAsia="Times New Roman" w:hAnsi="Times" w:cs="Times New Roman"/>
+          <w:color w:val="000000"/>
+          <w:sz w:val="24"/>
+          <w:szCs w:val="24"/>
+          <w:lang w:val="en-US"/>
+        </w:rPr>
+        <w:commentReference w:id="212"/>
       </w:r>
       <w:r>
         <w:rPr>
@@ -7085,7 +7224,7 @@
         </w:rPr>
         <w:t xml:space="preserve">Further, comparing within-meadow estimates of beta diversity across time suggested that beta diversity declined slightly toward the end of the summer (May - 0.33, June/July - 0.34, August - 0.29). However, these trends </w:t>
       </w:r>
-      <w:commentRangeStart w:id="205"/>
+      <w:commentRangeStart w:id="213"/>
       <w:r>
         <w:rPr>
           <w:rFonts w:ascii="Times" w:eastAsia="Times New Roman" w:hAnsi="Times" w:cs="Times New Roman"/>
@@ -7096,39 +7235,28 @@
         </w:rPr>
         <w:t xml:space="preserve">were not statistically significant.  </w:t>
       </w:r>
-      <w:commentRangeEnd w:id="205"/>
-      <w:r>
-        <w:rPr>
-          <w:rFonts w:ascii="Times" w:eastAsia="Times New Roman" w:hAnsi="Times" w:cs="Times New Roman"/>
-          <w:color w:val="000000"/>
-          <w:sz w:val="24"/>
-          <w:szCs w:val="24"/>
-          <w:lang w:val="en-US"/>
-        </w:rPr>
-        <w:commentReference w:id="205"/>
-      </w:r>
-      <w:r>
-        <w:rPr>
-          <w:rFonts w:ascii="Times" w:eastAsia="Times New Roman" w:hAnsi="Times" w:cs="Times New Roman"/>
-          <w:color w:val="000000"/>
-          <w:sz w:val="24"/>
-          <w:szCs w:val="24"/>
-          <w:lang w:val="en-US"/>
-        </w:rPr>
-        <w:t xml:space="preserve">Although beta diversity did not vary predictably </w:t>
-      </w:r>
-      <w:r>
-        <w:rPr>
-          <w:rFonts w:ascii="Times" w:eastAsia="Times New Roman" w:hAnsi="Times" w:cs="Times New Roman"/>
-          <w:color w:val="000000"/>
-          <w:sz w:val="24"/>
-          <w:szCs w:val="24"/>
-          <w:lang w:val="en-US"/>
-        </w:rPr>
-        <w:lastRenderedPageBreak/>
-        <w:t>along the watershed gradient, a permutation test of multivariate homogeneity of group dispersions showed that meadows did have significantly different values of beta diversity (</w:t>
-      </w:r>
-      <w:commentRangeStart w:id="206"/>
+      <w:commentRangeEnd w:id="213"/>
+      <w:r>
+        <w:rPr>
+          <w:rFonts w:ascii="Times" w:eastAsia="Times New Roman" w:hAnsi="Times" w:cs="Times New Roman"/>
+          <w:color w:val="000000"/>
+          <w:sz w:val="24"/>
+          <w:szCs w:val="24"/>
+          <w:lang w:val="en-US"/>
+        </w:rPr>
+        <w:commentReference w:id="213"/>
+      </w:r>
+      <w:r>
+        <w:rPr>
+          <w:rFonts w:ascii="Times" w:eastAsia="Times New Roman" w:hAnsi="Times" w:cs="Times New Roman"/>
+          <w:color w:val="000000"/>
+          <w:sz w:val="24"/>
+          <w:szCs w:val="24"/>
+          <w:lang w:val="en-US"/>
+        </w:rPr>
+        <w:t>Although beta diversity did not vary predictably along the watershed gradient, a permutation test of multivariate homogeneity of group dispersions showed that meadows did have significantly different values of beta diversity (</w:t>
+      </w:r>
+      <w:commentRangeStart w:id="214"/>
       <w:r>
         <w:rPr>
           <w:rFonts w:ascii="Times" w:eastAsia="Times New Roman" w:hAnsi="Times" w:cs="Times New Roman"/>
@@ -7139,16 +7267,16 @@
         </w:rPr>
         <w:t>Appendix 6</w:t>
       </w:r>
-      <w:commentRangeEnd w:id="206"/>
-      <w:r>
-        <w:rPr>
-          <w:rFonts w:ascii="Times" w:eastAsia="Times New Roman" w:hAnsi="Times" w:cs="Times New Roman"/>
-          <w:color w:val="000000"/>
-          <w:sz w:val="24"/>
-          <w:szCs w:val="24"/>
-          <w:lang w:val="en-US"/>
-        </w:rPr>
-        <w:commentReference w:id="206"/>
+      <w:commentRangeEnd w:id="214"/>
+      <w:r>
+        <w:rPr>
+          <w:rFonts w:ascii="Times" w:eastAsia="Times New Roman" w:hAnsi="Times" w:cs="Times New Roman"/>
+          <w:color w:val="000000"/>
+          <w:sz w:val="24"/>
+          <w:szCs w:val="24"/>
+          <w:lang w:val="en-US"/>
+        </w:rPr>
+        <w:commentReference w:id="214"/>
       </w:r>
       <w:r>
         <w:rPr>
@@ -7171,14 +7299,14 @@
           <w:szCs w:val="24"/>
           <w:lang w:val="en-US"/>
         </w:rPr>
-        <w:pPrChange w:id="207" w:author="Ross Whippo" w:date="2017-01-08T16:34:00Z">
+        <w:pPrChange w:id="215" w:author="Ross Whippo" w:date="2017-01-08T16:34:00Z">
           <w:pPr>
             <w:spacing w:after="0" w:line="480" w:lineRule="auto"/>
             <w:ind w:firstLine="720"/>
           </w:pPr>
         </w:pPrChange>
       </w:pPr>
-      <w:ins w:id="208" w:author="Ross Whippo" w:date="2017-01-08T16:34:00Z">
+      <w:ins w:id="216" w:author="Ross Whippo" w:date="2017-01-08T16:34:00Z">
         <w:r>
           <w:rPr>
             <w:rFonts w:ascii="Times" w:eastAsia="Times New Roman" w:hAnsi="Times" w:cs="Times New Roman"/>
@@ -7188,138 +7316,138 @@
             <w:lang w:val="en-US"/>
           </w:rPr>
           <w:t xml:space="preserve">Comparison of </w:t>
-        </w:r>
-      </w:ins>
-      <w:ins w:id="209" w:author="Ross Whippo" w:date="2017-01-08T16:36:00Z">
-        <w:r>
-          <w:rPr>
-            <w:rFonts w:ascii="Times" w:eastAsia="Times New Roman" w:hAnsi="Times" w:cs="Times New Roman"/>
-            <w:color w:val="000000"/>
-            <w:sz w:val="24"/>
-            <w:szCs w:val="24"/>
-            <w:lang w:val="en-US"/>
-          </w:rPr>
-          <w:t xml:space="preserve">calculated </w:t>
-        </w:r>
-      </w:ins>
-      <w:ins w:id="210" w:author="Ross Whippo" w:date="2017-01-08T16:35:00Z">
-        <w:r>
-          <w:rPr>
-            <w:rFonts w:ascii="Times" w:hAnsi="Times"/>
-            <w:color w:val="000000"/>
-            <w:sz w:val="24"/>
-            <w:szCs w:val="24"/>
-          </w:rPr>
-          <w:sym w:font="Symbol" w:char="F062"/>
-        </w:r>
-        <w:r>
-          <w:rPr>
-            <w:rFonts w:ascii="Times" w:hAnsi="Times"/>
-            <w:color w:val="000000"/>
-            <w:sz w:val="24"/>
-            <w:szCs w:val="24"/>
-            <w:vertAlign w:val="subscript"/>
-          </w:rPr>
-          <w:t>RC</w:t>
-        </w:r>
-        <w:r>
-          <w:rPr>
-            <w:rFonts w:ascii="Times" w:hAnsi="Times"/>
-            <w:color w:val="000000"/>
-            <w:sz w:val="24"/>
-            <w:szCs w:val="24"/>
-            <w:vertAlign w:val="subscript"/>
-          </w:rPr>
-          <w:t xml:space="preserve"> </w:t>
-        </w:r>
-        <w:r>
-          <w:rPr>
-            <w:rFonts w:ascii="Times" w:hAnsi="Times"/>
-            <w:color w:val="000000"/>
-            <w:sz w:val="24"/>
-            <w:szCs w:val="24"/>
-          </w:rPr>
-          <w:t xml:space="preserve">to null expectations resulted in greater </w:t>
-        </w:r>
-      </w:ins>
-      <w:ins w:id="211" w:author="Ross Whippo" w:date="2017-01-08T16:42:00Z">
-        <w:r>
-          <w:rPr>
-            <w:rFonts w:ascii="Times" w:hAnsi="Times"/>
-            <w:color w:val="000000"/>
-            <w:sz w:val="24"/>
-            <w:szCs w:val="24"/>
-          </w:rPr>
-          <w:t xml:space="preserve">mean </w:t>
-        </w:r>
-      </w:ins>
-      <w:ins w:id="212" w:author="Ross Whippo" w:date="2017-01-08T16:35:00Z">
-        <w:r>
-          <w:rPr>
-            <w:rFonts w:ascii="Times" w:hAnsi="Times"/>
-            <w:color w:val="000000"/>
-            <w:sz w:val="24"/>
-            <w:szCs w:val="24"/>
-          </w:rPr>
-          <w:t xml:space="preserve">similarity within and between </w:t>
-        </w:r>
-      </w:ins>
-      <w:ins w:id="213" w:author="Ross Whippo" w:date="2017-01-08T16:42:00Z">
-        <w:r>
-          <w:rPr>
-            <w:rFonts w:ascii="Times" w:hAnsi="Times"/>
-            <w:color w:val="000000"/>
-            <w:sz w:val="24"/>
-            <w:szCs w:val="24"/>
-          </w:rPr>
-          <w:t>sites</w:t>
-        </w:r>
-      </w:ins>
-      <w:ins w:id="214" w:author="Ross Whippo" w:date="2017-01-08T16:35:00Z">
-        <w:r>
-          <w:rPr>
-            <w:rFonts w:ascii="Times" w:hAnsi="Times"/>
-            <w:color w:val="000000"/>
-            <w:sz w:val="24"/>
-            <w:szCs w:val="24"/>
-          </w:rPr>
-          <w:t xml:space="preserve"> through time </w:t>
-        </w:r>
-      </w:ins>
-      <w:ins w:id="215" w:author="Ross Whippo" w:date="2017-01-08T16:36:00Z">
-        <w:r>
-          <w:rPr>
-            <w:rFonts w:ascii="Times" w:hAnsi="Times"/>
-            <w:color w:val="000000"/>
-            <w:sz w:val="24"/>
-            <w:szCs w:val="24"/>
-          </w:rPr>
-          <w:t>than expected by chance (Figure X)</w:t>
-        </w:r>
-      </w:ins>
-      <w:ins w:id="216" w:author="Ross Whippo" w:date="2017-01-08T16:42:00Z">
-        <w:r>
-          <w:rPr>
-            <w:rFonts w:ascii="Times" w:hAnsi="Times"/>
-            <w:color w:val="000000"/>
-            <w:sz w:val="24"/>
-            <w:szCs w:val="24"/>
-          </w:rPr>
-          <w:t xml:space="preserve"> with a range of x to x within sites, and x to x between sites</w:t>
         </w:r>
       </w:ins>
       <w:ins w:id="217" w:author="Ross Whippo" w:date="2017-01-08T16:36:00Z">
         <w:r>
           <w:rPr>
+            <w:rFonts w:ascii="Times" w:eastAsia="Times New Roman" w:hAnsi="Times" w:cs="Times New Roman"/>
+            <w:color w:val="000000"/>
+            <w:sz w:val="24"/>
+            <w:szCs w:val="24"/>
+            <w:lang w:val="en-US"/>
+          </w:rPr>
+          <w:t xml:space="preserve">calculated </w:t>
+        </w:r>
+      </w:ins>
+      <w:ins w:id="218" w:author="Ross Whippo" w:date="2017-01-08T16:35:00Z">
+        <w:r>
+          <w:rPr>
             <w:rFonts w:ascii="Times" w:hAnsi="Times"/>
             <w:color w:val="000000"/>
             <w:sz w:val="24"/>
             <w:szCs w:val="24"/>
           </w:rPr>
+          <w:sym w:font="Symbol" w:char="F062"/>
+        </w:r>
+        <w:r>
+          <w:rPr>
+            <w:rFonts w:ascii="Times" w:hAnsi="Times"/>
+            <w:color w:val="000000"/>
+            <w:sz w:val="24"/>
+            <w:szCs w:val="24"/>
+            <w:vertAlign w:val="subscript"/>
+          </w:rPr>
+          <w:t>RC</w:t>
+        </w:r>
+        <w:r>
+          <w:rPr>
+            <w:rFonts w:ascii="Times" w:hAnsi="Times"/>
+            <w:color w:val="000000"/>
+            <w:sz w:val="24"/>
+            <w:szCs w:val="24"/>
+            <w:vertAlign w:val="subscript"/>
+          </w:rPr>
+          <w:t xml:space="preserve"> </w:t>
+        </w:r>
+        <w:r>
+          <w:rPr>
+            <w:rFonts w:ascii="Times" w:hAnsi="Times"/>
+            <w:color w:val="000000"/>
+            <w:sz w:val="24"/>
+            <w:szCs w:val="24"/>
+          </w:rPr>
+          <w:t xml:space="preserve">to null expectations resulted in greater </w:t>
+        </w:r>
+      </w:ins>
+      <w:ins w:id="219" w:author="Ross Whippo" w:date="2017-01-08T16:42:00Z">
+        <w:r>
+          <w:rPr>
+            <w:rFonts w:ascii="Times" w:hAnsi="Times"/>
+            <w:color w:val="000000"/>
+            <w:sz w:val="24"/>
+            <w:szCs w:val="24"/>
+          </w:rPr>
+          <w:t xml:space="preserve">mean </w:t>
+        </w:r>
+      </w:ins>
+      <w:ins w:id="220" w:author="Ross Whippo" w:date="2017-01-08T16:35:00Z">
+        <w:r>
+          <w:rPr>
+            <w:rFonts w:ascii="Times" w:hAnsi="Times"/>
+            <w:color w:val="000000"/>
+            <w:sz w:val="24"/>
+            <w:szCs w:val="24"/>
+          </w:rPr>
+          <w:t xml:space="preserve">similarity within and between </w:t>
+        </w:r>
+      </w:ins>
+      <w:ins w:id="221" w:author="Ross Whippo" w:date="2017-01-08T16:42:00Z">
+        <w:r>
+          <w:rPr>
+            <w:rFonts w:ascii="Times" w:hAnsi="Times"/>
+            <w:color w:val="000000"/>
+            <w:sz w:val="24"/>
+            <w:szCs w:val="24"/>
+          </w:rPr>
+          <w:t>sites</w:t>
+        </w:r>
+      </w:ins>
+      <w:ins w:id="222" w:author="Ross Whippo" w:date="2017-01-08T16:35:00Z">
+        <w:r>
+          <w:rPr>
+            <w:rFonts w:ascii="Times" w:hAnsi="Times"/>
+            <w:color w:val="000000"/>
+            <w:sz w:val="24"/>
+            <w:szCs w:val="24"/>
+          </w:rPr>
+          <w:t xml:space="preserve"> through time </w:t>
+        </w:r>
+      </w:ins>
+      <w:ins w:id="223" w:author="Ross Whippo" w:date="2017-01-08T16:36:00Z">
+        <w:r>
+          <w:rPr>
+            <w:rFonts w:ascii="Times" w:hAnsi="Times"/>
+            <w:color w:val="000000"/>
+            <w:sz w:val="24"/>
+            <w:szCs w:val="24"/>
+          </w:rPr>
+          <w:t>than expected by chance (Figure X)</w:t>
+        </w:r>
+      </w:ins>
+      <w:ins w:id="224" w:author="Ross Whippo" w:date="2017-01-08T16:42:00Z">
+        <w:r>
+          <w:rPr>
+            <w:rFonts w:ascii="Times" w:hAnsi="Times"/>
+            <w:color w:val="000000"/>
+            <w:sz w:val="24"/>
+            <w:szCs w:val="24"/>
+          </w:rPr>
+          <w:t xml:space="preserve"> with a range of x to x within sites, and x to x between sites</w:t>
+        </w:r>
+      </w:ins>
+      <w:ins w:id="225" w:author="Ross Whippo" w:date="2017-01-08T16:36:00Z">
+        <w:r>
+          <w:rPr>
+            <w:rFonts w:ascii="Times" w:hAnsi="Times"/>
+            <w:color w:val="000000"/>
+            <w:sz w:val="24"/>
+            <w:szCs w:val="24"/>
+          </w:rPr>
           <w:t xml:space="preserve">. There was also a general decline in expected dissimilarity </w:t>
         </w:r>
       </w:ins>
-      <w:ins w:id="218" w:author="Ross Whippo" w:date="2017-01-08T16:38:00Z">
+      <w:ins w:id="226" w:author="Ross Whippo" w:date="2017-01-08T16:38:00Z">
         <w:r>
           <w:rPr>
             <w:rFonts w:ascii="Times" w:hAnsi="Times"/>
@@ -7330,7 +7458,7 @@
           <w:t xml:space="preserve">within sites over the course of the summer, though this trend was stronger at sites associated with more marine conditions. </w:t>
         </w:r>
       </w:ins>
-      <w:ins w:id="219" w:author="Ross Whippo" w:date="2017-01-08T16:39:00Z">
+      <w:ins w:id="227" w:author="Ross Whippo" w:date="2017-01-08T16:39:00Z">
         <w:r>
           <w:rPr>
             <w:rFonts w:ascii="Times" w:hAnsi="Times"/>
@@ -7341,7 +7469,7 @@
           <w:t>Dissimilarity among sites also t</w:t>
         </w:r>
       </w:ins>
-      <w:ins w:id="220" w:author="Ross Whippo" w:date="2017-01-08T16:40:00Z">
+      <w:ins w:id="228" w:author="Ross Whippo" w:date="2017-01-08T16:40:00Z">
         <w:r>
           <w:rPr>
             <w:rFonts w:ascii="Times" w:hAnsi="Times"/>
@@ -7352,8 +7480,6 @@
           <w:t xml:space="preserve">ended to decrease over the course of the summer, though this decrease was associated with greater variation in pairwise community comparisons among sites. </w:t>
         </w:r>
       </w:ins>
-      <w:bookmarkStart w:id="221" w:name="_GoBack"/>
-      <w:bookmarkEnd w:id="221"/>
     </w:p>
     <w:p>
       <w:pPr>
@@ -7369,7 +7495,7 @@
           <w:lang w:val="en-US"/>
         </w:rPr>
       </w:pPr>
-      <w:ins w:id="222" w:author="Mary O'Connor" w:date="2017-01-02T17:04:00Z">
+      <w:ins w:id="229" w:author="Mary O'Connor" w:date="2017-01-02T17:04:00Z">
         <w:r>
           <w:rPr>
             <w:rFonts w:ascii="Times" w:eastAsia="Times New Roman" w:hAnsi="Times" w:cs="Times New Roman"/>
@@ -7397,7 +7523,7 @@
           <w:lang w:val="en-US"/>
         </w:rPr>
       </w:pPr>
-      <w:commentRangeStart w:id="223"/>
+      <w:commentRangeStart w:id="230"/>
       <w:r>
         <w:rPr>
           <w:rFonts w:ascii="Times" w:eastAsia="Times New Roman" w:hAnsi="Times" w:cs="Times New Roman"/>
@@ -7411,12 +7537,12 @@
         </w:rPr>
         <w:t>Composition: NMDS results, include temporal dimension.</w:t>
       </w:r>
-      <w:commentRangeEnd w:id="223"/>
+      <w:commentRangeEnd w:id="230"/>
       <w:r>
         <w:rPr>
           <w:rStyle w:val="CommentReference"/>
         </w:rPr>
-        <w:commentReference w:id="223"/>
+        <w:commentReference w:id="230"/>
       </w:r>
     </w:p>
     <w:p>
@@ -7442,7 +7568,7 @@
         </w:rPr>
         <w:t xml:space="preserve">Summarize general composition: dominance Table 3. </w:t>
       </w:r>
-      <w:commentRangeStart w:id="224"/>
+      <w:commentRangeStart w:id="231"/>
       <w:r>
         <w:rPr>
           <w:rFonts w:ascii="Times" w:eastAsia="Times New Roman" w:hAnsi="Times" w:cs="Times New Roman"/>
@@ -7453,28 +7579,39 @@
         </w:rPr>
         <w:t xml:space="preserve">Of these, 24 taxa </w:t>
       </w:r>
-      <w:commentRangeEnd w:id="224"/>
-      <w:r>
-        <w:rPr>
-          <w:rFonts w:ascii="Times" w:eastAsia="Times New Roman" w:hAnsi="Times" w:cs="Times New Roman"/>
-          <w:color w:val="000000"/>
-          <w:sz w:val="24"/>
-          <w:szCs w:val="24"/>
-          <w:lang w:val="en-US"/>
-        </w:rPr>
-        <w:commentReference w:id="224"/>
-      </w:r>
-      <w:r>
-        <w:rPr>
-          <w:rFonts w:ascii="Times" w:eastAsia="Times New Roman" w:hAnsi="Times" w:cs="Times New Roman"/>
-          <w:color w:val="000000"/>
-          <w:sz w:val="24"/>
-          <w:szCs w:val="24"/>
-          <w:lang w:val="en-US"/>
-        </w:rPr>
-        <w:t xml:space="preserve">are herbivorous or omnivorous consumers of epiphytic algae, and therefore belong to the functional group “grazers” (Appendix 1). These comprised approximately 72% of all individuals; and 6.0 (± 0.15) grazer taxa (isopods, harpacticoid copepods, amphipods, and gastropods) were detected on average in each meadow. Grazers include (Appendix 1). Other functional groups include predators (polychaetes, crabs, free-living mites, two species of amphipod), filter feeders (bivalves), and deposit feeders/detritivores (shrimp). </w:t>
-      </w:r>
-      <w:commentRangeStart w:id="225"/>
+      <w:commentRangeEnd w:id="231"/>
+      <w:r>
+        <w:rPr>
+          <w:rFonts w:ascii="Times" w:eastAsia="Times New Roman" w:hAnsi="Times" w:cs="Times New Roman"/>
+          <w:color w:val="000000"/>
+          <w:sz w:val="24"/>
+          <w:szCs w:val="24"/>
+          <w:lang w:val="en-US"/>
+        </w:rPr>
+        <w:commentReference w:id="231"/>
+      </w:r>
+      <w:r>
+        <w:rPr>
+          <w:rFonts w:ascii="Times" w:eastAsia="Times New Roman" w:hAnsi="Times" w:cs="Times New Roman"/>
+          <w:color w:val="000000"/>
+          <w:sz w:val="24"/>
+          <w:szCs w:val="24"/>
+          <w:lang w:val="en-US"/>
+        </w:rPr>
+        <w:t xml:space="preserve">are herbivorous or omnivorous consumers of epiphytic algae, and therefore belong to the functional group “grazers” (Appendix 1). These comprised approximately 72% of all individuals; and 6.0 (± 0.15) grazer </w:t>
+      </w:r>
+      <w:r>
+        <w:rPr>
+          <w:rFonts w:ascii="Times" w:eastAsia="Times New Roman" w:hAnsi="Times" w:cs="Times New Roman"/>
+          <w:color w:val="000000"/>
+          <w:sz w:val="24"/>
+          <w:szCs w:val="24"/>
+          <w:lang w:val="en-US"/>
+        </w:rPr>
+        <w:lastRenderedPageBreak/>
+        <w:t xml:space="preserve">taxa (isopods, harpacticoid copepods, amphipods, and gastropods) were detected on average in each meadow. Grazers include (Appendix 1). Other functional groups include predators (polychaetes, crabs, free-living mites, two species of amphipod), filter feeders (bivalves), and deposit feeders/detritivores (shrimp). </w:t>
+      </w:r>
+      <w:commentRangeStart w:id="232"/>
       <w:r>
         <w:rPr>
           <w:rFonts w:ascii="Times" w:eastAsia="Times New Roman" w:hAnsi="Times" w:cs="Times New Roman"/>
@@ -7485,16 +7622,16 @@
         </w:rPr>
         <w:t>Across all samples, epifaunal assemblages were dominated by small (1-2 mm) invertebrates, which made up ~83% of individuals, whereas large invertebrates (&gt; 8 mm) such as crabs, sea stars and urchins made up less than 3% of individuals.</w:t>
       </w:r>
-      <w:commentRangeEnd w:id="225"/>
-      <w:r>
-        <w:rPr>
-          <w:rFonts w:ascii="Times" w:eastAsia="Times New Roman" w:hAnsi="Times" w:cs="Times New Roman"/>
-          <w:color w:val="000000"/>
-          <w:sz w:val="24"/>
-          <w:szCs w:val="24"/>
-          <w:lang w:val="en-US"/>
-        </w:rPr>
-        <w:commentReference w:id="225"/>
+      <w:commentRangeEnd w:id="232"/>
+      <w:r>
+        <w:rPr>
+          <w:rFonts w:ascii="Times" w:eastAsia="Times New Roman" w:hAnsi="Times" w:cs="Times New Roman"/>
+          <w:color w:val="000000"/>
+          <w:sz w:val="24"/>
+          <w:szCs w:val="24"/>
+          <w:lang w:val="en-US"/>
+        </w:rPr>
+        <w:commentReference w:id="232"/>
       </w:r>
     </w:p>
     <w:p>
@@ -7517,7 +7654,6 @@
           <w:szCs w:val="24"/>
           <w:lang w:val="en-US"/>
         </w:rPr>
-        <w:lastRenderedPageBreak/>
         <w:t>Extending the comparisons to across meadows, we found that samples collected within meadows were typically more similar to samples from the same meadow than to samples from other meadows, suggesting meadow-scale aggregation and similarity in faunal assemblages (Figure 4). This species turnover among meadows</w:t>
       </w:r>
       <w:r>
@@ -8385,7 +8521,18 @@
           <w:szCs w:val="24"/>
           <w:lang w:val="en-US"/>
         </w:rPr>
-        <w:t xml:space="preserve"> worm </w:t>
+        <w:t xml:space="preserve"> </w:t>
+      </w:r>
+      <w:r>
+        <w:rPr>
+          <w:rFonts w:ascii="Times" w:eastAsia="Times New Roman" w:hAnsi="Times" w:cs="Times New Roman"/>
+          <w:color w:val="000000"/>
+          <w:sz w:val="24"/>
+          <w:szCs w:val="24"/>
+          <w:lang w:val="en-US"/>
+        </w:rPr>
+        <w:lastRenderedPageBreak/>
+        <w:t xml:space="preserve">worm </w:t>
       </w:r>
       <w:r>
         <w:rPr>
@@ -8752,18 +8899,7 @@
           <w:szCs w:val="24"/>
           <w:lang w:val="en-US"/>
         </w:rPr>
-        <w:t xml:space="preserve">) in </w:t>
-      </w:r>
-      <w:r>
-        <w:rPr>
-          <w:rFonts w:ascii="Times" w:eastAsia="Times New Roman" w:hAnsi="Times" w:cs="Times New Roman"/>
-          <w:color w:val="000000"/>
-          <w:sz w:val="24"/>
-          <w:szCs w:val="24"/>
-          <w:lang w:val="en-US"/>
-        </w:rPr>
-        <w:lastRenderedPageBreak/>
-        <w:t xml:space="preserve">meadows toward the ocean end of Trevor Channel, and a community dominated by filter feeders (primarily mussels), </w:t>
+        <w:t xml:space="preserve">) in meadows toward the ocean end of Trevor Channel, and a community dominated by filter feeders (primarily mussels), </w:t>
       </w:r>
       <w:proofErr w:type="spellStart"/>
       <w:r>
@@ -9270,7 +9406,18 @@
           <w:szCs w:val="24"/>
           <w:lang w:val="en-US"/>
         </w:rPr>
-        <w:t xml:space="preserve">was not observed in every meadow (e.g., never at CC, and only 2 individuals observed at NB), but numerically dominated the fauna in some meadows (DC, RP and EI). </w:t>
+        <w:t xml:space="preserve">was not </w:t>
+      </w:r>
+      <w:r>
+        <w:rPr>
+          <w:rFonts w:ascii="Times" w:eastAsia="Times New Roman" w:hAnsi="Times" w:cs="Times New Roman"/>
+          <w:color w:val="000000"/>
+          <w:sz w:val="24"/>
+          <w:szCs w:val="24"/>
+          <w:lang w:val="en-US"/>
+        </w:rPr>
+        <w:lastRenderedPageBreak/>
+        <w:t xml:space="preserve">observed in every meadow (e.g., never at CC, and only 2 individuals observed at NB), but numerically dominated the fauna in some meadows (DC, RP and EI). </w:t>
       </w:r>
     </w:p>
     <w:p>
@@ -9290,6 +9437,7 @@
       <w:pPr>
         <w:spacing w:after="0" w:line="480" w:lineRule="auto"/>
         <w:rPr>
+          <w:ins w:id="233" w:author="Ross Whippo" w:date="2017-01-09T18:11:00Z"/>
           <w:rFonts w:ascii="Times" w:eastAsia="Times New Roman" w:hAnsi="Times" w:cs="Times New Roman"/>
           <w:bCs/>
           <w:i/>
@@ -9300,8 +9448,95 @@
           <w:lang w:val="en-US"/>
         </w:rPr>
       </w:pPr>
-      <w:r>
-        <w:rPr>
+      <w:ins w:id="234" w:author="Ross Whippo" w:date="2017-01-09T18:11:00Z">
+        <w:r>
+          <w:rPr>
+            <w:rFonts w:ascii="Times" w:eastAsia="Times New Roman" w:hAnsi="Times" w:cs="Times New Roman"/>
+            <w:bCs/>
+            <w:i/>
+            <w:iCs/>
+            <w:color w:val="000000"/>
+            <w:sz w:val="24"/>
+            <w:szCs w:val="24"/>
+            <w:lang w:val="en-US"/>
+          </w:rPr>
+          <w:t>EMS results</w:t>
+        </w:r>
+      </w:ins>
+    </w:p>
+    <w:p>
+      <w:pPr>
+        <w:spacing w:after="0" w:line="480" w:lineRule="auto"/>
+        <w:rPr>
+          <w:ins w:id="235" w:author="Ross Whippo" w:date="2017-01-09T18:11:00Z"/>
+          <w:rFonts w:ascii="Times" w:eastAsia="Times New Roman" w:hAnsi="Times" w:cs="Times New Roman"/>
+          <w:sz w:val="24"/>
+          <w:szCs w:val="24"/>
+          <w:lang w:val="en-US"/>
+        </w:rPr>
+      </w:pPr>
+      <w:ins w:id="236" w:author="Ross Whippo" w:date="2017-01-09T18:11:00Z">
+        <w:r>
+          <w:rPr>
+            <w:rFonts w:ascii="Times" w:eastAsia="Times New Roman" w:hAnsi="Times" w:cs="Times New Roman"/>
+            <w:sz w:val="24"/>
+            <w:szCs w:val="24"/>
+            <w:lang w:val="en-US"/>
+          </w:rPr>
+          <w:t xml:space="preserve">Across all sites in midsummer, elements of metacommunity structure (EMS) analysis suggested a checkerboard pattern of species distribution among meadows. For all epifaunal taxa (30 taxa), EMS suggested negative coherence (86 embedded absences relative to 56.17 </w:t>
+        </w:r>
+        <w:r>
+          <w:rPr>
+            <w:rFonts w:ascii="Times" w:eastAsia="Times New Roman" w:hAnsi="Times" w:cs="Times New Roman"/>
+            <w:sz w:val="24"/>
+            <w:szCs w:val="24"/>
+            <w:u w:val="single"/>
+            <w:lang w:val="en-US"/>
+          </w:rPr>
+          <w:t>+6.53</w:t>
+        </w:r>
+        <w:r>
+          <w:rPr>
+            <w:rFonts w:ascii="Times" w:eastAsia="Times New Roman" w:hAnsi="Times" w:cs="Times New Roman"/>
+            <w:sz w:val="24"/>
+            <w:szCs w:val="24"/>
+            <w:lang w:val="en-US"/>
+          </w:rPr>
+          <w:t xml:space="preserve"> expected by the null model, z = - 4.57, P &lt;0.01). For grazers only (17 taxa), we observed a similar pattern of negative coherence (29 embedded absences relative to 16.42 </w:t>
+        </w:r>
+        <w:r>
+          <w:rPr>
+            <w:rFonts w:ascii="Times" w:eastAsia="Times New Roman" w:hAnsi="Times" w:cs="Times New Roman"/>
+            <w:sz w:val="24"/>
+            <w:szCs w:val="24"/>
+            <w:u w:val="single"/>
+            <w:lang w:val="en-US"/>
+          </w:rPr>
+          <w:t>+3.76</w:t>
+        </w:r>
+        <w:r>
+          <w:rPr>
+            <w:rFonts w:ascii="Times" w:eastAsia="Times New Roman" w:hAnsi="Times" w:cs="Times New Roman"/>
+            <w:sz w:val="24"/>
+            <w:szCs w:val="24"/>
+            <w:lang w:val="en-US"/>
+          </w:rPr>
+          <w:t xml:space="preserve"> expected by the null model, z = - 3.35, P &lt;0.01).</w:t>
+        </w:r>
+      </w:ins>
+    </w:p>
+    <w:p>
+      <w:pPr>
+        <w:rPr>
+          <w:ins w:id="237" w:author="Ross Whippo" w:date="2017-01-09T18:11:00Z"/>
+        </w:rPr>
+      </w:pPr>
+    </w:p>
+    <w:p>
+      <w:pPr>
+        <w:spacing w:after="0" w:line="480" w:lineRule="auto"/>
+        <w:rPr>
+          <w:del w:id="238" w:author="Ross Whippo" w:date="2017-01-09T18:11:00Z"/>
           <w:rFonts w:ascii="Times" w:eastAsia="Times New Roman" w:hAnsi="Times" w:cs="Times New Roman"/>
           <w:bCs/>
           <w:i/>
@@ -9311,8 +9546,24 @@
           <w:szCs w:val="24"/>
           <w:lang w:val="en-US"/>
         </w:rPr>
-        <w:t>EMS results</w:t>
-      </w:r>
+      </w:pPr>
+      <w:bookmarkStart w:id="239" w:name="_GoBack"/>
+      <w:bookmarkEnd w:id="239"/>
+      <w:del w:id="240" w:author="Ross Whippo" w:date="2017-01-09T18:11:00Z">
+        <w:r>
+          <w:rPr>
+            <w:rFonts w:ascii="Times" w:eastAsia="Times New Roman" w:hAnsi="Times" w:cs="Times New Roman"/>
+            <w:bCs/>
+            <w:i/>
+            <w:iCs/>
+            <w:color w:val="000000"/>
+            <w:sz w:val="24"/>
+            <w:szCs w:val="24"/>
+            <w:lang w:val="en-US"/>
+          </w:rPr>
+          <w:delText>EMS results</w:delText>
+        </w:r>
+      </w:del>
     </w:p>
     <w:p>
       <w:pPr>
@@ -9349,7 +9600,7 @@
           <w:lang w:val="en-US"/>
         </w:rPr>
       </w:pPr>
-      <w:commentRangeStart w:id="226"/>
+      <w:commentRangeStart w:id="241"/>
       <w:r>
         <w:rPr>
           <w:rFonts w:ascii="Times" w:eastAsia="Times New Roman" w:hAnsi="Times" w:cs="Times New Roman"/>
@@ -9362,28 +9613,28 @@
         </w:rPr>
         <w:t>DISCUSSION</w:t>
       </w:r>
-      <w:commentRangeEnd w:id="226"/>
+      <w:commentRangeEnd w:id="241"/>
       <w:r>
         <w:rPr>
           <w:rStyle w:val="CommentReference"/>
         </w:rPr>
-        <w:commentReference w:id="226"/>
-      </w:r>
-    </w:p>
-    <w:p>
-      <w:pPr>
-        <w:spacing w:after="0" w:line="480" w:lineRule="auto"/>
-        <w:rPr>
-          <w:del w:id="227" w:author="Ross Whippo" w:date="2016-12-27T11:25:00Z"/>
-          <w:rFonts w:ascii="Times" w:eastAsia="Times New Roman" w:hAnsi="Times" w:cs="Times New Roman"/>
-          <w:color w:val="000000"/>
-          <w:sz w:val="24"/>
-          <w:szCs w:val="24"/>
-          <w:lang w:val="en-US"/>
-        </w:rPr>
-      </w:pPr>
-      <w:ins w:id="228" w:author="Mary O'Connor" w:date="2016-07-01T16:01:00Z">
-        <w:del w:id="229" w:author="Ross Whippo" w:date="2016-12-27T11:25:00Z">
+        <w:commentReference w:id="241"/>
+      </w:r>
+    </w:p>
+    <w:p>
+      <w:pPr>
+        <w:spacing w:after="0" w:line="480" w:lineRule="auto"/>
+        <w:rPr>
+          <w:del w:id="242" w:author="Ross Whippo" w:date="2016-12-27T11:25:00Z"/>
+          <w:rFonts w:ascii="Times" w:eastAsia="Times New Roman" w:hAnsi="Times" w:cs="Times New Roman"/>
+          <w:color w:val="000000"/>
+          <w:sz w:val="24"/>
+          <w:szCs w:val="24"/>
+          <w:lang w:val="en-US"/>
+        </w:rPr>
+      </w:pPr>
+      <w:ins w:id="243" w:author="Mary O'Connor" w:date="2016-07-01T16:01:00Z">
+        <w:del w:id="244" w:author="Ross Whippo" w:date="2016-12-27T11:25:00Z">
           <w:r>
             <w:rPr>
               <w:rFonts w:ascii="Times" w:eastAsia="Times New Roman" w:hAnsi="Times" w:cs="Times New Roman"/>
@@ -9392,7 +9643,6 @@
               <w:szCs w:val="24"/>
               <w:lang w:val="en-US"/>
             </w:rPr>
-            <w:lastRenderedPageBreak/>
             <w:delText>it is well known that biodiversity, when estimated as a univariate metric, can be quite stable to substantial change in species identity, relative abundance.</w:delText>
           </w:r>
         </w:del>
@@ -9402,15 +9652,15 @@
       <w:pPr>
         <w:spacing w:after="0" w:line="480" w:lineRule="auto"/>
         <w:rPr>
-          <w:del w:id="230" w:author="Ross Whippo" w:date="2016-12-27T11:25:00Z"/>
-          <w:rFonts w:ascii="Times" w:eastAsia="Times New Roman" w:hAnsi="Times" w:cs="Times New Roman"/>
-          <w:color w:val="000000"/>
-          <w:sz w:val="24"/>
-          <w:szCs w:val="24"/>
-          <w:lang w:val="en-US"/>
-        </w:rPr>
-      </w:pPr>
-      <w:del w:id="231" w:author="Ross Whippo" w:date="2016-12-27T11:25:00Z">
+          <w:del w:id="245" w:author="Ross Whippo" w:date="2016-12-27T11:25:00Z"/>
+          <w:rFonts w:ascii="Times" w:eastAsia="Times New Roman" w:hAnsi="Times" w:cs="Times New Roman"/>
+          <w:color w:val="000000"/>
+          <w:sz w:val="24"/>
+          <w:szCs w:val="24"/>
+          <w:lang w:val="en-US"/>
+        </w:rPr>
+      </w:pPr>
+      <w:del w:id="246" w:author="Ross Whippo" w:date="2016-12-27T11:25:00Z">
         <w:r>
           <w:rPr>
             <w:rFonts w:ascii="Times" w:eastAsia="Times New Roman" w:hAnsi="Times" w:cs="Times New Roman"/>
@@ -9428,15 +9678,15 @@
         <w:spacing w:after="0" w:line="480" w:lineRule="auto"/>
         <w:ind w:firstLine="720"/>
         <w:rPr>
-          <w:del w:id="232" w:author="Ross Whippo" w:date="2016-12-27T11:25:00Z"/>
-          <w:rFonts w:ascii="Times" w:eastAsia="Times New Roman" w:hAnsi="Times" w:cs="Times New Roman"/>
-          <w:color w:val="000000"/>
-          <w:sz w:val="24"/>
-          <w:szCs w:val="24"/>
-          <w:lang w:val="en-US"/>
-        </w:rPr>
-      </w:pPr>
-      <w:del w:id="233" w:author="Ross Whippo" w:date="2016-12-27T11:25:00Z">
+          <w:del w:id="247" w:author="Ross Whippo" w:date="2016-12-27T11:25:00Z"/>
+          <w:rFonts w:ascii="Times" w:eastAsia="Times New Roman" w:hAnsi="Times" w:cs="Times New Roman"/>
+          <w:color w:val="000000"/>
+          <w:sz w:val="24"/>
+          <w:szCs w:val="24"/>
+          <w:lang w:val="en-US"/>
+        </w:rPr>
+      </w:pPr>
+      <w:del w:id="248" w:author="Ross Whippo" w:date="2016-12-27T11:25:00Z">
         <w:r>
           <w:rPr>
             <w:rFonts w:ascii="Times" w:eastAsia="Times New Roman" w:hAnsi="Times" w:cs="Times New Roman"/>
@@ -9479,7 +9729,16 @@
           <w:szCs w:val="24"/>
         </w:rPr>
         <w:tab/>
-        <w:t xml:space="preserve">We found that invertebrate biodiversity and abundance observed associated with foundation species can vary substantially between habitat patches and over the course of a season.  A watershed gradient of salinity and eelgrass shoot density did not explain variation in alpha (meadow-scale) diversity or species turnover among meadows. However, differences in species composition suggest that meadows nearer the ocean in Trevor Channel host grazer-dominated assemblages, while meadows nearer Alberni Inlet are dominated by filter feeders and other non-grazer taxa. This pattern suggests oceanographic circulation and dispersal among meadows might play a role in influencing species composition, even in the absence of clear trends in total diversity and a continuous effect of salinity, temperature or shoot density on total diversity.  </w:t>
+        <w:t xml:space="preserve">We found that invertebrate biodiversity and abundance observed associated with foundation species can vary substantially between habitat patches and over the course of a season.  A watershed gradient of salinity and eelgrass shoot density did not explain variation in alpha (meadow-scale) diversity or species turnover among meadows. However, differences in species composition suggest that meadows nearer the ocean in Trevor Channel host grazer-dominated assemblages, while meadows nearer Alberni Inlet are dominated by filter feeders and other non-grazer taxa. This pattern suggests oceanographic circulation and dispersal among meadows might play a role in influencing species composition, even in the absence of clear </w:t>
+      </w:r>
+      <w:r>
+        <w:rPr>
+          <w:rFonts w:ascii="Times" w:eastAsia="Times New Roman" w:hAnsi="Times"/>
+          <w:sz w:val="24"/>
+          <w:szCs w:val="24"/>
+        </w:rPr>
+        <w:lastRenderedPageBreak/>
+        <w:t xml:space="preserve">trends in total diversity and a continuous effect of salinity, temperature or shoot density on total diversity.  </w:t>
       </w:r>
       <w:r>
         <w:rPr>
@@ -9573,7 +9832,96 @@
           <w:szCs w:val="24"/>
           <w:lang w:val="en-US"/>
         </w:rPr>
-        <w:t xml:space="preserve"> Bay (South Africa) respond strongly to estuarine gradients, with significant reductions in species diversity and richness at the fresh end of the estuary.  Yamada et al (2007) also found a positive relationship between salinity and invertebrate diversity. In contrast, we </w:t>
+        <w:t xml:space="preserve"> Bay (South Africa) respond strongly to estuarine gradients, with significant reductions in species diversity and richness at the fresh end of the estuary.  Yamada et al (2007) also found a positive relationship between salinity and invertebrate diversity. In contrast, we observed only weak, temporally inconsistent trends in invertebrate abundance and diversity with estuarine position (correlated with salinity and eelgrass structure).  However, the sites sampled by Barnes (2013) and Yamada et al. (2007) spanned a greater range in salinity (&lt; 5 - 35 </w:t>
+      </w:r>
+      <w:proofErr w:type="spellStart"/>
+      <w:r>
+        <w:rPr>
+          <w:rFonts w:ascii="Times" w:eastAsia="Times New Roman" w:hAnsi="Times" w:cs="Times New Roman"/>
+          <w:color w:val="000000"/>
+          <w:sz w:val="24"/>
+          <w:szCs w:val="24"/>
+          <w:lang w:val="en-US"/>
+        </w:rPr>
+        <w:t>ppt</w:t>
+      </w:r>
+      <w:proofErr w:type="spellEnd"/>
+      <w:r>
+        <w:rPr>
+          <w:rFonts w:ascii="Times" w:eastAsia="Times New Roman" w:hAnsi="Times" w:cs="Times New Roman"/>
+          <w:color w:val="000000"/>
+          <w:sz w:val="24"/>
+          <w:szCs w:val="24"/>
+          <w:lang w:val="en-US"/>
+        </w:rPr>
+        <w:t xml:space="preserve"> and 6.2 – 32.2 </w:t>
+      </w:r>
+      <w:proofErr w:type="spellStart"/>
+      <w:r>
+        <w:rPr>
+          <w:rFonts w:ascii="Times" w:eastAsia="Times New Roman" w:hAnsi="Times" w:cs="Times New Roman"/>
+          <w:color w:val="000000"/>
+          <w:sz w:val="24"/>
+          <w:szCs w:val="24"/>
+          <w:lang w:val="en-US"/>
+        </w:rPr>
+        <w:t>ppt</w:t>
+      </w:r>
+      <w:proofErr w:type="spellEnd"/>
+      <w:r>
+        <w:rPr>
+          <w:rFonts w:ascii="Times" w:eastAsia="Times New Roman" w:hAnsi="Times" w:cs="Times New Roman"/>
+          <w:color w:val="000000"/>
+          <w:sz w:val="24"/>
+          <w:szCs w:val="24"/>
+          <w:lang w:val="en-US"/>
+        </w:rPr>
+        <w:t xml:space="preserve">, respectively) than did ours (~14 - 28 </w:t>
+      </w:r>
+      <w:proofErr w:type="spellStart"/>
+      <w:r>
+        <w:rPr>
+          <w:rFonts w:ascii="Times" w:eastAsia="Times New Roman" w:hAnsi="Times" w:cs="Times New Roman"/>
+          <w:color w:val="000000"/>
+          <w:sz w:val="24"/>
+          <w:szCs w:val="24"/>
+          <w:lang w:val="en-US"/>
+        </w:rPr>
+        <w:t>ppt</w:t>
+      </w:r>
+      <w:proofErr w:type="spellEnd"/>
+      <w:r>
+        <w:rPr>
+          <w:rFonts w:ascii="Times" w:eastAsia="Times New Roman" w:hAnsi="Times" w:cs="Times New Roman"/>
+          <w:color w:val="000000"/>
+          <w:sz w:val="24"/>
+          <w:szCs w:val="24"/>
+          <w:lang w:val="en-US"/>
+        </w:rPr>
+        <w:t>), and may have captured physiologically stressful, low-salinity conditions with a stronger influence on invertebrate assemblages.</w:t>
+      </w:r>
+    </w:p>
+    <w:p>
+      <w:pPr>
+        <w:spacing w:after="0" w:line="480" w:lineRule="auto"/>
+        <w:rPr>
+          <w:rFonts w:ascii="Times" w:eastAsia="Times New Roman" w:hAnsi="Times" w:cs="Times New Roman"/>
+          <w:color w:val="000000"/>
+          <w:sz w:val="24"/>
+          <w:szCs w:val="24"/>
+          <w:lang w:val="en-US"/>
+        </w:rPr>
+      </w:pPr>
+      <w:r>
+        <w:rPr>
+          <w:rFonts w:ascii="Times" w:eastAsia="Times New Roman" w:hAnsi="Times" w:cs="Times New Roman"/>
+          <w:color w:val="000000"/>
+          <w:sz w:val="24"/>
+          <w:szCs w:val="24"/>
+          <w:lang w:val="en-US"/>
+        </w:rPr>
+        <w:tab/>
+        <w:t xml:space="preserve">Variation in species diversity at the plot- or meadow-scale could also be explained by meadow area. Larger meadows would be expected to host more species per area than smaller meadows. We only have area estimates for five of the meadows we sampled, and the low sample size (n = 5) and low variation in meadow area prevent robust statistical analysis of area as a </w:t>
       </w:r>
       <w:r>
         <w:rPr>
@@ -9584,170 +9932,348 @@
           <w:lang w:val="en-US"/>
         </w:rPr>
         <w:lastRenderedPageBreak/>
-        <w:t xml:space="preserve">observed only weak, temporally inconsistent trends in invertebrate abundance and diversity with estuarine position (correlated with salinity and eelgrass structure).  However, the sites sampled by Barnes (2013) and Yamada et al. (2007) spanned a greater range in salinity (&lt; 5 - 35 </w:t>
-      </w:r>
-      <w:proofErr w:type="spellStart"/>
-      <w:r>
-        <w:rPr>
-          <w:rFonts w:ascii="Times" w:eastAsia="Times New Roman" w:hAnsi="Times" w:cs="Times New Roman"/>
-          <w:color w:val="000000"/>
-          <w:sz w:val="24"/>
-          <w:szCs w:val="24"/>
-          <w:lang w:val="en-US"/>
-        </w:rPr>
-        <w:t>ppt</w:t>
-      </w:r>
-      <w:proofErr w:type="spellEnd"/>
-      <w:r>
-        <w:rPr>
-          <w:rFonts w:ascii="Times" w:eastAsia="Times New Roman" w:hAnsi="Times" w:cs="Times New Roman"/>
-          <w:color w:val="000000"/>
-          <w:sz w:val="24"/>
-          <w:szCs w:val="24"/>
-          <w:lang w:val="en-US"/>
-        </w:rPr>
-        <w:t xml:space="preserve"> and 6.2 – 32.2 </w:t>
-      </w:r>
-      <w:proofErr w:type="spellStart"/>
-      <w:r>
-        <w:rPr>
-          <w:rFonts w:ascii="Times" w:eastAsia="Times New Roman" w:hAnsi="Times" w:cs="Times New Roman"/>
-          <w:color w:val="000000"/>
-          <w:sz w:val="24"/>
-          <w:szCs w:val="24"/>
-          <w:lang w:val="en-US"/>
-        </w:rPr>
-        <w:t>ppt</w:t>
-      </w:r>
-      <w:proofErr w:type="spellEnd"/>
-      <w:r>
-        <w:rPr>
-          <w:rFonts w:ascii="Times" w:eastAsia="Times New Roman" w:hAnsi="Times" w:cs="Times New Roman"/>
-          <w:color w:val="000000"/>
-          <w:sz w:val="24"/>
-          <w:szCs w:val="24"/>
-          <w:lang w:val="en-US"/>
-        </w:rPr>
-        <w:t xml:space="preserve">, respectively) than did ours (~14 - 28 </w:t>
-      </w:r>
-      <w:proofErr w:type="spellStart"/>
-      <w:r>
-        <w:rPr>
-          <w:rFonts w:ascii="Times" w:eastAsia="Times New Roman" w:hAnsi="Times" w:cs="Times New Roman"/>
-          <w:color w:val="000000"/>
-          <w:sz w:val="24"/>
-          <w:szCs w:val="24"/>
-          <w:lang w:val="en-US"/>
-        </w:rPr>
-        <w:t>ppt</w:t>
-      </w:r>
-      <w:proofErr w:type="spellEnd"/>
-      <w:r>
-        <w:rPr>
-          <w:rFonts w:ascii="Times" w:eastAsia="Times New Roman" w:hAnsi="Times" w:cs="Times New Roman"/>
-          <w:color w:val="000000"/>
-          <w:sz w:val="24"/>
-          <w:szCs w:val="24"/>
-          <w:lang w:val="en-US"/>
-        </w:rPr>
-        <w:t>), and may have captured physiologically stressful, low-salinity conditions with a stronger influence on invertebrate assemblages.</w:t>
-      </w:r>
-    </w:p>
-    <w:p>
-      <w:pPr>
-        <w:spacing w:after="0" w:line="480" w:lineRule="auto"/>
-        <w:rPr>
-          <w:rFonts w:ascii="Times" w:eastAsia="Times New Roman" w:hAnsi="Times" w:cs="Times New Roman"/>
-          <w:color w:val="000000"/>
-          <w:sz w:val="24"/>
-          <w:szCs w:val="24"/>
-          <w:lang w:val="en-US"/>
-        </w:rPr>
-      </w:pPr>
-      <w:r>
-        <w:rPr>
-          <w:rFonts w:ascii="Times" w:eastAsia="Times New Roman" w:hAnsi="Times" w:cs="Times New Roman"/>
-          <w:color w:val="000000"/>
+        <w:t xml:space="preserve">predictor. </w:t>
+      </w:r>
+      <w:proofErr w:type="spellStart"/>
+      <w:r>
+        <w:rPr>
+          <w:rFonts w:ascii="Times" w:eastAsia="Times New Roman" w:hAnsi="Times" w:cs="Times New Roman"/>
+          <w:color w:val="000000"/>
+          <w:sz w:val="24"/>
+          <w:szCs w:val="24"/>
+          <w:lang w:val="en-US"/>
+        </w:rPr>
+        <w:t>Numukamis</w:t>
+      </w:r>
+      <w:proofErr w:type="spellEnd"/>
+      <w:r>
+        <w:rPr>
+          <w:rFonts w:ascii="Times" w:eastAsia="Times New Roman" w:hAnsi="Times" w:cs="Times New Roman"/>
+          <w:color w:val="000000"/>
+          <w:sz w:val="24"/>
+          <w:szCs w:val="24"/>
+          <w:lang w:val="en-US"/>
+        </w:rPr>
+        <w:t xml:space="preserve"> Bay (NB) was by far the largest meadow (72 ha), while the others were on the order of &lt;1 to several hectares (Table 1). However, species diversity patterns do not suggest vastly greater species richness in NB than other sites, nor are there fewer species at the smallest (&lt; 1 ha) meadows (Figure 2). Further, average plot scale diversity (7-20 species, Figure 3) and meadow-scale alpha diversity (Chao2 index estimate: 28 species per meadow) was in all cases much lower than regional species diversity (gamma diversity = 47 observed taxa), suggesting that some processes limit the presence of all regionally-present taxa in all meadows.</w:t>
+      </w:r>
+    </w:p>
+    <w:p>
+      <w:pPr>
+        <w:spacing w:after="0" w:line="480" w:lineRule="auto"/>
+        <w:ind w:firstLine="720"/>
+        <w:rPr>
+          <w:rFonts w:ascii="Times" w:eastAsia="Times New Roman" w:hAnsi="Times" w:cs="Times New Roman"/>
+          <w:color w:val="000000"/>
+          <w:sz w:val="24"/>
+          <w:szCs w:val="24"/>
+          <w:lang w:val="en-US"/>
+        </w:rPr>
+      </w:pPr>
+      <w:r>
+        <w:rPr>
+          <w:rFonts w:ascii="Times" w:eastAsia="Times New Roman" w:hAnsi="Times" w:cs="Times New Roman"/>
+          <w:color w:val="000000"/>
+          <w:sz w:val="24"/>
+          <w:szCs w:val="24"/>
+          <w:lang w:val="en-US"/>
+        </w:rPr>
+        <w:t xml:space="preserve">Despite the absence of a clear signal of an abiotic gradient or meadow area effect, we were able to distinguish between the composition of invertebrate assemblages at the marine and fresh ends of the estuary (Figure 4).  Invertebrate assemblages in meadows including and to the southwest of Robber’s Passage (at the marine end of the estuary) tended to clump together in the NMDS similarity plot (Figure 4), and were dominated by grazers (amphipods, </w:t>
+      </w:r>
+      <w:proofErr w:type="spellStart"/>
+      <w:r>
+        <w:rPr>
+          <w:rFonts w:ascii="Times" w:eastAsia="Times New Roman" w:hAnsi="Times" w:cs="Times New Roman"/>
+          <w:color w:val="000000"/>
+          <w:sz w:val="24"/>
+          <w:szCs w:val="24"/>
+          <w:lang w:val="en-US"/>
+        </w:rPr>
+        <w:t>caprellids</w:t>
+      </w:r>
+      <w:proofErr w:type="spellEnd"/>
+      <w:r>
+        <w:rPr>
+          <w:rFonts w:ascii="Times" w:eastAsia="Times New Roman" w:hAnsi="Times" w:cs="Times New Roman"/>
+          <w:color w:val="000000"/>
+          <w:sz w:val="24"/>
+          <w:szCs w:val="24"/>
+          <w:lang w:val="en-US"/>
+        </w:rPr>
+        <w:t xml:space="preserve">, the sea hare </w:t>
+      </w:r>
+      <w:proofErr w:type="spellStart"/>
+      <w:r>
+        <w:rPr>
+          <w:rFonts w:ascii="Times" w:eastAsia="Times New Roman" w:hAnsi="Times" w:cs="Times New Roman"/>
+          <w:i/>
+          <w:color w:val="000000"/>
+          <w:sz w:val="24"/>
+          <w:szCs w:val="24"/>
+          <w:lang w:val="en-US"/>
+        </w:rPr>
+        <w:t>Phyllaplysia</w:t>
+      </w:r>
+      <w:proofErr w:type="spellEnd"/>
+      <w:r>
+        <w:rPr>
+          <w:rFonts w:ascii="Times" w:eastAsia="Times New Roman" w:hAnsi="Times" w:cs="Times New Roman"/>
+          <w:i/>
+          <w:color w:val="000000"/>
+          <w:sz w:val="24"/>
+          <w:szCs w:val="24"/>
+          <w:lang w:val="en-US"/>
+        </w:rPr>
+        <w:t xml:space="preserve"> </w:t>
+      </w:r>
+      <w:proofErr w:type="spellStart"/>
+      <w:r>
+        <w:rPr>
+          <w:rFonts w:ascii="Times" w:eastAsia="Times New Roman" w:hAnsi="Times" w:cs="Times New Roman"/>
+          <w:i/>
+          <w:color w:val="000000"/>
+          <w:sz w:val="24"/>
+          <w:szCs w:val="24"/>
+          <w:lang w:val="en-US"/>
+        </w:rPr>
+        <w:t>taylori</w:t>
+      </w:r>
+      <w:proofErr w:type="spellEnd"/>
+      <w:r>
+        <w:rPr>
+          <w:rFonts w:ascii="Times" w:eastAsia="Times New Roman" w:hAnsi="Times" w:cs="Times New Roman"/>
+          <w:color w:val="000000"/>
+          <w:sz w:val="24"/>
+          <w:szCs w:val="24"/>
+          <w:lang w:val="en-US"/>
+        </w:rPr>
+        <w:t xml:space="preserve">).  At the northeast (fresh) end of the estuary, invertebrate assemblages were dominated by juvenile mussels and nematodes.  The one exception to this pattern was the invertebrate assemblage at WI, which showed a composition intermediate to those of the more marine and freshwater meadows despite its position at the marine end of the estuary (Figure 4).  The emergence of two invertebrate assemblages associated with spatial areas in Trevor Channel could be explained by differences in connectivity, or meadow-to-meadow colonization and movement, within the two regions of Trevor Channel.  The position of the break in species composition corresponds to a large sill in the bottom of Trevor Channel, at which the bottom depth rises to only 30 m from approximately 200 m.  This sill could restrict mixing between the seaward and upstream ends of the Channel. Restricted exchange of water could be associated with distinct abiotic properties that influence species’ ability to persist or dominate in these </w:t>
+      </w:r>
+      <w:r>
+        <w:rPr>
+          <w:rFonts w:ascii="Times" w:eastAsia="Times New Roman" w:hAnsi="Times" w:cs="Times New Roman"/>
+          <w:color w:val="000000"/>
+          <w:sz w:val="24"/>
+          <w:szCs w:val="24"/>
+          <w:lang w:val="en-US"/>
+        </w:rPr>
+        <w:lastRenderedPageBreak/>
+        <w:t xml:space="preserve">environments. An alternate explanation is that population connectivity could be reduced between these two regions, such that meadows within one of the regions are more demographically connected and therefore more similar in composition than meadows in the other region. </w:t>
+      </w:r>
+    </w:p>
+    <w:p>
+      <w:pPr>
+        <w:spacing w:after="0" w:line="480" w:lineRule="auto"/>
+        <w:ind w:firstLine="720"/>
+        <w:rPr>
+          <w:rFonts w:ascii="Times" w:eastAsia="Times New Roman" w:hAnsi="Times" w:cs="Times New Roman"/>
+          <w:color w:val="000000"/>
+          <w:sz w:val="24"/>
+          <w:szCs w:val="24"/>
+          <w:lang w:val="en-US"/>
+        </w:rPr>
+      </w:pPr>
+      <w:r>
+        <w:rPr>
+          <w:rFonts w:ascii="Times" w:eastAsia="Times New Roman" w:hAnsi="Times" w:cs="Times New Roman"/>
+          <w:color w:val="000000"/>
+          <w:sz w:val="24"/>
+          <w:szCs w:val="24"/>
+          <w:lang w:val="en-US"/>
+        </w:rPr>
+        <w:t>Like alpha diversity metrics, beta diversity did not vary predictably along the watershed gradient. However, our results show that non-directional beta diversity is significantly greater than expected by chance (Figure 3), suggesting aggregation of species within meadows is greater than expected at random.  Spatial aggregation within meadows can indicate micro-habitat variation, species interactions such as competition, predation or facilitation, or historical effects such as recovery from disturbance.  Despite this signal of aggregation, suggesting species turnover within meadows over fine scale, we observed greater turnover in composition among meadows than within meadows. Greater turnover among meadows could, again, reflect either spatial distance among samples, variation in meadow-scale properties (properties not measured in this study), connectivity, asynchronous community trajectories, or historical events such as disturbance and associated recovery.</w:t>
+      </w:r>
+    </w:p>
+    <w:p>
+      <w:pPr>
+        <w:spacing w:after="0" w:line="480" w:lineRule="auto"/>
+        <w:ind w:firstLine="720"/>
+        <w:rPr>
+          <w:rFonts w:ascii="Times" w:eastAsia="Times New Roman" w:hAnsi="Times" w:cs="Times New Roman"/>
+          <w:color w:val="000000"/>
+          <w:sz w:val="24"/>
+          <w:szCs w:val="24"/>
+          <w:lang w:val="en-US"/>
+        </w:rPr>
+      </w:pPr>
+      <w:r>
+        <w:rPr>
+          <w:rFonts w:ascii="Times" w:eastAsia="Times New Roman" w:hAnsi="Times" w:cs="Times New Roman"/>
+          <w:color w:val="000000"/>
+          <w:sz w:val="24"/>
+          <w:szCs w:val="24"/>
+          <w:lang w:val="en-US"/>
+        </w:rPr>
+        <w:t xml:space="preserve">To date, there are only a few other beta diversity estimates for seagrass-associated </w:t>
+      </w:r>
+      <w:proofErr w:type="spellStart"/>
+      <w:r>
+        <w:rPr>
+          <w:rFonts w:ascii="Times" w:eastAsia="Times New Roman" w:hAnsi="Times" w:cs="Times New Roman"/>
+          <w:color w:val="000000"/>
+          <w:sz w:val="24"/>
+          <w:szCs w:val="24"/>
+          <w:lang w:val="en-US"/>
+        </w:rPr>
+        <w:t>epifauna</w:t>
+      </w:r>
+      <w:proofErr w:type="spellEnd"/>
+      <w:r>
+        <w:rPr>
+          <w:rFonts w:ascii="Times" w:eastAsia="Times New Roman" w:hAnsi="Times" w:cs="Times New Roman"/>
+          <w:color w:val="000000"/>
+          <w:sz w:val="24"/>
+          <w:szCs w:val="24"/>
+          <w:lang w:val="en-US"/>
+        </w:rPr>
+        <w:t xml:space="preserve"> with which to compare our findings. These studies have typically focused on directional beta diversity, i.e., beta diversity along some gradient.  Previous research has shown that beta diversity in seagrass beds can be driven by variation in salinity, seagrass species, tidal height, and sub-habitat type (e.g., seagrass shoots or sediment; Barnes and Ellwood 2012, De Troch et al. 2001, De Troch et al. 2003, Knight et al. 2015). However, we know very little about non-directional beta diversity within seagrass meadows, and (to our knowledge) no study has attempted to distinguish observed patterns in beta diversity from null expectations (Kraft et al. 2011).  The comparison of null expectations to empirical datasets allows us to infer whether </w:t>
+      </w:r>
+      <w:r>
+        <w:rPr>
+          <w:rFonts w:ascii="Times" w:eastAsia="Times New Roman" w:hAnsi="Times" w:cs="Times New Roman"/>
+          <w:color w:val="000000"/>
+          <w:sz w:val="24"/>
+          <w:szCs w:val="24"/>
+          <w:lang w:val="en-US"/>
+        </w:rPr>
+        <w:lastRenderedPageBreak/>
+        <w:t>random processes such as chance colonization and extinction, or deterministic processes like environmental filtering or competition are generating observed patterns in community composition (Chase and Myers 2011).</w:t>
+      </w:r>
+    </w:p>
+    <w:p>
+      <w:pPr>
+        <w:spacing w:after="0" w:line="480" w:lineRule="auto"/>
+        <w:ind w:firstLine="720"/>
+        <w:rPr>
+          <w:rFonts w:ascii="Times" w:eastAsia="Times New Roman" w:hAnsi="Times" w:cs="Times New Roman"/>
+          <w:color w:val="000000"/>
+          <w:sz w:val="24"/>
+          <w:szCs w:val="24"/>
+          <w:lang w:val="en-US"/>
+        </w:rPr>
+      </w:pPr>
+      <w:r>
+        <w:rPr>
+          <w:rFonts w:ascii="Times" w:eastAsia="Times New Roman" w:hAnsi="Times" w:cs="Times New Roman"/>
+          <w:color w:val="000000"/>
+          <w:sz w:val="24"/>
+          <w:szCs w:val="24"/>
+          <w:lang w:val="en-US"/>
+        </w:rPr>
+        <w:t xml:space="preserve">Eelgrass meadows are known for their ability to support a high diversity of fish species (Robinson et al. 2011, Robinson &amp; </w:t>
+      </w:r>
+      <w:proofErr w:type="spellStart"/>
+      <w:r>
+        <w:rPr>
+          <w:rFonts w:ascii="Times" w:eastAsia="Times New Roman" w:hAnsi="Times" w:cs="Times New Roman"/>
+          <w:color w:val="000000"/>
+          <w:sz w:val="24"/>
+          <w:szCs w:val="24"/>
+          <w:lang w:val="en-US"/>
+        </w:rPr>
+        <w:t>Yakimishyn</w:t>
+      </w:r>
+      <w:proofErr w:type="spellEnd"/>
+      <w:r>
+        <w:rPr>
+          <w:rFonts w:ascii="Times" w:eastAsia="Times New Roman" w:hAnsi="Times" w:cs="Times New Roman"/>
+          <w:color w:val="000000"/>
+          <w:sz w:val="24"/>
+          <w:szCs w:val="24"/>
+          <w:lang w:val="en-US"/>
+        </w:rPr>
+        <w:t xml:space="preserve"> 2008). In British Columbia, over 80 fish species occur in eelgrass meadows (Robinson &amp; </w:t>
+      </w:r>
+      <w:proofErr w:type="spellStart"/>
+      <w:r>
+        <w:rPr>
+          <w:rFonts w:ascii="Times" w:eastAsia="Times New Roman" w:hAnsi="Times" w:cs="Times New Roman"/>
+          <w:color w:val="000000"/>
+          <w:sz w:val="24"/>
+          <w:szCs w:val="24"/>
+          <w:lang w:val="en-US"/>
+        </w:rPr>
+        <w:t>Yakimishyn</w:t>
+      </w:r>
+      <w:proofErr w:type="spellEnd"/>
+      <w:r>
+        <w:rPr>
+          <w:rFonts w:ascii="Times" w:eastAsia="Times New Roman" w:hAnsi="Times" w:cs="Times New Roman"/>
+          <w:color w:val="000000"/>
+          <w:sz w:val="24"/>
+          <w:szCs w:val="24"/>
+          <w:lang w:val="en-US"/>
+        </w:rPr>
+        <w:t xml:space="preserve"> 2008). However, not all eelgrass meadows support the same fish assemblages (Robinson et al. 2011), and salinity is one abiotic driver of differences in fish assemblage composition. Though we did observe differences in species assemblages of fish across the meadows, there was no clear correlation between fish composition or diversity and invertebrate abundance or diversity. One limitation to this test in our study is the limited sampling effort for fish diversity and thus low sample sizes. Based on other reports from the region, there likely were many more fish species in these meadows that we missed, and we consequently limit our inferences on fish as a driver of invertebrate composition at this time.</w:t>
+      </w:r>
+    </w:p>
+    <w:p>
+      <w:pPr>
+        <w:spacing w:after="0" w:line="480" w:lineRule="auto"/>
+        <w:rPr>
+          <w:rFonts w:ascii="Times" w:eastAsia="Times New Roman" w:hAnsi="Times" w:cs="Times New Roman"/>
+          <w:b/>
+          <w:sz w:val="24"/>
+          <w:szCs w:val="24"/>
+          <w:lang w:val="en-US"/>
+        </w:rPr>
+      </w:pPr>
+    </w:p>
+    <w:p>
+      <w:pPr>
+        <w:spacing w:after="0" w:line="480" w:lineRule="auto"/>
+        <w:rPr>
+          <w:rFonts w:ascii="Times" w:eastAsia="Times New Roman" w:hAnsi="Times" w:cs="Times New Roman"/>
+          <w:b/>
+          <w:sz w:val="24"/>
+          <w:szCs w:val="24"/>
+          <w:lang w:val="en-US"/>
+        </w:rPr>
+      </w:pPr>
+      <w:r>
+        <w:rPr>
+          <w:rFonts w:ascii="Times" w:eastAsia="Times New Roman" w:hAnsi="Times" w:cs="Times New Roman"/>
+          <w:b/>
+          <w:sz w:val="24"/>
+          <w:szCs w:val="24"/>
+          <w:lang w:val="en-US"/>
+        </w:rPr>
+        <w:t>Temporal trends</w:t>
+      </w:r>
+    </w:p>
+    <w:p>
+      <w:pPr>
+        <w:spacing w:after="0" w:line="480" w:lineRule="auto"/>
+        <w:rPr>
+          <w:rFonts w:ascii="Times" w:eastAsia="Times New Roman" w:hAnsi="Times" w:cs="Times New Roman"/>
+          <w:sz w:val="24"/>
+          <w:szCs w:val="24"/>
+          <w:lang w:val="en-US"/>
+        </w:rPr>
+      </w:pPr>
+      <w:r>
+        <w:rPr>
+          <w:rFonts w:ascii="Times" w:eastAsia="Times New Roman" w:hAnsi="Times" w:cs="Times New Roman"/>
+          <w:b/>
           <w:sz w:val="24"/>
           <w:szCs w:val="24"/>
           <w:lang w:val="en-US"/>
         </w:rPr>
         <w:tab/>
-        <w:t xml:space="preserve">Variation in species diversity at the plot- or meadow-scale could also be explained by meadow area. Larger meadows would be expected to host more species per area than smaller meadows. We only have area estimates for five of the meadows we sampled, and the low sample size (n = 5) and low variation in meadow area prevent robust statistical analysis of area as a predictor. </w:t>
-      </w:r>
-      <w:proofErr w:type="spellStart"/>
-      <w:r>
-        <w:rPr>
-          <w:rFonts w:ascii="Times" w:eastAsia="Times New Roman" w:hAnsi="Times" w:cs="Times New Roman"/>
-          <w:color w:val="000000"/>
-          <w:sz w:val="24"/>
-          <w:szCs w:val="24"/>
-          <w:lang w:val="en-US"/>
-        </w:rPr>
-        <w:t>Numukamis</w:t>
-      </w:r>
-      <w:proofErr w:type="spellEnd"/>
-      <w:r>
-        <w:rPr>
-          <w:rFonts w:ascii="Times" w:eastAsia="Times New Roman" w:hAnsi="Times" w:cs="Times New Roman"/>
-          <w:color w:val="000000"/>
-          <w:sz w:val="24"/>
-          <w:szCs w:val="24"/>
-          <w:lang w:val="en-US"/>
-        </w:rPr>
-        <w:t xml:space="preserve"> Bay (NB) was by far the largest meadow (72 ha), while the others were on the order of &lt;1 to several hectares (Table 1). However, species diversity patterns do not suggest vastly greater species richness in NB than other sites, nor are there fewer species at the smallest (&lt; 1 ha) meadows (Figure 2). Further, average plot scale diversity (7-20 species, Figure 3) and meadow-scale alpha diversity (Chao2 index estimate: 28 species per meadow) was in all cases much lower than regional species diversity (gamma diversity = 47 observed taxa), suggesting that some processes limit the presence of all regionally-present taxa in all meadows.</w:t>
-      </w:r>
-    </w:p>
-    <w:p>
-      <w:pPr>
-        <w:spacing w:after="0" w:line="480" w:lineRule="auto"/>
-        <w:ind w:firstLine="720"/>
-        <w:rPr>
-          <w:rFonts w:ascii="Times" w:eastAsia="Times New Roman" w:hAnsi="Times" w:cs="Times New Roman"/>
-          <w:color w:val="000000"/>
-          <w:sz w:val="24"/>
-          <w:szCs w:val="24"/>
-          <w:lang w:val="en-US"/>
-        </w:rPr>
-      </w:pPr>
-      <w:r>
-        <w:rPr>
-          <w:rFonts w:ascii="Times" w:eastAsia="Times New Roman" w:hAnsi="Times" w:cs="Times New Roman"/>
-          <w:color w:val="000000"/>
-          <w:sz w:val="24"/>
-          <w:szCs w:val="24"/>
-          <w:lang w:val="en-US"/>
-        </w:rPr>
-        <w:t xml:space="preserve">Despite the absence of a clear signal of an abiotic gradient or meadow area effect, we were able to distinguish between the composition of invertebrate assemblages at the marine and fresh ends of the estuary (Figure 4).  Invertebrate assemblages in meadows including and to the southwest of Robber’s Passage (at the marine end of the estuary) tended to clump together in the NMDS similarity plot (Figure 4), and were dominated by grazers (amphipods, </w:t>
-      </w:r>
-      <w:proofErr w:type="spellStart"/>
-      <w:r>
-        <w:rPr>
-          <w:rFonts w:ascii="Times" w:eastAsia="Times New Roman" w:hAnsi="Times" w:cs="Times New Roman"/>
-          <w:color w:val="000000"/>
-          <w:sz w:val="24"/>
-          <w:szCs w:val="24"/>
-          <w:lang w:val="en-US"/>
-        </w:rPr>
-        <w:t>caprellids</w:t>
-      </w:r>
-      <w:proofErr w:type="spellEnd"/>
-      <w:r>
-        <w:rPr>
-          <w:rFonts w:ascii="Times" w:eastAsia="Times New Roman" w:hAnsi="Times" w:cs="Times New Roman"/>
-          <w:color w:val="000000"/>
-          <w:sz w:val="24"/>
-          <w:szCs w:val="24"/>
-          <w:lang w:val="en-US"/>
-        </w:rPr>
-        <w:t xml:space="preserve">, the sea hare </w:t>
+      </w:r>
+      <w:r>
+        <w:rPr>
+          <w:rFonts w:ascii="Times" w:eastAsia="Times New Roman" w:hAnsi="Times" w:cs="Times New Roman"/>
+          <w:sz w:val="24"/>
+          <w:szCs w:val="24"/>
+          <w:lang w:val="en-US"/>
+        </w:rPr>
+        <w:t xml:space="preserve">Temporal variation in abundance and diversity within meadows balanced in magnitude the variation we observed over 30 km and nine distinct meadows. Rather than a directional seasonal in abundance or diversity within meadows, these metrics tended to peak in mid-summer (July) and decline again in August. Despite the observed variation, there was no clear overall directional trend through time (Table 3). Dominant species did shift through time, within meadows. These shifts through time reflected recruitment events of several species, notably </w:t>
       </w:r>
       <w:proofErr w:type="spellStart"/>
       <w:r>
         <w:rPr>
           <w:rFonts w:ascii="Times" w:eastAsia="Times New Roman" w:hAnsi="Times" w:cs="Times New Roman"/>
           <w:i/>
-          <w:color w:val="000000"/>
           <w:sz w:val="24"/>
           <w:szCs w:val="24"/>
           <w:lang w:val="en-US"/>
@@ -9759,7 +10285,6 @@
         <w:rPr>
           <w:rFonts w:ascii="Times" w:eastAsia="Times New Roman" w:hAnsi="Times" w:cs="Times New Roman"/>
           <w:i/>
-          <w:color w:val="000000"/>
           <w:sz w:val="24"/>
           <w:szCs w:val="24"/>
           <w:lang w:val="en-US"/>
@@ -9771,7 +10296,6 @@
         <w:rPr>
           <w:rFonts w:ascii="Times" w:eastAsia="Times New Roman" w:hAnsi="Times" w:cs="Times New Roman"/>
           <w:i/>
-          <w:color w:val="000000"/>
           <w:sz w:val="24"/>
           <w:szCs w:val="24"/>
           <w:lang w:val="en-US"/>
@@ -9782,351 +10306,105 @@
       <w:r>
         <w:rPr>
           <w:rFonts w:ascii="Times" w:eastAsia="Times New Roman" w:hAnsi="Times" w:cs="Times New Roman"/>
-          <w:color w:val="000000"/>
-          <w:sz w:val="24"/>
-          <w:szCs w:val="24"/>
-          <w:lang w:val="en-US"/>
-        </w:rPr>
-        <w:t xml:space="preserve">).  At the northeast (fresh) end of the estuary, invertebrate assemblages were dominated by juvenile mussels and nematodes.  The one exception to this pattern was the </w:t>
-      </w:r>
-      <w:r>
-        <w:rPr>
-          <w:rFonts w:ascii="Times" w:eastAsia="Times New Roman" w:hAnsi="Times" w:cs="Times New Roman"/>
-          <w:color w:val="000000"/>
+          <w:i/>
+          <w:sz w:val="24"/>
+          <w:szCs w:val="24"/>
+          <w:lang w:val="en-US"/>
+        </w:rPr>
+        <w:t xml:space="preserve"> </w:t>
+      </w:r>
+      <w:r>
+        <w:rPr>
+          <w:rFonts w:ascii="Times" w:eastAsia="Times New Roman" w:hAnsi="Times" w:cs="Times New Roman"/>
+          <w:sz w:val="24"/>
+          <w:szCs w:val="24"/>
+          <w:lang w:val="en-US"/>
+        </w:rPr>
+        <w:t xml:space="preserve">and </w:t>
+      </w:r>
+      <w:proofErr w:type="spellStart"/>
+      <w:r>
+        <w:rPr>
+          <w:rFonts w:ascii="Times" w:eastAsia="Times New Roman" w:hAnsi="Times" w:cs="Times New Roman"/>
+          <w:i/>
+          <w:sz w:val="24"/>
+          <w:szCs w:val="24"/>
+          <w:lang w:val="en-US"/>
+        </w:rPr>
+        <w:t>Mytilus</w:t>
+      </w:r>
+      <w:proofErr w:type="spellEnd"/>
+      <w:r>
+        <w:rPr>
+          <w:rFonts w:ascii="Times" w:eastAsia="Times New Roman" w:hAnsi="Times" w:cs="Times New Roman"/>
+          <w:i/>
+          <w:sz w:val="24"/>
+          <w:szCs w:val="24"/>
+          <w:lang w:val="en-US"/>
+        </w:rPr>
+        <w:t xml:space="preserve"> </w:t>
+      </w:r>
+      <w:proofErr w:type="spellStart"/>
+      <w:r>
+        <w:rPr>
+          <w:rFonts w:ascii="Times" w:eastAsia="Times New Roman" w:hAnsi="Times" w:cs="Times New Roman"/>
+          <w:i/>
+          <w:sz w:val="24"/>
+          <w:szCs w:val="24"/>
+          <w:lang w:val="en-US"/>
+        </w:rPr>
+        <w:t>trossulus</w:t>
+      </w:r>
+      <w:proofErr w:type="spellEnd"/>
+      <w:r>
+        <w:rPr>
+          <w:rFonts w:ascii="Times" w:eastAsia="Times New Roman" w:hAnsi="Times" w:cs="Times New Roman"/>
+          <w:sz w:val="24"/>
+          <w:szCs w:val="24"/>
+          <w:lang w:val="en-US"/>
+        </w:rPr>
+        <w:t xml:space="preserve">. Local reproductive events by the non-dispersing offspring of </w:t>
+      </w:r>
+      <w:r>
+        <w:rPr>
+          <w:rFonts w:ascii="Times" w:eastAsia="Times New Roman" w:hAnsi="Times" w:cs="Times New Roman"/>
+          <w:i/>
+          <w:sz w:val="24"/>
+          <w:szCs w:val="24"/>
+          <w:lang w:val="en-US"/>
+        </w:rPr>
+        <w:t xml:space="preserve">P. </w:t>
+      </w:r>
+      <w:proofErr w:type="spellStart"/>
+      <w:r>
+        <w:rPr>
+          <w:rFonts w:ascii="Times" w:eastAsia="Times New Roman" w:hAnsi="Times" w:cs="Times New Roman"/>
+          <w:i/>
+          <w:sz w:val="24"/>
+          <w:szCs w:val="24"/>
+          <w:lang w:val="en-US"/>
+        </w:rPr>
+        <w:t>taylori</w:t>
+      </w:r>
+      <w:proofErr w:type="spellEnd"/>
+      <w:r>
+        <w:rPr>
+          <w:rFonts w:ascii="Times" w:eastAsia="Times New Roman" w:hAnsi="Times" w:cs="Times New Roman"/>
+          <w:sz w:val="24"/>
+          <w:szCs w:val="24"/>
+          <w:lang w:val="en-US"/>
+        </w:rPr>
+        <w:t xml:space="preserve"> dominated the marine sites RP and DC in August. At other sites, </w:t>
+      </w:r>
+      <w:r>
+        <w:rPr>
+          <w:rFonts w:ascii="Times" w:eastAsia="Times New Roman" w:hAnsi="Times" w:cs="Times New Roman"/>
           <w:sz w:val="24"/>
           <w:szCs w:val="24"/>
           <w:lang w:val="en-US"/>
         </w:rPr>
         <w:lastRenderedPageBreak/>
-        <w:t xml:space="preserve">invertebrate assemblage at WI, which showed a composition intermediate to those of the more marine and freshwater meadows despite its position at the marine end of the estuary (Figure 4).  The emergence of two invertebrate assemblages associated with spatial areas in Trevor Channel could be explained by differences in connectivity, or meadow-to-meadow colonization and movement, within the two regions of Trevor Channel.  The position of the break in species composition corresponds to a large sill in the bottom of Trevor Channel, at which the bottom depth rises to only 30 m from approximately 200 m.  This sill could restrict mixing between the seaward and upstream ends of the Channel. Restricted exchange of water could be associated with distinct abiotic properties that influence species’ ability to persist or dominate in these environments. An alternate explanation is that population connectivity could be reduced between these two regions, such that meadows within one of the regions are more demographically connected and therefore more similar in composition than meadows in the other region. </w:t>
-      </w:r>
-    </w:p>
-    <w:p>
-      <w:pPr>
-        <w:spacing w:after="0" w:line="480" w:lineRule="auto"/>
-        <w:ind w:firstLine="720"/>
-        <w:rPr>
-          <w:rFonts w:ascii="Times" w:eastAsia="Times New Roman" w:hAnsi="Times" w:cs="Times New Roman"/>
-          <w:color w:val="000000"/>
-          <w:sz w:val="24"/>
-          <w:szCs w:val="24"/>
-          <w:lang w:val="en-US"/>
-        </w:rPr>
-      </w:pPr>
-      <w:r>
-        <w:rPr>
-          <w:rFonts w:ascii="Times" w:eastAsia="Times New Roman" w:hAnsi="Times" w:cs="Times New Roman"/>
-          <w:color w:val="000000"/>
-          <w:sz w:val="24"/>
-          <w:szCs w:val="24"/>
-          <w:lang w:val="en-US"/>
-        </w:rPr>
-        <w:t>Like alpha diversity metrics, beta diversity did not vary predictably along the watershed gradient. However, our results show that non-directional beta diversity is significantly greater than expected by chance (Figure 3), suggesting aggregation of species within meadows is greater than expected at random.  Spatial aggregation within meadows can indicate micro-habitat variation, species interactions such as competition, predation or facilitation, or historical effects such as recovery from disturbance.  Despite this signal of aggregation, suggesting species turnover within meadows over fine scale, we observed greater turnover in composition among meadows than within meadows. Greater turnover among meadows could, again, reflect either spatial distance among samples, variation in meadow-scale properties (properties not measured in this study), connectivity, asynchronous community trajectories, or historical events such as disturbance and associated recovery.</w:t>
-      </w:r>
-    </w:p>
-    <w:p>
-      <w:pPr>
-        <w:spacing w:after="0" w:line="480" w:lineRule="auto"/>
-        <w:ind w:firstLine="720"/>
-        <w:rPr>
-          <w:rFonts w:ascii="Times" w:eastAsia="Times New Roman" w:hAnsi="Times" w:cs="Times New Roman"/>
-          <w:color w:val="000000"/>
-          <w:sz w:val="24"/>
-          <w:szCs w:val="24"/>
-          <w:lang w:val="en-US"/>
-        </w:rPr>
-      </w:pPr>
-      <w:r>
-        <w:rPr>
-          <w:rFonts w:ascii="Times" w:eastAsia="Times New Roman" w:hAnsi="Times" w:cs="Times New Roman"/>
-          <w:color w:val="000000"/>
-          <w:sz w:val="24"/>
-          <w:szCs w:val="24"/>
-          <w:lang w:val="en-US"/>
-        </w:rPr>
-        <w:lastRenderedPageBreak/>
-        <w:t xml:space="preserve">To date, there are only a few other beta diversity estimates for seagrass-associated </w:t>
-      </w:r>
-      <w:proofErr w:type="spellStart"/>
-      <w:r>
-        <w:rPr>
-          <w:rFonts w:ascii="Times" w:eastAsia="Times New Roman" w:hAnsi="Times" w:cs="Times New Roman"/>
-          <w:color w:val="000000"/>
-          <w:sz w:val="24"/>
-          <w:szCs w:val="24"/>
-          <w:lang w:val="en-US"/>
-        </w:rPr>
-        <w:t>epifauna</w:t>
-      </w:r>
-      <w:proofErr w:type="spellEnd"/>
-      <w:r>
-        <w:rPr>
-          <w:rFonts w:ascii="Times" w:eastAsia="Times New Roman" w:hAnsi="Times" w:cs="Times New Roman"/>
-          <w:color w:val="000000"/>
-          <w:sz w:val="24"/>
-          <w:szCs w:val="24"/>
-          <w:lang w:val="en-US"/>
-        </w:rPr>
-        <w:t xml:space="preserve"> with which to compare our findings. These studies have typically focused on directional beta diversity, i.e., beta diversity along some gradient.  Previous research has shown that beta diversity in seagrass beds can be driven by variation in salinity, seagrass species, tidal height, and sub-habitat type (e.g., seagrass shoots or sediment; Barnes and Ellwood 2012, De Troch et al. 2001, De Troch et al. 2003, Knight et al. 2015). However, we know very little about non-directional beta diversity within seagrass meadows, and (to our knowledge) no study has attempted to distinguish observed patterns in beta diversity from null expectations (Kraft et al. 2011).  The comparison of null expectations to empirical datasets allows us to infer whether random processes such as chance colonization and extinction, or deterministic processes like environmental filtering or competition are generating observed patterns in community composition (Chase and Myers 2011).</w:t>
-      </w:r>
-    </w:p>
-    <w:p>
-      <w:pPr>
-        <w:spacing w:after="0" w:line="480" w:lineRule="auto"/>
-        <w:ind w:firstLine="720"/>
-        <w:rPr>
-          <w:rFonts w:ascii="Times" w:eastAsia="Times New Roman" w:hAnsi="Times" w:cs="Times New Roman"/>
-          <w:color w:val="000000"/>
-          <w:sz w:val="24"/>
-          <w:szCs w:val="24"/>
-          <w:lang w:val="en-US"/>
-        </w:rPr>
-      </w:pPr>
-      <w:r>
-        <w:rPr>
-          <w:rFonts w:ascii="Times" w:eastAsia="Times New Roman" w:hAnsi="Times" w:cs="Times New Roman"/>
-          <w:color w:val="000000"/>
-          <w:sz w:val="24"/>
-          <w:szCs w:val="24"/>
-          <w:lang w:val="en-US"/>
-        </w:rPr>
-        <w:t xml:space="preserve">Eelgrass meadows are known for their ability to support a high diversity of fish species (Robinson et al. 2011, Robinson &amp; </w:t>
-      </w:r>
-      <w:proofErr w:type="spellStart"/>
-      <w:r>
-        <w:rPr>
-          <w:rFonts w:ascii="Times" w:eastAsia="Times New Roman" w:hAnsi="Times" w:cs="Times New Roman"/>
-          <w:color w:val="000000"/>
-          <w:sz w:val="24"/>
-          <w:szCs w:val="24"/>
-          <w:lang w:val="en-US"/>
-        </w:rPr>
-        <w:t>Yakimishyn</w:t>
-      </w:r>
-      <w:proofErr w:type="spellEnd"/>
-      <w:r>
-        <w:rPr>
-          <w:rFonts w:ascii="Times" w:eastAsia="Times New Roman" w:hAnsi="Times" w:cs="Times New Roman"/>
-          <w:color w:val="000000"/>
-          <w:sz w:val="24"/>
-          <w:szCs w:val="24"/>
-          <w:lang w:val="en-US"/>
-        </w:rPr>
-        <w:t xml:space="preserve"> 2008). In British Columbia, over 80 fish species occur in eelgrass meadows (Robinson &amp; </w:t>
-      </w:r>
-      <w:proofErr w:type="spellStart"/>
-      <w:r>
-        <w:rPr>
-          <w:rFonts w:ascii="Times" w:eastAsia="Times New Roman" w:hAnsi="Times" w:cs="Times New Roman"/>
-          <w:color w:val="000000"/>
-          <w:sz w:val="24"/>
-          <w:szCs w:val="24"/>
-          <w:lang w:val="en-US"/>
-        </w:rPr>
-        <w:t>Yakimishyn</w:t>
-      </w:r>
-      <w:proofErr w:type="spellEnd"/>
-      <w:r>
-        <w:rPr>
-          <w:rFonts w:ascii="Times" w:eastAsia="Times New Roman" w:hAnsi="Times" w:cs="Times New Roman"/>
-          <w:color w:val="000000"/>
-          <w:sz w:val="24"/>
-          <w:szCs w:val="24"/>
-          <w:lang w:val="en-US"/>
-        </w:rPr>
-        <w:t xml:space="preserve"> 2008). However, not all eelgrass meadows support the same fish assemblages (Robinson et al. 2011), and salinity is one abiotic driver of differences in fish assemblage composition. Though we did observe differences in species assemblages of fish across the meadows, there was no clear correlation between fish composition or diversity and invertebrate abundance or diversity. One limitation to this test in our study is the limited sampling effort for fish diversity and thus low sample sizes. Based on other reports from the region, there likely were many more fish species in these meadows that we missed, and we consequently limit our inferences on fish as a driver of invertebrate composition at this time.</w:t>
-      </w:r>
-    </w:p>
-    <w:p>
-      <w:pPr>
-        <w:spacing w:after="0" w:line="480" w:lineRule="auto"/>
-        <w:rPr>
-          <w:rFonts w:ascii="Times" w:eastAsia="Times New Roman" w:hAnsi="Times" w:cs="Times New Roman"/>
-          <w:b/>
-          <w:sz w:val="24"/>
-          <w:szCs w:val="24"/>
-          <w:lang w:val="en-US"/>
-        </w:rPr>
-      </w:pPr>
-    </w:p>
-    <w:p>
-      <w:pPr>
-        <w:spacing w:after="0" w:line="480" w:lineRule="auto"/>
-        <w:rPr>
-          <w:rFonts w:ascii="Times" w:eastAsia="Times New Roman" w:hAnsi="Times" w:cs="Times New Roman"/>
-          <w:b/>
-          <w:sz w:val="24"/>
-          <w:szCs w:val="24"/>
-          <w:lang w:val="en-US"/>
-        </w:rPr>
-      </w:pPr>
-      <w:r>
-        <w:rPr>
-          <w:rFonts w:ascii="Times" w:eastAsia="Times New Roman" w:hAnsi="Times" w:cs="Times New Roman"/>
-          <w:b/>
-          <w:sz w:val="24"/>
-          <w:szCs w:val="24"/>
-          <w:lang w:val="en-US"/>
-        </w:rPr>
-        <w:lastRenderedPageBreak/>
-        <w:t>Temporal trends</w:t>
-      </w:r>
-    </w:p>
-    <w:p>
-      <w:pPr>
-        <w:spacing w:after="0" w:line="480" w:lineRule="auto"/>
-        <w:rPr>
-          <w:rFonts w:ascii="Times" w:eastAsia="Times New Roman" w:hAnsi="Times" w:cs="Times New Roman"/>
-          <w:sz w:val="24"/>
-          <w:szCs w:val="24"/>
-          <w:lang w:val="en-US"/>
-        </w:rPr>
-      </w:pPr>
-      <w:r>
-        <w:rPr>
-          <w:rFonts w:ascii="Times" w:eastAsia="Times New Roman" w:hAnsi="Times" w:cs="Times New Roman"/>
-          <w:b/>
-          <w:sz w:val="24"/>
-          <w:szCs w:val="24"/>
-          <w:lang w:val="en-US"/>
-        </w:rPr>
-        <w:tab/>
-      </w:r>
-      <w:r>
-        <w:rPr>
-          <w:rFonts w:ascii="Times" w:eastAsia="Times New Roman" w:hAnsi="Times" w:cs="Times New Roman"/>
-          <w:sz w:val="24"/>
-          <w:szCs w:val="24"/>
-          <w:lang w:val="en-US"/>
-        </w:rPr>
-        <w:t xml:space="preserve">Temporal variation in abundance and diversity within meadows balanced in magnitude the variation we observed over 30 km and nine distinct meadows. Rather than a directional seasonal in abundance or diversity within meadows, these metrics tended to peak in mid-summer (July) and decline again in August. Despite the observed variation, there was no clear overall directional trend through time (Table 3). Dominant species did shift through time, within meadows. These shifts through time reflected recruitment events of several species, notably </w:t>
-      </w:r>
-      <w:proofErr w:type="spellStart"/>
-      <w:r>
-        <w:rPr>
-          <w:rFonts w:ascii="Times" w:eastAsia="Times New Roman" w:hAnsi="Times" w:cs="Times New Roman"/>
-          <w:i/>
-          <w:sz w:val="24"/>
-          <w:szCs w:val="24"/>
-          <w:lang w:val="en-US"/>
-        </w:rPr>
-        <w:t>Phyllaplysia</w:t>
-      </w:r>
-      <w:proofErr w:type="spellEnd"/>
-      <w:r>
-        <w:rPr>
-          <w:rFonts w:ascii="Times" w:eastAsia="Times New Roman" w:hAnsi="Times" w:cs="Times New Roman"/>
-          <w:i/>
-          <w:sz w:val="24"/>
-          <w:szCs w:val="24"/>
-          <w:lang w:val="en-US"/>
-        </w:rPr>
-        <w:t xml:space="preserve"> </w:t>
-      </w:r>
-      <w:proofErr w:type="spellStart"/>
-      <w:r>
-        <w:rPr>
-          <w:rFonts w:ascii="Times" w:eastAsia="Times New Roman" w:hAnsi="Times" w:cs="Times New Roman"/>
-          <w:i/>
-          <w:sz w:val="24"/>
-          <w:szCs w:val="24"/>
-          <w:lang w:val="en-US"/>
-        </w:rPr>
-        <w:t>taylori</w:t>
-      </w:r>
-      <w:proofErr w:type="spellEnd"/>
-      <w:r>
-        <w:rPr>
-          <w:rFonts w:ascii="Times" w:eastAsia="Times New Roman" w:hAnsi="Times" w:cs="Times New Roman"/>
-          <w:i/>
-          <w:sz w:val="24"/>
-          <w:szCs w:val="24"/>
-          <w:lang w:val="en-US"/>
-        </w:rPr>
-        <w:t xml:space="preserve"> </w:t>
-      </w:r>
-      <w:r>
-        <w:rPr>
-          <w:rFonts w:ascii="Times" w:eastAsia="Times New Roman" w:hAnsi="Times" w:cs="Times New Roman"/>
-          <w:sz w:val="24"/>
-          <w:szCs w:val="24"/>
-          <w:lang w:val="en-US"/>
-        </w:rPr>
-        <w:t xml:space="preserve">and </w:t>
-      </w:r>
-      <w:proofErr w:type="spellStart"/>
-      <w:r>
-        <w:rPr>
-          <w:rFonts w:ascii="Times" w:eastAsia="Times New Roman" w:hAnsi="Times" w:cs="Times New Roman"/>
-          <w:i/>
-          <w:sz w:val="24"/>
-          <w:szCs w:val="24"/>
-          <w:lang w:val="en-US"/>
-        </w:rPr>
-        <w:t>Mytilus</w:t>
-      </w:r>
-      <w:proofErr w:type="spellEnd"/>
-      <w:r>
-        <w:rPr>
-          <w:rFonts w:ascii="Times" w:eastAsia="Times New Roman" w:hAnsi="Times" w:cs="Times New Roman"/>
-          <w:i/>
-          <w:sz w:val="24"/>
-          <w:szCs w:val="24"/>
-          <w:lang w:val="en-US"/>
-        </w:rPr>
-        <w:t xml:space="preserve"> </w:t>
-      </w:r>
-      <w:proofErr w:type="spellStart"/>
-      <w:r>
-        <w:rPr>
-          <w:rFonts w:ascii="Times" w:eastAsia="Times New Roman" w:hAnsi="Times" w:cs="Times New Roman"/>
-          <w:i/>
-          <w:sz w:val="24"/>
-          <w:szCs w:val="24"/>
-          <w:lang w:val="en-US"/>
-        </w:rPr>
-        <w:t>trossulus</w:t>
-      </w:r>
-      <w:proofErr w:type="spellEnd"/>
-      <w:r>
-        <w:rPr>
-          <w:rFonts w:ascii="Times" w:eastAsia="Times New Roman" w:hAnsi="Times" w:cs="Times New Roman"/>
-          <w:sz w:val="24"/>
-          <w:szCs w:val="24"/>
-          <w:lang w:val="en-US"/>
-        </w:rPr>
-        <w:t xml:space="preserve">. Local reproductive events by the non-dispersing offspring of </w:t>
-      </w:r>
-      <w:r>
-        <w:rPr>
-          <w:rFonts w:ascii="Times" w:eastAsia="Times New Roman" w:hAnsi="Times" w:cs="Times New Roman"/>
-          <w:i/>
-          <w:sz w:val="24"/>
-          <w:szCs w:val="24"/>
-          <w:lang w:val="en-US"/>
-        </w:rPr>
-        <w:t xml:space="preserve">P. </w:t>
-      </w:r>
-      <w:proofErr w:type="spellStart"/>
-      <w:r>
-        <w:rPr>
-          <w:rFonts w:ascii="Times" w:eastAsia="Times New Roman" w:hAnsi="Times" w:cs="Times New Roman"/>
-          <w:i/>
-          <w:sz w:val="24"/>
-          <w:szCs w:val="24"/>
-          <w:lang w:val="en-US"/>
-        </w:rPr>
-        <w:t>taylori</w:t>
-      </w:r>
-      <w:proofErr w:type="spellEnd"/>
-      <w:r>
-        <w:rPr>
-          <w:rFonts w:ascii="Times" w:eastAsia="Times New Roman" w:hAnsi="Times" w:cs="Times New Roman"/>
-          <w:sz w:val="24"/>
-          <w:szCs w:val="24"/>
-          <w:lang w:val="en-US"/>
-        </w:rPr>
-        <w:t xml:space="preserve"> dominated the marine sites RP and DC in August. At other sites, planktonic dispersing larvae of mussels colonized and dominated eelgrass assemblages. These trends suggest that reproductive events, regardless of dispersal type, characterize seasonal trends in </w:t>
+        <w:t xml:space="preserve">planktonic dispersing larvae of mussels colonized and dominated eelgrass assemblages. These trends suggest that reproductive events, regardless of dispersal type, characterize seasonal trends in </w:t>
       </w:r>
       <w:proofErr w:type="spellStart"/>
       <w:r>
@@ -10187,7 +10465,193 @@
           <w:szCs w:val="24"/>
           <w:lang w:val="en-US"/>
         </w:rPr>
-        <w:t xml:space="preserve"> in eelgrass meadows in the east coast of North America. In those systems, grazer and invertebrate abundance and diversity peaks in winter, and from May declines substantially until grazers are </w:t>
+        <w:t xml:space="preserve"> in eelgrass meadows in the east coast of North America. In those systems, grazer and invertebrate abundance and diversity peaks in winter, and from May declines substantially until grazers are virtually absent in late summer (Nelson 1979). This trend has been attributed to seasonal fish predation that intensifies in June each year. In Chesapeake Bay eelgrass systems, epifaunal grazers remain relatively stable in abundance between May and August, though their relative abundance shifts from </w:t>
+      </w:r>
+      <w:proofErr w:type="spellStart"/>
+      <w:r>
+        <w:rPr>
+          <w:rFonts w:ascii="Times" w:eastAsia="Times New Roman" w:hAnsi="Times" w:cs="Times New Roman"/>
+          <w:i/>
+          <w:sz w:val="24"/>
+          <w:szCs w:val="24"/>
+          <w:lang w:val="en-US"/>
+        </w:rPr>
+        <w:t>Caprella</w:t>
+      </w:r>
+      <w:proofErr w:type="spellEnd"/>
+      <w:r>
+        <w:rPr>
+          <w:rFonts w:ascii="Times" w:eastAsia="Times New Roman" w:hAnsi="Times" w:cs="Times New Roman"/>
+          <w:sz w:val="24"/>
+          <w:szCs w:val="24"/>
+          <w:lang w:val="en-US"/>
+        </w:rPr>
+        <w:t xml:space="preserve"> and </w:t>
+      </w:r>
+      <w:proofErr w:type="spellStart"/>
+      <w:r>
+        <w:rPr>
+          <w:rFonts w:ascii="Times" w:eastAsia="Times New Roman" w:hAnsi="Times" w:cs="Times New Roman"/>
+          <w:i/>
+          <w:sz w:val="24"/>
+          <w:szCs w:val="24"/>
+          <w:lang w:val="en-US"/>
+        </w:rPr>
+        <w:t>Gammarus</w:t>
+      </w:r>
+      <w:proofErr w:type="spellEnd"/>
+      <w:r>
+        <w:rPr>
+          <w:rFonts w:ascii="Times" w:eastAsia="Times New Roman" w:hAnsi="Times" w:cs="Times New Roman"/>
+          <w:sz w:val="24"/>
+          <w:szCs w:val="24"/>
+          <w:lang w:val="en-US"/>
+        </w:rPr>
+        <w:t xml:space="preserve"> dominated assemblages to the amphipod </w:t>
+      </w:r>
+      <w:proofErr w:type="spellStart"/>
+      <w:r>
+        <w:rPr>
+          <w:rFonts w:ascii="Times" w:eastAsia="Times New Roman" w:hAnsi="Times" w:cs="Times New Roman"/>
+          <w:i/>
+          <w:sz w:val="24"/>
+          <w:szCs w:val="24"/>
+          <w:lang w:val="en-US"/>
+        </w:rPr>
+        <w:t>Erichsonella</w:t>
+      </w:r>
+      <w:proofErr w:type="spellEnd"/>
+      <w:r>
+        <w:rPr>
+          <w:rFonts w:ascii="Times" w:eastAsia="Times New Roman" w:hAnsi="Times" w:cs="Times New Roman"/>
+          <w:i/>
+          <w:sz w:val="24"/>
+          <w:szCs w:val="24"/>
+          <w:lang w:val="en-US"/>
+        </w:rPr>
+        <w:t xml:space="preserve"> </w:t>
+      </w:r>
+      <w:proofErr w:type="spellStart"/>
+      <w:r>
+        <w:rPr>
+          <w:rFonts w:ascii="Times" w:eastAsia="Times New Roman" w:hAnsi="Times" w:cs="Times New Roman"/>
+          <w:i/>
+          <w:sz w:val="24"/>
+          <w:szCs w:val="24"/>
+          <w:lang w:val="en-US"/>
+        </w:rPr>
+        <w:t>attenuata</w:t>
+      </w:r>
+      <w:proofErr w:type="spellEnd"/>
+      <w:r>
+        <w:rPr>
+          <w:rFonts w:ascii="Times" w:eastAsia="Times New Roman" w:hAnsi="Times" w:cs="Times New Roman"/>
+          <w:sz w:val="24"/>
+          <w:szCs w:val="24"/>
+          <w:lang w:val="en-US"/>
+        </w:rPr>
+        <w:t xml:space="preserve"> (Douglass et al. 2010). Our observations are consistent with other reports of seasonal variation in epifaunal assemblages from Puget Sound, WA, showing increasing abundance of grazers (</w:t>
+      </w:r>
+      <w:r>
+        <w:rPr>
+          <w:rFonts w:ascii="Times" w:eastAsia="Times New Roman" w:hAnsi="Times" w:cs="Times New Roman"/>
+          <w:i/>
+          <w:sz w:val="24"/>
+          <w:szCs w:val="24"/>
+          <w:lang w:val="en-US"/>
+        </w:rPr>
+        <w:t xml:space="preserve">P. </w:t>
+      </w:r>
+      <w:proofErr w:type="spellStart"/>
+      <w:r>
+        <w:rPr>
+          <w:rFonts w:ascii="Times" w:eastAsia="Times New Roman" w:hAnsi="Times" w:cs="Times New Roman"/>
+          <w:i/>
+          <w:sz w:val="24"/>
+          <w:szCs w:val="24"/>
+          <w:lang w:val="en-US"/>
+        </w:rPr>
+        <w:t>resecata</w:t>
+      </w:r>
+      <w:proofErr w:type="spellEnd"/>
+      <w:r>
+        <w:rPr>
+          <w:rFonts w:ascii="Times" w:eastAsia="Times New Roman" w:hAnsi="Times" w:cs="Times New Roman"/>
+          <w:sz w:val="24"/>
+          <w:szCs w:val="24"/>
+          <w:lang w:val="en-US"/>
+        </w:rPr>
+        <w:t xml:space="preserve">, </w:t>
+      </w:r>
+      <w:r>
+        <w:rPr>
+          <w:rFonts w:ascii="Times" w:eastAsia="Times New Roman" w:hAnsi="Times" w:cs="Times New Roman"/>
+          <w:i/>
+          <w:sz w:val="24"/>
+          <w:szCs w:val="24"/>
+          <w:lang w:val="en-US"/>
+        </w:rPr>
+        <w:t xml:space="preserve">Lacuna </w:t>
+      </w:r>
+      <w:r>
+        <w:rPr>
+          <w:rFonts w:ascii="Times" w:eastAsia="Times New Roman" w:hAnsi="Times" w:cs="Times New Roman"/>
+          <w:sz w:val="24"/>
+          <w:szCs w:val="24"/>
+          <w:lang w:val="en-US"/>
+        </w:rPr>
+        <w:t xml:space="preserve">sp., and </w:t>
+      </w:r>
+      <w:proofErr w:type="spellStart"/>
+      <w:r>
+        <w:rPr>
+          <w:rFonts w:ascii="Times" w:eastAsia="Times New Roman" w:hAnsi="Times" w:cs="Times New Roman"/>
+          <w:i/>
+          <w:sz w:val="24"/>
+          <w:szCs w:val="24"/>
+          <w:lang w:val="en-US"/>
+        </w:rPr>
+        <w:t>Caprella</w:t>
+      </w:r>
+      <w:proofErr w:type="spellEnd"/>
+      <w:r>
+        <w:rPr>
+          <w:rFonts w:ascii="Times" w:eastAsia="Times New Roman" w:hAnsi="Times" w:cs="Times New Roman"/>
+          <w:i/>
+          <w:sz w:val="24"/>
+          <w:szCs w:val="24"/>
+          <w:lang w:val="en-US"/>
+        </w:rPr>
+        <w:t xml:space="preserve"> </w:t>
+      </w:r>
+      <w:r>
+        <w:rPr>
+          <w:rFonts w:ascii="Times" w:eastAsia="Times New Roman" w:hAnsi="Times" w:cs="Times New Roman"/>
+          <w:sz w:val="24"/>
+          <w:szCs w:val="24"/>
+          <w:lang w:val="en-US"/>
+        </w:rPr>
+        <w:t xml:space="preserve">sp.) between May and late summer (Thom et al. 1995). Best and </w:t>
+      </w:r>
+      <w:proofErr w:type="spellStart"/>
+      <w:r>
+        <w:rPr>
+          <w:rFonts w:ascii="Times" w:eastAsia="Times New Roman" w:hAnsi="Times" w:cs="Times New Roman"/>
+          <w:sz w:val="24"/>
+          <w:szCs w:val="24"/>
+          <w:lang w:val="en-US"/>
+        </w:rPr>
+        <w:t>Stachowicz</w:t>
+      </w:r>
+      <w:proofErr w:type="spellEnd"/>
+      <w:r>
+        <w:rPr>
+          <w:rFonts w:ascii="Times" w:eastAsia="Times New Roman" w:hAnsi="Times" w:cs="Times New Roman"/>
+          <w:sz w:val="24"/>
+          <w:szCs w:val="24"/>
+          <w:lang w:val="en-US"/>
+        </w:rPr>
+        <w:t xml:space="preserve"> (2014) also report peak abundance of epifaunal taxa in August, and that peak abundance can vary among habitat patches. These patterns are not clearly </w:t>
       </w:r>
       <w:r>
         <w:rPr>
@@ -10197,251 +10661,130 @@
           <w:lang w:val="en-US"/>
         </w:rPr>
         <w:lastRenderedPageBreak/>
-        <w:t xml:space="preserve">virtually absent in late summer (Nelson 1979). This trend has been attributed to seasonal fish predation that intensifies in June each year. In Chesapeake Bay eelgrass systems, epifaunal grazers remain relatively stable in abundance between May and August, though their relative abundance shifts from </w:t>
-      </w:r>
-      <w:proofErr w:type="spellStart"/>
+        <w:t>consistent with a major seasonal change in predation pressure in this system, despite fish assemblages that include seasonal juveniles (Robinson et al 2011).</w:t>
+      </w:r>
+    </w:p>
+    <w:p>
+      <w:pPr>
+        <w:spacing w:after="0" w:line="480" w:lineRule="auto"/>
+        <w:rPr>
+          <w:rFonts w:ascii="Times" w:eastAsia="Times New Roman" w:hAnsi="Times" w:cs="Times New Roman"/>
+          <w:b/>
+          <w:sz w:val="24"/>
+          <w:szCs w:val="24"/>
+          <w:lang w:val="en-US"/>
+        </w:rPr>
+      </w:pPr>
+    </w:p>
+    <w:p>
+      <w:pPr>
+        <w:spacing w:after="0" w:line="480" w:lineRule="auto"/>
+        <w:rPr>
+          <w:rFonts w:ascii="Times" w:eastAsia="Times New Roman" w:hAnsi="Times" w:cs="Times New Roman"/>
+          <w:b/>
+          <w:sz w:val="24"/>
+          <w:szCs w:val="24"/>
+          <w:lang w:val="en-US"/>
+        </w:rPr>
+      </w:pPr>
+      <w:r>
+        <w:rPr>
+          <w:rFonts w:ascii="Times" w:eastAsia="Times New Roman" w:hAnsi="Times" w:cs="Times New Roman"/>
+          <w:b/>
+          <w:sz w:val="24"/>
+          <w:szCs w:val="24"/>
+          <w:lang w:val="en-US"/>
+        </w:rPr>
+        <w:t>Conclusions</w:t>
+      </w:r>
+    </w:p>
+    <w:p>
+      <w:pPr>
+        <w:spacing w:after="0" w:line="480" w:lineRule="auto"/>
+        <w:ind w:firstLine="720"/>
+        <w:rPr>
+          <w:rFonts w:ascii="Times" w:eastAsia="Times New Roman" w:hAnsi="Times" w:cs="Times New Roman"/>
+          <w:color w:val="000000"/>
+          <w:sz w:val="24"/>
+          <w:szCs w:val="24"/>
+          <w:lang w:val="en-US"/>
+        </w:rPr>
+      </w:pPr>
+      <w:r>
+        <w:rPr>
+          <w:rFonts w:ascii="Times" w:eastAsia="Times New Roman" w:hAnsi="Times" w:cs="Times New Roman"/>
+          <w:color w:val="000000"/>
+          <w:sz w:val="24"/>
+          <w:szCs w:val="24"/>
+          <w:lang w:val="en-US"/>
+        </w:rPr>
+        <w:t>Understanding spatial and temporal variation is essential to linking the abiotic and biotic features of a marine seascape to the ecosystem functions that promote biodiversity as well as secondary productivity that emerges at higher trophic levels including fish, wading birds, and marine mammals.  Although biodiversity patterns in seagrass meadows have been to date quantified primarily within individual, discrete meadows, many of the processes that influence these patterns, including potentially damaging processes such as eutrophication, the introduction of non-native species, and severe weather, operate across much larger spatial scales (Duarte 2002).  This disconnect between sampling scale and the spatial extent of disturbance has been shown to lead to conflicting and misleading conclusions about the effects of disturbance on ecosystems, particularly with respect to changes in local population persistence and species richness (Powell et al. 2013).  As anthropogenic pressure on valuable coastal ecosystems continues to accelerate, it is more important than ever that we develop a baseline understanding of how biodiversity in seagrass meadows is maintained across ecologically relevant scales.  This study represents one of the first comprehensive assessments of eelgrass-associated biodiversity in the Pacific Northwest, and is perhaps the most comprehensive assessment and analysis of eelgrass-associated biodiversity on Vancouver Island.</w:t>
+      </w:r>
+    </w:p>
+    <w:p>
+      <w:pPr>
+        <w:spacing w:after="0" w:line="480" w:lineRule="auto"/>
+        <w:ind w:firstLine="720"/>
+        <w:rPr>
+          <w:rFonts w:ascii="Times" w:eastAsia="Times New Roman" w:hAnsi="Times" w:cs="Times New Roman"/>
+          <w:color w:val="000000"/>
+          <w:sz w:val="24"/>
+          <w:szCs w:val="24"/>
+          <w:lang w:val="en-US"/>
+        </w:rPr>
+      </w:pPr>
+      <w:r>
+        <w:rPr>
+          <w:rFonts w:ascii="Times" w:eastAsia="Times New Roman" w:hAnsi="Times" w:cs="Times New Roman"/>
+          <w:color w:val="000000"/>
+          <w:sz w:val="24"/>
+          <w:szCs w:val="24"/>
+          <w:lang w:val="en-US"/>
+        </w:rPr>
+        <w:t xml:space="preserve">We have shown here that species diversity and abundance vary among seagrass meadows within a region, and that the variation is not clearly predictable based on an estuarine gradient and related predictors. Although </w:t>
+      </w:r>
       <w:r>
         <w:rPr>
           <w:rFonts w:ascii="Times" w:eastAsia="Times New Roman" w:hAnsi="Times" w:cs="Times New Roman"/>
           <w:i/>
-          <w:sz w:val="24"/>
-          <w:szCs w:val="24"/>
-          <w:lang w:val="en-US"/>
-        </w:rPr>
-        <w:t>Caprella</w:t>
-      </w:r>
-      <w:proofErr w:type="spellEnd"/>
-      <w:r>
-        <w:rPr>
-          <w:rFonts w:ascii="Times" w:eastAsia="Times New Roman" w:hAnsi="Times" w:cs="Times New Roman"/>
-          <w:sz w:val="24"/>
-          <w:szCs w:val="24"/>
-          <w:lang w:val="en-US"/>
-        </w:rPr>
-        <w:t xml:space="preserve"> and </w:t>
-      </w:r>
-      <w:proofErr w:type="spellStart"/>
+          <w:color w:val="000000"/>
+          <w:sz w:val="24"/>
+          <w:szCs w:val="24"/>
+          <w:lang w:val="en-US"/>
+        </w:rPr>
+        <w:t xml:space="preserve">Z. marina </w:t>
+      </w:r>
+      <w:r>
+        <w:rPr>
+          <w:rFonts w:ascii="Times" w:eastAsia="Times New Roman" w:hAnsi="Times" w:cs="Times New Roman"/>
+          <w:color w:val="000000"/>
+          <w:sz w:val="24"/>
+          <w:szCs w:val="24"/>
+          <w:lang w:val="en-US"/>
+        </w:rPr>
+        <w:t xml:space="preserve">provides relatively homogenous habitat, </w:t>
+      </w:r>
       <w:r>
         <w:rPr>
           <w:rFonts w:ascii="Times" w:eastAsia="Times New Roman" w:hAnsi="Times" w:cs="Times New Roman"/>
           <w:i/>
-          <w:sz w:val="24"/>
-          <w:szCs w:val="24"/>
-          <w:lang w:val="en-US"/>
-        </w:rPr>
-        <w:t>Gammarus</w:t>
-      </w:r>
-      <w:proofErr w:type="spellEnd"/>
-      <w:r>
-        <w:rPr>
-          <w:rFonts w:ascii="Times" w:eastAsia="Times New Roman" w:hAnsi="Times" w:cs="Times New Roman"/>
-          <w:sz w:val="24"/>
-          <w:szCs w:val="24"/>
-          <w:lang w:val="en-US"/>
-        </w:rPr>
-        <w:t xml:space="preserve"> dominated assemblages to the amphipod </w:t>
-      </w:r>
-      <w:proofErr w:type="spellStart"/>
-      <w:r>
-        <w:rPr>
-          <w:rFonts w:ascii="Times" w:eastAsia="Times New Roman" w:hAnsi="Times" w:cs="Times New Roman"/>
-          <w:i/>
-          <w:sz w:val="24"/>
-          <w:szCs w:val="24"/>
-          <w:lang w:val="en-US"/>
-        </w:rPr>
-        <w:t>Erichsonella</w:t>
-      </w:r>
-      <w:proofErr w:type="spellEnd"/>
-      <w:r>
-        <w:rPr>
-          <w:rFonts w:ascii="Times" w:eastAsia="Times New Roman" w:hAnsi="Times" w:cs="Times New Roman"/>
-          <w:i/>
+          <w:color w:val="000000"/>
+          <w:sz w:val="24"/>
+          <w:szCs w:val="24"/>
+          <w:lang w:val="en-US"/>
+        </w:rPr>
+        <w:t>Z. marina</w:t>
+      </w:r>
+      <w:r>
+        <w:rPr>
+          <w:rFonts w:ascii="Times" w:eastAsia="Times New Roman" w:hAnsi="Times" w:cs="Times New Roman"/>
+          <w:color w:val="000000"/>
           <w:sz w:val="24"/>
           <w:szCs w:val="24"/>
           <w:lang w:val="en-US"/>
         </w:rPr>
         <w:t xml:space="preserve"> </w:t>
       </w:r>
-      <w:proofErr w:type="spellStart"/>
-      <w:r>
-        <w:rPr>
-          <w:rFonts w:ascii="Times" w:eastAsia="Times New Roman" w:hAnsi="Times" w:cs="Times New Roman"/>
-          <w:i/>
-          <w:sz w:val="24"/>
-          <w:szCs w:val="24"/>
-          <w:lang w:val="en-US"/>
-        </w:rPr>
-        <w:t>attenuata</w:t>
-      </w:r>
-      <w:proofErr w:type="spellEnd"/>
-      <w:r>
-        <w:rPr>
-          <w:rFonts w:ascii="Times" w:eastAsia="Times New Roman" w:hAnsi="Times" w:cs="Times New Roman"/>
-          <w:sz w:val="24"/>
-          <w:szCs w:val="24"/>
-          <w:lang w:val="en-US"/>
-        </w:rPr>
-        <w:t xml:space="preserve"> (Douglass et al. 2010). Our observations are consistent with other reports of seasonal variation in epifaunal assemblages from Puget Sound, WA, showing increasing abundance of grazers (</w:t>
-      </w:r>
-      <w:r>
-        <w:rPr>
-          <w:rFonts w:ascii="Times" w:eastAsia="Times New Roman" w:hAnsi="Times" w:cs="Times New Roman"/>
-          <w:i/>
-          <w:sz w:val="24"/>
-          <w:szCs w:val="24"/>
-          <w:lang w:val="en-US"/>
-        </w:rPr>
-        <w:t xml:space="preserve">P. </w:t>
-      </w:r>
-      <w:proofErr w:type="spellStart"/>
-      <w:r>
-        <w:rPr>
-          <w:rFonts w:ascii="Times" w:eastAsia="Times New Roman" w:hAnsi="Times" w:cs="Times New Roman"/>
-          <w:i/>
-          <w:sz w:val="24"/>
-          <w:szCs w:val="24"/>
-          <w:lang w:val="en-US"/>
-        </w:rPr>
-        <w:t>resecata</w:t>
-      </w:r>
-      <w:proofErr w:type="spellEnd"/>
-      <w:r>
-        <w:rPr>
-          <w:rFonts w:ascii="Times" w:eastAsia="Times New Roman" w:hAnsi="Times" w:cs="Times New Roman"/>
-          <w:sz w:val="24"/>
-          <w:szCs w:val="24"/>
-          <w:lang w:val="en-US"/>
-        </w:rPr>
-        <w:t xml:space="preserve">, </w:t>
-      </w:r>
-      <w:r>
-        <w:rPr>
-          <w:rFonts w:ascii="Times" w:eastAsia="Times New Roman" w:hAnsi="Times" w:cs="Times New Roman"/>
-          <w:i/>
-          <w:sz w:val="24"/>
-          <w:szCs w:val="24"/>
-          <w:lang w:val="en-US"/>
-        </w:rPr>
-        <w:t xml:space="preserve">Lacuna </w:t>
-      </w:r>
-      <w:r>
-        <w:rPr>
-          <w:rFonts w:ascii="Times" w:eastAsia="Times New Roman" w:hAnsi="Times" w:cs="Times New Roman"/>
-          <w:sz w:val="24"/>
-          <w:szCs w:val="24"/>
-          <w:lang w:val="en-US"/>
-        </w:rPr>
-        <w:t xml:space="preserve">sp., and </w:t>
-      </w:r>
-      <w:proofErr w:type="spellStart"/>
-      <w:r>
-        <w:rPr>
-          <w:rFonts w:ascii="Times" w:eastAsia="Times New Roman" w:hAnsi="Times" w:cs="Times New Roman"/>
-          <w:i/>
-          <w:sz w:val="24"/>
-          <w:szCs w:val="24"/>
-          <w:lang w:val="en-US"/>
-        </w:rPr>
-        <w:t>Caprella</w:t>
-      </w:r>
-      <w:proofErr w:type="spellEnd"/>
-      <w:r>
-        <w:rPr>
-          <w:rFonts w:ascii="Times" w:eastAsia="Times New Roman" w:hAnsi="Times" w:cs="Times New Roman"/>
-          <w:i/>
-          <w:sz w:val="24"/>
-          <w:szCs w:val="24"/>
-          <w:lang w:val="en-US"/>
-        </w:rPr>
-        <w:t xml:space="preserve"> </w:t>
-      </w:r>
-      <w:r>
-        <w:rPr>
-          <w:rFonts w:ascii="Times" w:eastAsia="Times New Roman" w:hAnsi="Times" w:cs="Times New Roman"/>
-          <w:sz w:val="24"/>
-          <w:szCs w:val="24"/>
-          <w:lang w:val="en-US"/>
-        </w:rPr>
-        <w:t xml:space="preserve">sp.) between May and late summer (Thom et al. 1995). Best and </w:t>
-      </w:r>
-      <w:proofErr w:type="spellStart"/>
-      <w:r>
-        <w:rPr>
-          <w:rFonts w:ascii="Times" w:eastAsia="Times New Roman" w:hAnsi="Times" w:cs="Times New Roman"/>
-          <w:sz w:val="24"/>
-          <w:szCs w:val="24"/>
-          <w:lang w:val="en-US"/>
-        </w:rPr>
-        <w:t>Stachowicz</w:t>
-      </w:r>
-      <w:proofErr w:type="spellEnd"/>
-      <w:r>
-        <w:rPr>
-          <w:rFonts w:ascii="Times" w:eastAsia="Times New Roman" w:hAnsi="Times" w:cs="Times New Roman"/>
-          <w:sz w:val="24"/>
-          <w:szCs w:val="24"/>
-          <w:lang w:val="en-US"/>
-        </w:rPr>
-        <w:t xml:space="preserve"> (2014) also report peak abundance of epifaunal taxa in August, and that peak abundance can vary among habitat patches. These patterns are not clearly consistent with a major seasonal change in predation pressure in this system, despite fish assemblages that include seasonal juveniles (Robinson et al 2011).</w:t>
-      </w:r>
-    </w:p>
-    <w:p>
-      <w:pPr>
-        <w:spacing w:after="0" w:line="480" w:lineRule="auto"/>
-        <w:rPr>
-          <w:rFonts w:ascii="Times" w:eastAsia="Times New Roman" w:hAnsi="Times" w:cs="Times New Roman"/>
-          <w:b/>
-          <w:sz w:val="24"/>
-          <w:szCs w:val="24"/>
-          <w:lang w:val="en-US"/>
-        </w:rPr>
-      </w:pPr>
-    </w:p>
-    <w:p>
-      <w:pPr>
-        <w:spacing w:after="0" w:line="480" w:lineRule="auto"/>
-        <w:rPr>
-          <w:rFonts w:ascii="Times" w:eastAsia="Times New Roman" w:hAnsi="Times" w:cs="Times New Roman"/>
-          <w:b/>
-          <w:sz w:val="24"/>
-          <w:szCs w:val="24"/>
-          <w:lang w:val="en-US"/>
-        </w:rPr>
-      </w:pPr>
-      <w:r>
-        <w:rPr>
-          <w:rFonts w:ascii="Times" w:eastAsia="Times New Roman" w:hAnsi="Times" w:cs="Times New Roman"/>
-          <w:b/>
-          <w:sz w:val="24"/>
-          <w:szCs w:val="24"/>
-          <w:lang w:val="en-US"/>
-        </w:rPr>
-        <w:t>Conclusions</w:t>
-      </w:r>
-    </w:p>
-    <w:p>
-      <w:pPr>
-        <w:spacing w:after="0" w:line="480" w:lineRule="auto"/>
-        <w:ind w:firstLine="720"/>
-        <w:rPr>
-          <w:rFonts w:ascii="Times" w:eastAsia="Times New Roman" w:hAnsi="Times" w:cs="Times New Roman"/>
-          <w:color w:val="000000"/>
-          <w:sz w:val="24"/>
-          <w:szCs w:val="24"/>
-          <w:lang w:val="en-US"/>
-        </w:rPr>
-      </w:pPr>
-      <w:r>
-        <w:rPr>
-          <w:rFonts w:ascii="Times" w:eastAsia="Times New Roman" w:hAnsi="Times" w:cs="Times New Roman"/>
-          <w:color w:val="000000"/>
-          <w:sz w:val="24"/>
-          <w:szCs w:val="24"/>
-          <w:lang w:val="en-US"/>
-        </w:rPr>
-        <w:t xml:space="preserve">Understanding spatial and temporal variation is essential to linking the abiotic and biotic features of a marine seascape to the ecosystem functions that promote biodiversity as well as secondary productivity that emerges at higher trophic levels including fish, wading birds, and marine mammals.  Although biodiversity patterns in seagrass meadows have been to date quantified primarily within individual, discrete meadows, many of the processes that influence these patterns, including potentially damaging processes such as eutrophication, the introduction of non-native species, and severe weather, operate across much larger spatial scales (Duarte 2002).  This disconnect between sampling scale and the spatial extent of disturbance has been shown to lead to conflicting and misleading conclusions about the effects of disturbance on ecosystems, particularly with respect to changes in local population persistence and species </w:t>
-      </w:r>
       <w:r>
         <w:rPr>
           <w:rFonts w:ascii="Times" w:eastAsia="Times New Roman" w:hAnsi="Times" w:cs="Times New Roman"/>
@@ -10451,72 +10794,7 @@
           <w:lang w:val="en-US"/>
         </w:rPr>
         <w:lastRenderedPageBreak/>
-        <w:t>richness (Powell et al. 2013).  As anthropogenic pressure on valuable coastal ecosystems continues to accelerate, it is more important than ever that we develop a baseline understanding of how biodiversity in seagrass meadows is maintained across ecologically relevant scales.  This study represents one of the first comprehensive assessments of eelgrass-associated biodiversity in the Pacific Northwest, and is perhaps the most comprehensive assessment and analysis of eelgrass-associated biodiversity on Vancouver Island.</w:t>
-      </w:r>
-    </w:p>
-    <w:p>
-      <w:pPr>
-        <w:spacing w:after="0" w:line="480" w:lineRule="auto"/>
-        <w:ind w:firstLine="720"/>
-        <w:rPr>
-          <w:rFonts w:ascii="Times" w:eastAsia="Times New Roman" w:hAnsi="Times" w:cs="Times New Roman"/>
-          <w:color w:val="000000"/>
-          <w:sz w:val="24"/>
-          <w:szCs w:val="24"/>
-          <w:lang w:val="en-US"/>
-        </w:rPr>
-      </w:pPr>
-      <w:r>
-        <w:rPr>
-          <w:rFonts w:ascii="Times" w:eastAsia="Times New Roman" w:hAnsi="Times" w:cs="Times New Roman"/>
-          <w:color w:val="000000"/>
-          <w:sz w:val="24"/>
-          <w:szCs w:val="24"/>
-          <w:lang w:val="en-US"/>
-        </w:rPr>
-        <w:t xml:space="preserve">We have shown here that species diversity and abundance vary among seagrass meadows within a region, and that the variation is not clearly predictable based on an estuarine gradient and related predictors. Although </w:t>
-      </w:r>
-      <w:r>
-        <w:rPr>
-          <w:rFonts w:ascii="Times" w:eastAsia="Times New Roman" w:hAnsi="Times" w:cs="Times New Roman"/>
-          <w:i/>
-          <w:color w:val="000000"/>
-          <w:sz w:val="24"/>
-          <w:szCs w:val="24"/>
-          <w:lang w:val="en-US"/>
-        </w:rPr>
-        <w:t xml:space="preserve">Z. marina </w:t>
-      </w:r>
-      <w:r>
-        <w:rPr>
-          <w:rFonts w:ascii="Times" w:eastAsia="Times New Roman" w:hAnsi="Times" w:cs="Times New Roman"/>
-          <w:color w:val="000000"/>
-          <w:sz w:val="24"/>
-          <w:szCs w:val="24"/>
-          <w:lang w:val="en-US"/>
-        </w:rPr>
-        <w:t xml:space="preserve">provides relatively homogenous habitat, </w:t>
-      </w:r>
-      <w:r>
-        <w:rPr>
-          <w:rFonts w:ascii="Times" w:eastAsia="Times New Roman" w:hAnsi="Times" w:cs="Times New Roman"/>
-          <w:i/>
-          <w:color w:val="000000"/>
-          <w:sz w:val="24"/>
-          <w:szCs w:val="24"/>
-          <w:lang w:val="en-US"/>
-        </w:rPr>
-        <w:t>Z. marina</w:t>
-      </w:r>
-      <w:r>
-        <w:rPr>
-          <w:rFonts w:ascii="Times" w:eastAsia="Times New Roman" w:hAnsi="Times" w:cs="Times New Roman"/>
-          <w:color w:val="000000"/>
-          <w:sz w:val="24"/>
-          <w:szCs w:val="24"/>
-          <w:lang w:val="en-US"/>
-        </w:rPr>
-        <w:t xml:space="preserve"> meadows host distinct communities, and each appears to host a subset of epifaunal species observed in the larger region. These patterns are indicative of a metacommunity system, and suggest that the processes that maintain diversity in eelgrass communities may reflect a seascape of many meadows connected through dispersal. If true, then conservation of eelgrass systems will require a network approach that preserves numerous meadows within the region. Examining biodiversity patterns across a seascape has expanded our view of seagrass biodiversity, and additional research is required to meet the challenges of understanding how spatial turnover in diversity is related to the function and resilience of these ecosystems.</w:t>
+        <w:t>meadows host distinct communities, and each appears to host a subset of epifaunal species observed in the larger region. These patterns are indicative of a metacommunity system, and suggest that the processes that maintain diversity in eelgrass communities may reflect a seascape of many meadows connected through dispersal. If true, then conservation of eelgrass systems will require a network approach that preserves numerous meadows within the region. Examining biodiversity patterns across a seascape has expanded our view of seagrass biodiversity, and additional research is required to meet the challenges of understanding how spatial turnover in diversity is related to the function and resilience of these ecosystems.</w:t>
       </w:r>
     </w:p>
     <w:p>
@@ -10589,7 +10867,74 @@
           <w:szCs w:val="24"/>
           <w:lang w:val="en-US"/>
         </w:rPr>
-        <w:t xml:space="preserve"> et al. 2012). Diversity of epifaunal grazers (algae-consumers) has been shown to stabilize trophic processes in seagrass meadows, with the additional effect of controlling epiphytic algal </w:t>
+        <w:t xml:space="preserve"> et al. 2012). Diversity of epifaunal grazers (algae-consumers) has been shown to stabilize trophic processes in seagrass meadows, with the additional effect of controlling epiphytic algal abundance and facilitating seagrass growth (Hughes et al. 2004).  However, grazers are often analyzed as part of a larger pool of invertebrates that includes predators and detritivores, in large part because the natural history of many of these invertebrates is not well documented and consequently it is difficult to separate species into trophic groups.  As a result, we have a limited understanding of how grazers vary in their distribution and abundance, and what proportion of invertebrates is actually contributing to algal consumption in seagrass meadows.</w:t>
+      </w:r>
+    </w:p>
+    <w:p>
+      <w:pPr>
+        <w:spacing w:after="0" w:line="480" w:lineRule="auto"/>
+        <w:ind w:firstLine="720"/>
+        <w:rPr>
+          <w:rFonts w:ascii="Times" w:eastAsia="Times New Roman" w:hAnsi="Times" w:cs="Times New Roman"/>
+          <w:color w:val="000000"/>
+          <w:sz w:val="24"/>
+          <w:szCs w:val="24"/>
+          <w:lang w:val="en-US"/>
+        </w:rPr>
+      </w:pPr>
+      <w:r>
+        <w:rPr>
+          <w:rFonts w:ascii="Times" w:eastAsia="Times New Roman" w:hAnsi="Times" w:cs="Times New Roman"/>
+          <w:color w:val="000000"/>
+          <w:sz w:val="24"/>
+          <w:szCs w:val="24"/>
+          <w:lang w:val="en-US"/>
+        </w:rPr>
+        <w:t>Seagrass habitat is considered an indicator of high biodiversity for assessments and prioritization schemes (</w:t>
+      </w:r>
+      <w:proofErr w:type="spellStart"/>
+      <w:r>
+        <w:rPr>
+          <w:rFonts w:ascii="Times" w:eastAsia="Times New Roman" w:hAnsi="Times" w:cs="Times New Roman"/>
+          <w:color w:val="000000"/>
+          <w:sz w:val="24"/>
+          <w:szCs w:val="24"/>
+          <w:lang w:val="en-US"/>
+        </w:rPr>
+        <w:t>Shokri</w:t>
+      </w:r>
+      <w:proofErr w:type="spellEnd"/>
+      <w:r>
+        <w:rPr>
+          <w:rFonts w:ascii="Times" w:eastAsia="Times New Roman" w:hAnsi="Times" w:cs="Times New Roman"/>
+          <w:color w:val="000000"/>
+          <w:sz w:val="24"/>
+          <w:szCs w:val="24"/>
+          <w:lang w:val="en-US"/>
+        </w:rPr>
+        <w:t xml:space="preserve"> &amp; Gladstone 2013), yet seagrass-associated epifaunal diversity can vary substantially over relatively fine spatial and temporal scales (</w:t>
+      </w:r>
+      <w:proofErr w:type="spellStart"/>
+      <w:r>
+        <w:rPr>
+          <w:rFonts w:ascii="Times" w:eastAsia="Times New Roman" w:hAnsi="Times" w:cs="Times New Roman"/>
+          <w:color w:val="000000"/>
+          <w:sz w:val="24"/>
+          <w:szCs w:val="24"/>
+          <w:lang w:val="en-US"/>
+        </w:rPr>
+        <w:t>Boström</w:t>
+      </w:r>
+      <w:proofErr w:type="spellEnd"/>
+      <w:r>
+        <w:rPr>
+          <w:rFonts w:ascii="Times" w:eastAsia="Times New Roman" w:hAnsi="Times" w:cs="Times New Roman"/>
+          <w:color w:val="000000"/>
+          <w:sz w:val="24"/>
+          <w:szCs w:val="24"/>
+          <w:lang w:val="en-US"/>
+        </w:rPr>
+        <w:t xml:space="preserve"> et al. 2010, Carr </w:t>
       </w:r>
       <w:r>
         <w:rPr>
@@ -10600,52 +10945,51 @@
           <w:lang w:val="en-US"/>
         </w:rPr>
         <w:lastRenderedPageBreak/>
-        <w:t>abundance and facilitating seagrass growth (Hughes et al. 2004).  However, grazers are often analyzed as part of a larger pool of invertebrates that includes predators and detritivores, in large part because the natural history of many of these invertebrates is not well documented and consequently it is difficult to separate species into trophic groups.  As a result, we have a limited understanding of how grazers vary in their distribution and abundance, and what proportion of invertebrates is actually contributing to algal consumption in seagrass meadows.</w:t>
-      </w:r>
-    </w:p>
-    <w:p>
-      <w:pPr>
-        <w:spacing w:after="0" w:line="480" w:lineRule="auto"/>
-        <w:ind w:firstLine="720"/>
-        <w:rPr>
-          <w:rFonts w:ascii="Times" w:eastAsia="Times New Roman" w:hAnsi="Times" w:cs="Times New Roman"/>
-          <w:color w:val="000000"/>
-          <w:sz w:val="24"/>
-          <w:szCs w:val="24"/>
-          <w:lang w:val="en-US"/>
-        </w:rPr>
-      </w:pPr>
-      <w:r>
-        <w:rPr>
-          <w:rFonts w:ascii="Times" w:eastAsia="Times New Roman" w:hAnsi="Times" w:cs="Times New Roman"/>
-          <w:color w:val="000000"/>
-          <w:sz w:val="24"/>
-          <w:szCs w:val="24"/>
-          <w:lang w:val="en-US"/>
-        </w:rPr>
-        <w:t>Seagrass habitat is considered an indicator of high biodiversity for assessments and prioritization schemes (</w:t>
-      </w:r>
-      <w:proofErr w:type="spellStart"/>
-      <w:r>
-        <w:rPr>
-          <w:rFonts w:ascii="Times" w:eastAsia="Times New Roman" w:hAnsi="Times" w:cs="Times New Roman"/>
-          <w:color w:val="000000"/>
-          <w:sz w:val="24"/>
-          <w:szCs w:val="24"/>
-          <w:lang w:val="en-US"/>
-        </w:rPr>
-        <w:t>Shokri</w:t>
-      </w:r>
-      <w:proofErr w:type="spellEnd"/>
-      <w:r>
-        <w:rPr>
-          <w:rFonts w:ascii="Times" w:eastAsia="Times New Roman" w:hAnsi="Times" w:cs="Times New Roman"/>
-          <w:color w:val="000000"/>
-          <w:sz w:val="24"/>
-          <w:szCs w:val="24"/>
-          <w:lang w:val="en-US"/>
-        </w:rPr>
-        <w:t xml:space="preserve"> &amp; Gladstone 2013), yet seagrass-associated epifaunal diversity can vary substantially over relatively fine spatial and temporal scales (</w:t>
+        <w:t>et al. 2011, Robinson et al. 2011, Nelson 1979).  Seagrass meadows exist in discrete patches that range over several orders of magnitude in size (Mason et al. 2015), and are often separated by physical barriers such as deep water, fast currents, rocky substrates and human developments. Many factors can drive variation in diversity within meadows, including predation (</w:t>
+      </w:r>
+      <w:proofErr w:type="spellStart"/>
+      <w:r>
+        <w:rPr>
+          <w:rFonts w:ascii="Times" w:eastAsia="Times New Roman" w:hAnsi="Times" w:cs="Times New Roman"/>
+          <w:color w:val="000000"/>
+          <w:sz w:val="24"/>
+          <w:szCs w:val="24"/>
+          <w:lang w:val="en-US"/>
+        </w:rPr>
+        <w:t>Amundrud</w:t>
+      </w:r>
+      <w:proofErr w:type="spellEnd"/>
+      <w:r>
+        <w:rPr>
+          <w:rFonts w:ascii="Times" w:eastAsia="Times New Roman" w:hAnsi="Times" w:cs="Times New Roman"/>
+          <w:color w:val="000000"/>
+          <w:sz w:val="24"/>
+          <w:szCs w:val="24"/>
+          <w:lang w:val="en-US"/>
+        </w:rPr>
+        <w:t xml:space="preserve"> et al. 2015, Huang et al. 2015, Nelson 1979), productivity (De Troch et al. 2006), seagrass shoot density and phenotype (McCloskey &amp; </w:t>
+      </w:r>
+      <w:proofErr w:type="spellStart"/>
+      <w:r>
+        <w:rPr>
+          <w:rFonts w:ascii="Times" w:eastAsia="Times New Roman" w:hAnsi="Times" w:cs="Times New Roman"/>
+          <w:color w:val="000000"/>
+          <w:sz w:val="24"/>
+          <w:szCs w:val="24"/>
+          <w:lang w:val="en-US"/>
+        </w:rPr>
+        <w:t>Unsworth</w:t>
+      </w:r>
+      <w:proofErr w:type="spellEnd"/>
+      <w:r>
+        <w:rPr>
+          <w:rFonts w:ascii="Times" w:eastAsia="Times New Roman" w:hAnsi="Times" w:cs="Times New Roman"/>
+          <w:color w:val="000000"/>
+          <w:sz w:val="24"/>
+          <w:szCs w:val="24"/>
+          <w:lang w:val="en-US"/>
+        </w:rPr>
+        <w:t xml:space="preserve"> 2015), and the regional species pool (Duffy et al. 2015, France &amp; Duffy 2006). At the seascape scale, meadow size and abiotic factors including salinity (Yamada et al. 2007, Robinson et al. 2011), temperature (Barnes &amp; Ellwood 2012), and connectivity (movement) among meadows (</w:t>
       </w:r>
       <w:proofErr w:type="spellStart"/>
       <w:r>
@@ -10667,72 +11011,6 @@
           <w:szCs w:val="24"/>
           <w:lang w:val="en-US"/>
         </w:rPr>
-        <w:t xml:space="preserve"> et al. 2010, Carr et al. 2011, Robinson et al. 2011, Nelson 1979).  Seagrass meadows exist in discrete patches that range over several orders of magnitude in size (Mason et al. 2015), and are often separated by physical barriers such as deep water, fast currents, rocky substrates and human developments. Many factors can drive variation in diversity within meadows, including predation (</w:t>
-      </w:r>
-      <w:proofErr w:type="spellStart"/>
-      <w:r>
-        <w:rPr>
-          <w:rFonts w:ascii="Times" w:eastAsia="Times New Roman" w:hAnsi="Times" w:cs="Times New Roman"/>
-          <w:color w:val="000000"/>
-          <w:sz w:val="24"/>
-          <w:szCs w:val="24"/>
-          <w:lang w:val="en-US"/>
-        </w:rPr>
-        <w:t>Amundrud</w:t>
-      </w:r>
-      <w:proofErr w:type="spellEnd"/>
-      <w:r>
-        <w:rPr>
-          <w:rFonts w:ascii="Times" w:eastAsia="Times New Roman" w:hAnsi="Times" w:cs="Times New Roman"/>
-          <w:color w:val="000000"/>
-          <w:sz w:val="24"/>
-          <w:szCs w:val="24"/>
-          <w:lang w:val="en-US"/>
-        </w:rPr>
-        <w:t xml:space="preserve"> et al. 2015, Huang et al. 2015, Nelson 1979), productivity (De Troch et al. 2006), seagrass shoot density and phenotype (McCloskey &amp; </w:t>
-      </w:r>
-      <w:proofErr w:type="spellStart"/>
-      <w:r>
-        <w:rPr>
-          <w:rFonts w:ascii="Times" w:eastAsia="Times New Roman" w:hAnsi="Times" w:cs="Times New Roman"/>
-          <w:color w:val="000000"/>
-          <w:sz w:val="24"/>
-          <w:szCs w:val="24"/>
-          <w:lang w:val="en-US"/>
-        </w:rPr>
-        <w:t>Unsworth</w:t>
-      </w:r>
-      <w:proofErr w:type="spellEnd"/>
-      <w:r>
-        <w:rPr>
-          <w:rFonts w:ascii="Times" w:eastAsia="Times New Roman" w:hAnsi="Times" w:cs="Times New Roman"/>
-          <w:color w:val="000000"/>
-          <w:sz w:val="24"/>
-          <w:szCs w:val="24"/>
-          <w:lang w:val="en-US"/>
-        </w:rPr>
-        <w:t xml:space="preserve"> 2015), and the regional species pool (Duffy et al. 2015, France &amp; Duffy 2006). At the seascape scale, meadow size and abiotic factors including salinity (Yamada et al. 2007, Robinson et al. 2011), temperature (Barnes &amp; Ellwood 2012), and connectivity (movement) among meadows (</w:t>
-      </w:r>
-      <w:proofErr w:type="spellStart"/>
-      <w:r>
-        <w:rPr>
-          <w:rFonts w:ascii="Times" w:eastAsia="Times New Roman" w:hAnsi="Times" w:cs="Times New Roman"/>
-          <w:color w:val="000000"/>
-          <w:sz w:val="24"/>
-          <w:szCs w:val="24"/>
-          <w:lang w:val="en-US"/>
-        </w:rPr>
-        <w:t>Boström</w:t>
-      </w:r>
-      <w:proofErr w:type="spellEnd"/>
-      <w:r>
-        <w:rPr>
-          <w:rFonts w:ascii="Times" w:eastAsia="Times New Roman" w:hAnsi="Times" w:cs="Times New Roman"/>
-          <w:color w:val="000000"/>
-          <w:sz w:val="24"/>
-          <w:szCs w:val="24"/>
-          <w:lang w:val="en-US"/>
-        </w:rPr>
         <w:t xml:space="preserve"> et al. 2010, Tanner 2003) also influence biodiversity. ]</w:t>
       </w:r>
     </w:p>
@@ -10755,18 +11033,7 @@
           <w:szCs w:val="24"/>
           <w:lang w:val="en-US"/>
         </w:rPr>
-        <w:t xml:space="preserve">Patterns of species diversity and composition across scales reflect the distribution of individuals within species across space. A nearly-universal pattern in ecological communities is the rank-abundance distribution, or the pattern in which few species are common and most are rare. Another ubiquitous pattern is that of intraspecific aggregation in space. Together, these two </w:t>
-      </w:r>
-      <w:r>
-        <w:rPr>
-          <w:rFonts w:ascii="Times" w:eastAsia="Times New Roman" w:hAnsi="Times" w:cs="Times New Roman"/>
-          <w:color w:val="000000"/>
-          <w:sz w:val="24"/>
-          <w:szCs w:val="24"/>
-          <w:lang w:val="en-US"/>
-        </w:rPr>
-        <w:lastRenderedPageBreak/>
-        <w:t>attributes of how individuals are distributed in the environment mean that diversity at fine spatial scales – several orders of magnitude of the body size of individuals – can be decoupled from diversity at broader spatial scales over an environmental or spatial gradient.</w:t>
+        <w:t>Patterns of species diversity and composition across scales reflect the distribution of individuals within species across space. A nearly-universal pattern in ecological communities is the rank-abundance distribution, or the pattern in which few species are common and most are rare. Another ubiquitous pattern is that of intraspecific aggregation in space. Together, these two attributes of how individuals are distributed in the environment mean that diversity at fine spatial scales – several orders of magnitude of the body size of individuals – can be decoupled from diversity at broader spatial scales over an environmental or spatial gradient.</w:t>
       </w:r>
     </w:p>
     <w:p>
@@ -10883,7 +11150,17 @@
           <w:szCs w:val="24"/>
           <w:lang w:val="en-US"/>
         </w:rPr>
-        <w:t xml:space="preserve">, N. Sanders, J. Bernhardt, N. Caulk and A. Gonzalez for their feedback on the manuscript.  We also sincerely thank A. MacDonald, B. Harrower, K. Demes and M. Barbour for their help with statistical analyses, and S. Gray, W. Cheung, R. </w:t>
+        <w:t xml:space="preserve">, N. Sanders, J. Bernhardt, N. Caulk and A. Gonzalez for their feedback on the manuscript.  We also sincerely thank A. MacDonald, B. </w:t>
+      </w:r>
+      <w:r>
+        <w:rPr>
+          <w:rFonts w:ascii="Times" w:eastAsia="Times New Roman" w:hAnsi="Times" w:cs="Times New Roman"/>
+          <w:sz w:val="24"/>
+          <w:szCs w:val="24"/>
+          <w:lang w:val="en-US"/>
+        </w:rPr>
+        <w:lastRenderedPageBreak/>
+        <w:t xml:space="preserve">Harrower, K. Demes and M. Barbour for their help with statistical analyses, and S. Gray, W. Cheung, R. </w:t>
       </w:r>
       <w:proofErr w:type="spellStart"/>
       <w:r>
@@ -11154,7 +11431,6 @@
           <w:szCs w:val="24"/>
           <w:lang w:val="en-US"/>
         </w:rPr>
-        <w:lastRenderedPageBreak/>
         <w:t>richness and abundance in a benthic eelgrass (</w:t>
       </w:r>
       <w:proofErr w:type="spellStart"/>
@@ -11449,6 +11725,7 @@
           <w:szCs w:val="24"/>
           <w:lang w:val="en-US"/>
         </w:rPr>
+        <w:lastRenderedPageBreak/>
         <w:t>Angelini</w:t>
       </w:r>
       <w:proofErr w:type="spellEnd"/>
@@ -11819,7 +12096,6 @@
           <w:szCs w:val="24"/>
           <w:lang w:val="en-US"/>
         </w:rPr>
-        <w:lastRenderedPageBreak/>
         <w:t>of an estuarine system, and their conservation significance.  </w:t>
       </w:r>
       <w:proofErr w:type="spellStart"/>
@@ -12155,6 +12431,7 @@
           <w:sz w:val="24"/>
           <w:szCs w:val="24"/>
         </w:rPr>
+        <w:lastRenderedPageBreak/>
         <w:t>habitat in the assembly of communities of marine amphipods. Ecology 95: 775-786</w:t>
       </w:r>
     </w:p>
@@ -12457,7 +12734,7 @@
         <w:spacing w:after="0" w:line="480" w:lineRule="auto"/>
         <w:ind w:left="720"/>
         <w:rPr>
-          <w:ins w:id="234" w:author="Ross Whippo" w:date="2017-01-07T16:53:00Z"/>
+          <w:ins w:id="249" w:author="Ross Whippo" w:date="2017-01-07T16:53:00Z"/>
           <w:rFonts w:ascii="Times" w:eastAsia="Times New Roman" w:hAnsi="Times" w:cs="Times New Roman"/>
           <w:color w:val="000000"/>
           <w:sz w:val="24"/>
@@ -12615,7 +12892,7 @@
           <w:szCs w:val="24"/>
           <w:lang w:val="en-US"/>
         </w:rPr>
-        <w:pPrChange w:id="235" w:author="Ross Whippo" w:date="2017-01-07T16:53:00Z">
+        <w:pPrChange w:id="250" w:author="Ross Whippo" w:date="2017-01-07T16:53:00Z">
           <w:pPr>
             <w:spacing w:after="0" w:line="480" w:lineRule="auto"/>
             <w:ind w:left="720"/>
@@ -12623,7 +12900,7 @@
         </w:pPrChange>
       </w:pPr>
       <w:proofErr w:type="spellStart"/>
-      <w:ins w:id="236" w:author="Ross Whippo" w:date="2017-01-07T16:53:00Z">
+      <w:ins w:id="251" w:author="Ross Whippo" w:date="2017-01-07T16:53:00Z">
         <w:r>
           <w:rPr>
             <w:rFonts w:ascii="Times" w:eastAsia="Times New Roman" w:hAnsi="Times" w:cs="Times New Roman"/>
@@ -12633,7 +12910,6 @@
             <w:szCs w:val="24"/>
             <w:lang w:val="en-US"/>
           </w:rPr>
-          <w:lastRenderedPageBreak/>
           <w:t>Boström</w:t>
         </w:r>
         <w:proofErr w:type="spellEnd"/>
@@ -12994,7 +13270,7 @@
         <w:spacing w:after="0" w:line="480" w:lineRule="auto"/>
         <w:ind w:firstLine="720"/>
         <w:rPr>
-          <w:ins w:id="237" w:author="Ross Whippo" w:date="2017-01-07T17:04:00Z"/>
+          <w:ins w:id="252" w:author="Ross Whippo" w:date="2017-01-07T17:04:00Z"/>
           <w:rFonts w:ascii="Times" w:eastAsia="Times New Roman" w:hAnsi="Times" w:cs="Times New Roman"/>
           <w:color w:val="000000"/>
           <w:sz w:val="24"/>
@@ -13090,7 +13366,7 @@
           <w:szCs w:val="24"/>
           <w:lang w:val="en-US"/>
         </w:rPr>
-        <w:pPrChange w:id="238" w:author="Ross Whippo" w:date="2017-01-07T17:04:00Z">
+        <w:pPrChange w:id="253" w:author="Ross Whippo" w:date="2017-01-07T17:04:00Z">
           <w:pPr>
             <w:spacing w:after="0" w:line="480" w:lineRule="auto"/>
             <w:ind w:firstLine="720"/>
@@ -13098,7 +13374,7 @@
         </w:pPrChange>
       </w:pPr>
       <w:proofErr w:type="spellStart"/>
-      <w:ins w:id="239" w:author="Ross Whippo" w:date="2017-01-07T17:04:00Z">
+      <w:ins w:id="254" w:author="Ross Whippo" w:date="2017-01-07T17:04:00Z">
         <w:r>
           <w:rPr>
             <w:rFonts w:ascii="Times" w:eastAsia="Times New Roman" w:hAnsi="Times" w:cs="Times New Roman"/>
@@ -13465,6 +13741,7 @@
           <w:szCs w:val="24"/>
           <w:lang w:val="en-US"/>
         </w:rPr>
+        <w:lastRenderedPageBreak/>
         <w:t>species: Potential indicators of fisheries yields and marine ecosystem functioning. California Cooperative Oceanic Fisheries Investigations Reports 48:82-91</w:t>
       </w:r>
     </w:p>
@@ -13754,7 +14031,7 @@
         <w:spacing w:after="0" w:line="480" w:lineRule="auto"/>
         <w:ind w:firstLine="720"/>
         <w:rPr>
-          <w:ins w:id="240" w:author="Ross Whippo" w:date="2017-01-08T16:08:00Z"/>
+          <w:ins w:id="255" w:author="Ross Whippo" w:date="2017-01-08T16:08:00Z"/>
           <w:rFonts w:ascii="Times" w:eastAsia="Times New Roman" w:hAnsi="Times" w:cs="Times New Roman"/>
           <w:color w:val="000000"/>
           <w:sz w:val="24"/>
@@ -13778,20 +14055,20 @@
         <w:suppressAutoHyphens w:val="0"/>
         <w:spacing w:after="0" w:line="480" w:lineRule="auto"/>
         <w:rPr>
-          <w:ins w:id="241" w:author="Ross Whippo" w:date="2017-01-08T16:08:00Z"/>
+          <w:ins w:id="256" w:author="Ross Whippo" w:date="2017-01-08T16:08:00Z"/>
           <w:rFonts w:ascii="Times New Roman" w:hAnsi="Times New Roman" w:cs="Times New Roman"/>
           <w:sz w:val="24"/>
           <w:szCs w:val="24"/>
           <w:lang w:val="en-US"/>
         </w:rPr>
-        <w:pPrChange w:id="242" w:author="Ross Whippo" w:date="2017-01-08T16:08:00Z">
+        <w:pPrChange w:id="257" w:author="Ross Whippo" w:date="2017-01-08T16:08:00Z">
           <w:pPr>
             <w:suppressAutoHyphens w:val="0"/>
             <w:spacing w:after="0" w:line="240" w:lineRule="auto"/>
           </w:pPr>
         </w:pPrChange>
       </w:pPr>
-      <w:ins w:id="243" w:author="Ross Whippo" w:date="2017-01-08T16:08:00Z">
+      <w:ins w:id="258" w:author="Ross Whippo" w:date="2017-01-08T16:08:00Z">
         <w:r>
           <w:rPr>
             <w:rFonts w:ascii="Times New Roman" w:hAnsi="Times New Roman" w:cs="Times New Roman"/>
@@ -13799,7 +14076,6 @@
             <w:szCs w:val="24"/>
             <w:lang w:val="en-US"/>
           </w:rPr>
-          <w:lastRenderedPageBreak/>
           <w:t xml:space="preserve">Chase, </w:t>
         </w:r>
         <w:r>
@@ -14315,6 +14591,7 @@
           <w:szCs w:val="24"/>
           <w:shd w:val="clear" w:color="auto" w:fill="FFFFFF"/>
         </w:rPr>
+        <w:lastRenderedPageBreak/>
         <w:t xml:space="preserve">Dayton PK (1972) Toward an understanding of community resilience and the potential effects of </w:t>
       </w:r>
     </w:p>
@@ -14646,8 +14923,715 @@
           <w:szCs w:val="24"/>
           <w:lang w:val="en-US"/>
         </w:rPr>
+        <w:t xml:space="preserve">tropical seagrass bed: the relation between diversity and species’ range size distribution. Mar </w:t>
+      </w:r>
+      <w:proofErr w:type="spellStart"/>
+      <w:r>
+        <w:rPr>
+          <w:rFonts w:ascii="Times" w:eastAsia="Times New Roman" w:hAnsi="Times" w:cs="Times New Roman"/>
+          <w:color w:val="000000"/>
+          <w:sz w:val="24"/>
+          <w:szCs w:val="24"/>
+          <w:lang w:val="en-US"/>
+        </w:rPr>
+        <w:t>Ecol</w:t>
+      </w:r>
+      <w:proofErr w:type="spellEnd"/>
+      <w:r>
+        <w:rPr>
+          <w:rFonts w:ascii="Times" w:eastAsia="Times New Roman" w:hAnsi="Times" w:cs="Times New Roman"/>
+          <w:color w:val="000000"/>
+          <w:sz w:val="24"/>
+          <w:szCs w:val="24"/>
+          <w:lang w:val="en-US"/>
+        </w:rPr>
+        <w:t xml:space="preserve"> </w:t>
+      </w:r>
+      <w:proofErr w:type="spellStart"/>
+      <w:r>
+        <w:rPr>
+          <w:rFonts w:ascii="Times" w:eastAsia="Times New Roman" w:hAnsi="Times" w:cs="Times New Roman"/>
+          <w:color w:val="000000"/>
+          <w:sz w:val="24"/>
+          <w:szCs w:val="24"/>
+          <w:lang w:val="en-US"/>
+        </w:rPr>
+        <w:t>Prog</w:t>
+      </w:r>
+      <w:proofErr w:type="spellEnd"/>
+      <w:r>
+        <w:rPr>
+          <w:rFonts w:ascii="Times" w:eastAsia="Times New Roman" w:hAnsi="Times" w:cs="Times New Roman"/>
+          <w:color w:val="000000"/>
+          <w:sz w:val="24"/>
+          <w:szCs w:val="24"/>
+          <w:lang w:val="en-US"/>
+        </w:rPr>
+        <w:t xml:space="preserve"> </w:t>
+      </w:r>
+      <w:proofErr w:type="spellStart"/>
+      <w:r>
+        <w:rPr>
+          <w:rFonts w:ascii="Times" w:eastAsia="Times New Roman" w:hAnsi="Times" w:cs="Times New Roman"/>
+          <w:color w:val="000000"/>
+          <w:sz w:val="24"/>
+          <w:szCs w:val="24"/>
+          <w:lang w:val="en-US"/>
+        </w:rPr>
+        <w:t>Ser</w:t>
+      </w:r>
+      <w:proofErr w:type="spellEnd"/>
+      <w:r>
+        <w:rPr>
+          <w:rFonts w:ascii="Times" w:eastAsia="Times New Roman" w:hAnsi="Times" w:cs="Times New Roman"/>
+          <w:color w:val="000000"/>
+          <w:sz w:val="24"/>
+          <w:szCs w:val="24"/>
+          <w:lang w:val="en-US"/>
+        </w:rPr>
+        <w:t xml:space="preserve"> 215: 225-236</w:t>
+      </w:r>
+    </w:p>
+    <w:p>
+      <w:pPr>
+        <w:spacing w:after="0" w:line="480" w:lineRule="auto"/>
+        <w:rPr>
+          <w:rFonts w:ascii="Times" w:hAnsi="Times"/>
+          <w:sz w:val="24"/>
+          <w:szCs w:val="24"/>
+        </w:rPr>
+      </w:pPr>
+      <w:r>
+        <w:rPr>
+          <w:rFonts w:ascii="Times" w:hAnsi="Times"/>
+          <w:sz w:val="24"/>
+          <w:szCs w:val="24"/>
+        </w:rPr>
+        <w:t xml:space="preserve">Douglass JG, France KE, Richardson JP, Duffy JE (2010) Seasonal and </w:t>
+      </w:r>
+      <w:proofErr w:type="spellStart"/>
+      <w:r>
+        <w:rPr>
+          <w:rFonts w:ascii="Times" w:hAnsi="Times"/>
+          <w:sz w:val="24"/>
+          <w:szCs w:val="24"/>
+        </w:rPr>
+        <w:t>interannual</w:t>
+      </w:r>
+      <w:proofErr w:type="spellEnd"/>
+      <w:r>
+        <w:rPr>
+          <w:rFonts w:ascii="Times" w:hAnsi="Times"/>
+          <w:sz w:val="24"/>
+          <w:szCs w:val="24"/>
+        </w:rPr>
+        <w:t xml:space="preserve"> change in a </w:t>
+      </w:r>
+    </w:p>
+    <w:p>
+      <w:pPr>
+        <w:spacing w:after="0" w:line="480" w:lineRule="auto"/>
+        <w:ind w:left="720"/>
+        <w:rPr>
+          <w:rFonts w:ascii="Times" w:hAnsi="Times"/>
+          <w:sz w:val="24"/>
+          <w:szCs w:val="24"/>
+        </w:rPr>
+      </w:pPr>
+      <w:r>
+        <w:rPr>
+          <w:rFonts w:ascii="Times" w:hAnsi="Times"/>
+          <w:sz w:val="24"/>
+          <w:szCs w:val="24"/>
+        </w:rPr>
+        <w:t xml:space="preserve">Chesapeake Bay eelgrass community: Insights into biotic and abiotic control of community structure.  </w:t>
+      </w:r>
+      <w:proofErr w:type="spellStart"/>
+      <w:r>
+        <w:rPr>
+          <w:rFonts w:ascii="Times" w:hAnsi="Times"/>
+          <w:sz w:val="24"/>
+          <w:szCs w:val="24"/>
+        </w:rPr>
+        <w:t>Limnol</w:t>
+      </w:r>
+      <w:proofErr w:type="spellEnd"/>
+      <w:r>
+        <w:rPr>
+          <w:rFonts w:ascii="Times" w:hAnsi="Times"/>
+          <w:sz w:val="24"/>
+          <w:szCs w:val="24"/>
+        </w:rPr>
+        <w:t xml:space="preserve"> </w:t>
+      </w:r>
+      <w:proofErr w:type="spellStart"/>
+      <w:r>
+        <w:rPr>
+          <w:rFonts w:ascii="Times" w:hAnsi="Times"/>
+          <w:sz w:val="24"/>
+          <w:szCs w:val="24"/>
+        </w:rPr>
+        <w:t>Oceanogr</w:t>
+      </w:r>
+      <w:proofErr w:type="spellEnd"/>
+      <w:r>
+        <w:rPr>
+          <w:rFonts w:ascii="Times" w:hAnsi="Times"/>
+          <w:sz w:val="24"/>
+          <w:szCs w:val="24"/>
+        </w:rPr>
+        <w:t xml:space="preserve"> 55:1499-1520</w:t>
+      </w:r>
+    </w:p>
+    <w:p>
+      <w:pPr>
+        <w:spacing w:after="0" w:line="480" w:lineRule="auto"/>
+        <w:rPr>
+          <w:rFonts w:ascii="Times" w:eastAsia="Times New Roman" w:hAnsi="Times" w:cs="Times New Roman"/>
+          <w:color w:val="000000"/>
+          <w:sz w:val="24"/>
+          <w:szCs w:val="24"/>
+          <w:lang w:val="en-US"/>
+        </w:rPr>
+      </w:pPr>
+      <w:r>
+        <w:rPr>
+          <w:rFonts w:ascii="Times" w:eastAsia="Times New Roman" w:hAnsi="Times" w:cs="Times New Roman"/>
+          <w:color w:val="000000"/>
+          <w:sz w:val="24"/>
+          <w:szCs w:val="24"/>
+          <w:lang w:val="en-US"/>
+        </w:rPr>
+        <w:t xml:space="preserve">Douglass JG, Duffy JE, </w:t>
+      </w:r>
+      <w:proofErr w:type="spellStart"/>
+      <w:r>
+        <w:rPr>
+          <w:rFonts w:ascii="Times" w:eastAsia="Times New Roman" w:hAnsi="Times" w:cs="Times New Roman"/>
+          <w:color w:val="000000"/>
+          <w:sz w:val="24"/>
+          <w:szCs w:val="24"/>
+          <w:lang w:val="en-US"/>
+        </w:rPr>
+        <w:t>Canuel</w:t>
+      </w:r>
+      <w:proofErr w:type="spellEnd"/>
+      <w:r>
+        <w:rPr>
+          <w:rFonts w:ascii="Times" w:eastAsia="Times New Roman" w:hAnsi="Times" w:cs="Times New Roman"/>
+          <w:color w:val="000000"/>
+          <w:sz w:val="24"/>
+          <w:szCs w:val="24"/>
+          <w:lang w:val="en-US"/>
+        </w:rPr>
+        <w:t xml:space="preserve"> EA (2011) Food web structure in a Chesapeake Bay eelgrass bed as determined through gut contents and C-13 and N-15 isotope analysis.  </w:t>
+      </w:r>
+      <w:proofErr w:type="spellStart"/>
+      <w:r>
+        <w:rPr>
+          <w:rFonts w:ascii="Times" w:eastAsia="Times New Roman" w:hAnsi="Times" w:cs="Times New Roman"/>
+          <w:color w:val="000000"/>
+          <w:sz w:val="24"/>
+          <w:szCs w:val="24"/>
+          <w:lang w:val="en-US"/>
+        </w:rPr>
+        <w:t>Estuar</w:t>
+      </w:r>
+      <w:proofErr w:type="spellEnd"/>
+      <w:r>
+        <w:rPr>
+          <w:rFonts w:ascii="Times" w:eastAsia="Times New Roman" w:hAnsi="Times" w:cs="Times New Roman"/>
+          <w:color w:val="000000"/>
+          <w:sz w:val="24"/>
+          <w:szCs w:val="24"/>
+          <w:lang w:val="en-US"/>
+        </w:rPr>
+        <w:t xml:space="preserve"> Coast 34:701-711</w:t>
+      </w:r>
+    </w:p>
+    <w:p>
+      <w:pPr>
+        <w:spacing w:after="0" w:line="480" w:lineRule="auto"/>
+        <w:rPr>
+          <w:rFonts w:ascii="Times" w:eastAsia="Times New Roman" w:hAnsi="Times" w:cs="Times New Roman"/>
+          <w:color w:val="000000"/>
+          <w:sz w:val="24"/>
+          <w:szCs w:val="24"/>
+          <w:lang w:val="en-US"/>
+        </w:rPr>
+      </w:pPr>
+      <w:r>
+        <w:rPr>
+          <w:rFonts w:ascii="Times" w:eastAsia="Times New Roman" w:hAnsi="Times" w:cs="Times New Roman"/>
+          <w:color w:val="000000"/>
+          <w:sz w:val="24"/>
+          <w:szCs w:val="24"/>
+          <w:lang w:val="en-US"/>
+        </w:rPr>
+        <w:t xml:space="preserve">Duarte CM (2002) The future of seagrass meadows. Environ </w:t>
+      </w:r>
+      <w:proofErr w:type="spellStart"/>
+      <w:r>
+        <w:rPr>
+          <w:rFonts w:ascii="Times" w:eastAsia="Times New Roman" w:hAnsi="Times" w:cs="Times New Roman"/>
+          <w:color w:val="000000"/>
+          <w:sz w:val="24"/>
+          <w:szCs w:val="24"/>
+          <w:lang w:val="en-US"/>
+        </w:rPr>
+        <w:t>Conserv</w:t>
+      </w:r>
+      <w:proofErr w:type="spellEnd"/>
+      <w:r>
+        <w:rPr>
+          <w:rFonts w:ascii="Times" w:eastAsia="Times New Roman" w:hAnsi="Times" w:cs="Times New Roman"/>
+          <w:color w:val="000000"/>
+          <w:sz w:val="24"/>
+          <w:szCs w:val="24"/>
+          <w:lang w:val="en-US"/>
+        </w:rPr>
+        <w:t xml:space="preserve"> 29:192-206</w:t>
+      </w:r>
+    </w:p>
+    <w:p>
+      <w:pPr>
+        <w:spacing w:after="0" w:line="480" w:lineRule="auto"/>
+        <w:rPr>
+          <w:rFonts w:ascii="Times" w:eastAsia="Times New Roman" w:hAnsi="Times" w:cs="Times New Roman"/>
+          <w:color w:val="000000"/>
+          <w:sz w:val="24"/>
+          <w:szCs w:val="24"/>
+          <w:lang w:val="en-US"/>
+        </w:rPr>
+      </w:pPr>
+      <w:r>
+        <w:rPr>
+          <w:rFonts w:ascii="Times" w:eastAsia="Times New Roman" w:hAnsi="Times" w:cs="Times New Roman"/>
+          <w:color w:val="000000"/>
+          <w:sz w:val="24"/>
+          <w:szCs w:val="24"/>
+          <w:lang w:val="en-US"/>
+        </w:rPr>
+        <w:t xml:space="preserve">Duffy JE, </w:t>
+      </w:r>
+      <w:proofErr w:type="spellStart"/>
+      <w:r>
+        <w:rPr>
+          <w:rFonts w:ascii="Times" w:eastAsia="Times New Roman" w:hAnsi="Times" w:cs="Times New Roman"/>
+          <w:color w:val="000000"/>
+          <w:sz w:val="24"/>
+          <w:szCs w:val="24"/>
+          <w:lang w:val="en-US"/>
+        </w:rPr>
+        <w:t>Canuel</w:t>
+      </w:r>
+      <w:proofErr w:type="spellEnd"/>
+      <w:r>
+        <w:rPr>
+          <w:rFonts w:ascii="Times" w:eastAsia="Times New Roman" w:hAnsi="Times" w:cs="Times New Roman"/>
+          <w:color w:val="000000"/>
+          <w:sz w:val="24"/>
+          <w:szCs w:val="24"/>
+          <w:lang w:val="en-US"/>
+        </w:rPr>
+        <w:t xml:space="preserve"> EA, Richardson JP (2003) Grazer diversity and ecosystem functioning in seagrass beds. </w:t>
+      </w:r>
+      <w:proofErr w:type="spellStart"/>
+      <w:r>
+        <w:rPr>
+          <w:rFonts w:ascii="Times" w:eastAsia="Times New Roman" w:hAnsi="Times" w:cs="Times New Roman"/>
+          <w:color w:val="000000"/>
+          <w:sz w:val="24"/>
+          <w:szCs w:val="24"/>
+          <w:lang w:val="en-US"/>
+        </w:rPr>
+        <w:t>Ecol</w:t>
+      </w:r>
+      <w:proofErr w:type="spellEnd"/>
+      <w:r>
+        <w:rPr>
+          <w:rFonts w:ascii="Times" w:eastAsia="Times New Roman" w:hAnsi="Times" w:cs="Times New Roman"/>
+          <w:color w:val="000000"/>
+          <w:sz w:val="24"/>
+          <w:szCs w:val="24"/>
+          <w:lang w:val="en-US"/>
+        </w:rPr>
+        <w:t xml:space="preserve"> Lett 6:637-645</w:t>
+      </w:r>
+    </w:p>
+    <w:p>
+      <w:pPr>
+        <w:spacing w:after="0" w:line="480" w:lineRule="auto"/>
+        <w:rPr>
+          <w:rFonts w:ascii="Times" w:eastAsia="Times New Roman" w:hAnsi="Times" w:cs="Times New Roman"/>
+          <w:color w:val="000000"/>
+          <w:sz w:val="24"/>
+          <w:szCs w:val="24"/>
+          <w:lang w:val="en-US"/>
+        </w:rPr>
+      </w:pPr>
+      <w:r>
+        <w:rPr>
+          <w:rFonts w:ascii="Times" w:eastAsia="Times New Roman" w:hAnsi="Times" w:cs="Times New Roman"/>
+          <w:color w:val="000000"/>
+          <w:sz w:val="24"/>
+          <w:szCs w:val="24"/>
+          <w:lang w:val="en-US"/>
+        </w:rPr>
+        <w:t xml:space="preserve">Duffy JE, Reynolds PL, </w:t>
+      </w:r>
+      <w:proofErr w:type="spellStart"/>
+      <w:r>
+        <w:rPr>
+          <w:rFonts w:ascii="Times" w:eastAsia="Times New Roman" w:hAnsi="Times" w:cs="Times New Roman"/>
+          <w:color w:val="000000"/>
+          <w:sz w:val="24"/>
+          <w:szCs w:val="24"/>
+          <w:lang w:val="en-US"/>
+        </w:rPr>
+        <w:t>Boström</w:t>
+      </w:r>
+      <w:proofErr w:type="spellEnd"/>
+      <w:r>
+        <w:rPr>
+          <w:rFonts w:ascii="Times" w:eastAsia="Times New Roman" w:hAnsi="Times" w:cs="Times New Roman"/>
+          <w:color w:val="000000"/>
+          <w:sz w:val="24"/>
+          <w:szCs w:val="24"/>
+          <w:lang w:val="en-US"/>
+        </w:rPr>
+        <w:t xml:space="preserve"> C, Coyer JA, </w:t>
+      </w:r>
+      <w:proofErr w:type="spellStart"/>
+      <w:r>
+        <w:rPr>
+          <w:rFonts w:ascii="Times" w:eastAsia="Times New Roman" w:hAnsi="Times" w:cs="Times New Roman"/>
+          <w:color w:val="000000"/>
+          <w:sz w:val="24"/>
+          <w:szCs w:val="24"/>
+          <w:lang w:val="en-US"/>
+        </w:rPr>
+        <w:t>Cusson</w:t>
+      </w:r>
+      <w:proofErr w:type="spellEnd"/>
+      <w:r>
+        <w:rPr>
+          <w:rFonts w:ascii="Times" w:eastAsia="Times New Roman" w:hAnsi="Times" w:cs="Times New Roman"/>
+          <w:color w:val="000000"/>
+          <w:sz w:val="24"/>
+          <w:szCs w:val="24"/>
+          <w:lang w:val="en-US"/>
+        </w:rPr>
+        <w:t xml:space="preserve"> M, </w:t>
+      </w:r>
+      <w:proofErr w:type="spellStart"/>
+      <w:r>
+        <w:rPr>
+          <w:rFonts w:ascii="Times" w:eastAsia="Times New Roman" w:hAnsi="Times" w:cs="Times New Roman"/>
+          <w:color w:val="000000"/>
+          <w:sz w:val="24"/>
+          <w:szCs w:val="24"/>
+          <w:lang w:val="en-US"/>
+        </w:rPr>
+        <w:t>Donadi</w:t>
+      </w:r>
+      <w:proofErr w:type="spellEnd"/>
+      <w:r>
+        <w:rPr>
+          <w:rFonts w:ascii="Times" w:eastAsia="Times New Roman" w:hAnsi="Times" w:cs="Times New Roman"/>
+          <w:color w:val="000000"/>
+          <w:sz w:val="24"/>
+          <w:szCs w:val="24"/>
+          <w:lang w:val="en-US"/>
+        </w:rPr>
+        <w:t xml:space="preserve"> S, Douglass G, </w:t>
+      </w:r>
+      <w:proofErr w:type="spellStart"/>
+      <w:r>
+        <w:rPr>
+          <w:rFonts w:ascii="Times" w:eastAsia="Times New Roman" w:hAnsi="Times" w:cs="Times New Roman"/>
+          <w:color w:val="000000"/>
+          <w:sz w:val="24"/>
+          <w:szCs w:val="24"/>
+          <w:lang w:val="en-US"/>
+        </w:rPr>
+        <w:t>Eklöf</w:t>
+      </w:r>
+      <w:proofErr w:type="spellEnd"/>
+      <w:r>
+        <w:rPr>
+          <w:rFonts w:ascii="Times" w:eastAsia="Times New Roman" w:hAnsi="Times" w:cs="Times New Roman"/>
+          <w:color w:val="000000"/>
+          <w:sz w:val="24"/>
+          <w:szCs w:val="24"/>
+          <w:lang w:val="en-US"/>
+        </w:rPr>
+        <w:t xml:space="preserve"> JS, </w:t>
+      </w:r>
+      <w:proofErr w:type="spellStart"/>
+      <w:r>
+        <w:rPr>
+          <w:rFonts w:ascii="Times" w:eastAsia="Times New Roman" w:hAnsi="Times" w:cs="Times New Roman"/>
+          <w:color w:val="000000"/>
+          <w:sz w:val="24"/>
+          <w:szCs w:val="24"/>
+          <w:lang w:val="en-US"/>
+        </w:rPr>
+        <w:t>Engelen</w:t>
+      </w:r>
+      <w:proofErr w:type="spellEnd"/>
+      <w:r>
+        <w:rPr>
+          <w:rFonts w:ascii="Times" w:eastAsia="Times New Roman" w:hAnsi="Times" w:cs="Times New Roman"/>
+          <w:color w:val="000000"/>
+          <w:sz w:val="24"/>
+          <w:szCs w:val="24"/>
+          <w:lang w:val="en-US"/>
+        </w:rPr>
+        <w:t xml:space="preserve"> AH, Eriksson BK, </w:t>
+      </w:r>
+      <w:proofErr w:type="spellStart"/>
+      <w:r>
+        <w:rPr>
+          <w:rFonts w:ascii="Times" w:eastAsia="Times New Roman" w:hAnsi="Times" w:cs="Times New Roman"/>
+          <w:color w:val="000000"/>
+          <w:sz w:val="24"/>
+          <w:szCs w:val="24"/>
+          <w:lang w:val="en-US"/>
+        </w:rPr>
+        <w:t>Fredriksen</w:t>
+      </w:r>
+      <w:proofErr w:type="spellEnd"/>
+      <w:r>
+        <w:rPr>
+          <w:rFonts w:ascii="Times" w:eastAsia="Times New Roman" w:hAnsi="Times" w:cs="Times New Roman"/>
+          <w:color w:val="000000"/>
+          <w:sz w:val="24"/>
+          <w:szCs w:val="24"/>
+          <w:lang w:val="en-US"/>
+        </w:rPr>
+        <w:t xml:space="preserve"> S, </w:t>
+      </w:r>
+      <w:proofErr w:type="spellStart"/>
+      <w:r>
+        <w:rPr>
+          <w:rFonts w:ascii="Times" w:eastAsia="Times New Roman" w:hAnsi="Times" w:cs="Times New Roman"/>
+          <w:color w:val="000000"/>
+          <w:sz w:val="24"/>
+          <w:szCs w:val="24"/>
+          <w:lang w:val="en-US"/>
+        </w:rPr>
+        <w:t>Gamfeldt</w:t>
+      </w:r>
+      <w:proofErr w:type="spellEnd"/>
+      <w:r>
+        <w:rPr>
+          <w:rFonts w:ascii="Times" w:eastAsia="Times New Roman" w:hAnsi="Times" w:cs="Times New Roman"/>
+          <w:color w:val="000000"/>
+          <w:sz w:val="24"/>
+          <w:szCs w:val="24"/>
+          <w:lang w:val="en-US"/>
+        </w:rPr>
+        <w:t xml:space="preserve"> L, </w:t>
+      </w:r>
+      <w:proofErr w:type="spellStart"/>
+      <w:r>
+        <w:rPr>
+          <w:rFonts w:ascii="Times" w:eastAsia="Times New Roman" w:hAnsi="Times" w:cs="Times New Roman"/>
+          <w:color w:val="000000"/>
+          <w:sz w:val="24"/>
+          <w:szCs w:val="24"/>
+          <w:lang w:val="en-US"/>
+        </w:rPr>
+        <w:t>Gustafsson</w:t>
+      </w:r>
+      <w:proofErr w:type="spellEnd"/>
+      <w:r>
+        <w:rPr>
+          <w:rFonts w:ascii="Times" w:eastAsia="Times New Roman" w:hAnsi="Times" w:cs="Times New Roman"/>
+          <w:color w:val="000000"/>
+          <w:sz w:val="24"/>
+          <w:szCs w:val="24"/>
+          <w:lang w:val="en-US"/>
+        </w:rPr>
+        <w:t xml:space="preserve"> C, </w:t>
+      </w:r>
+      <w:proofErr w:type="spellStart"/>
+      <w:r>
+        <w:rPr>
+          <w:rFonts w:ascii="Times" w:eastAsia="Times New Roman" w:hAnsi="Times" w:cs="Times New Roman"/>
+          <w:color w:val="000000"/>
+          <w:sz w:val="24"/>
+          <w:szCs w:val="24"/>
+          <w:lang w:val="en-US"/>
+        </w:rPr>
+        <w:t>Hoarau</w:t>
+      </w:r>
+      <w:proofErr w:type="spellEnd"/>
+      <w:r>
+        <w:rPr>
+          <w:rFonts w:ascii="Times" w:eastAsia="Times New Roman" w:hAnsi="Times" w:cs="Times New Roman"/>
+          <w:color w:val="000000"/>
+          <w:sz w:val="24"/>
+          <w:szCs w:val="24"/>
+          <w:lang w:val="en-US"/>
+        </w:rPr>
+        <w:t xml:space="preserve"> G, Hori M, Hovel K, </w:t>
+      </w:r>
+      <w:proofErr w:type="spellStart"/>
+      <w:r>
+        <w:rPr>
+          <w:rFonts w:ascii="Times" w:eastAsia="Times New Roman" w:hAnsi="Times" w:cs="Times New Roman"/>
+          <w:color w:val="000000"/>
+          <w:sz w:val="24"/>
+          <w:szCs w:val="24"/>
+          <w:lang w:val="en-US"/>
+        </w:rPr>
+        <w:t>Iken</w:t>
+      </w:r>
+      <w:proofErr w:type="spellEnd"/>
+      <w:r>
+        <w:rPr>
+          <w:rFonts w:ascii="Times" w:eastAsia="Times New Roman" w:hAnsi="Times" w:cs="Times New Roman"/>
+          <w:color w:val="000000"/>
+          <w:sz w:val="24"/>
+          <w:szCs w:val="24"/>
+          <w:lang w:val="en-US"/>
+        </w:rPr>
+        <w:t xml:space="preserve"> K, Lefcheck JS, </w:t>
+      </w:r>
+      <w:proofErr w:type="spellStart"/>
+      <w:r>
+        <w:rPr>
+          <w:rFonts w:ascii="Times" w:eastAsia="Times New Roman" w:hAnsi="Times" w:cs="Times New Roman"/>
+          <w:color w:val="000000"/>
+          <w:sz w:val="24"/>
+          <w:szCs w:val="24"/>
+          <w:lang w:val="en-US"/>
+        </w:rPr>
+        <w:t>Moksnes</w:t>
+      </w:r>
+      <w:proofErr w:type="spellEnd"/>
+      <w:r>
+        <w:rPr>
+          <w:rFonts w:ascii="Times" w:eastAsia="Times New Roman" w:hAnsi="Times" w:cs="Times New Roman"/>
+          <w:color w:val="000000"/>
+          <w:sz w:val="24"/>
+          <w:szCs w:val="24"/>
+          <w:lang w:val="en-US"/>
+        </w:rPr>
+        <w:t xml:space="preserve"> P, </w:t>
+      </w:r>
+      <w:proofErr w:type="spellStart"/>
+      <w:r>
+        <w:rPr>
+          <w:rFonts w:ascii="Times" w:eastAsia="Times New Roman" w:hAnsi="Times" w:cs="Times New Roman"/>
+          <w:color w:val="000000"/>
+          <w:sz w:val="24"/>
+          <w:szCs w:val="24"/>
+          <w:lang w:val="en-US"/>
+        </w:rPr>
+        <w:t>Nakaoka</w:t>
+      </w:r>
+      <w:proofErr w:type="spellEnd"/>
+      <w:r>
+        <w:rPr>
+          <w:rFonts w:ascii="Times" w:eastAsia="Times New Roman" w:hAnsi="Times" w:cs="Times New Roman"/>
+          <w:color w:val="000000"/>
+          <w:sz w:val="24"/>
+          <w:szCs w:val="24"/>
+          <w:lang w:val="en-US"/>
+        </w:rPr>
+        <w:t xml:space="preserve"> M, O’Connor MI, Olsen JL, Richardson JP, </w:t>
+      </w:r>
+      <w:proofErr w:type="spellStart"/>
+      <w:r>
+        <w:rPr>
+          <w:rFonts w:ascii="Times" w:eastAsia="Times New Roman" w:hAnsi="Times" w:cs="Times New Roman"/>
+          <w:color w:val="000000"/>
+          <w:sz w:val="24"/>
+          <w:szCs w:val="24"/>
+          <w:lang w:val="en-US"/>
+        </w:rPr>
         <w:lastRenderedPageBreak/>
-        <w:t xml:space="preserve">tropical seagrass bed: the relation between diversity and species’ range size distribution. Mar </w:t>
+        <w:t>Ruesink</w:t>
+      </w:r>
+      <w:proofErr w:type="spellEnd"/>
+      <w:r>
+        <w:rPr>
+          <w:rFonts w:ascii="Times" w:eastAsia="Times New Roman" w:hAnsi="Times" w:cs="Times New Roman"/>
+          <w:color w:val="000000"/>
+          <w:sz w:val="24"/>
+          <w:szCs w:val="24"/>
+          <w:lang w:val="en-US"/>
+        </w:rPr>
+        <w:t xml:space="preserve"> JL, </w:t>
+      </w:r>
+      <w:proofErr w:type="spellStart"/>
+      <w:r>
+        <w:rPr>
+          <w:rFonts w:ascii="Times" w:eastAsia="Times New Roman" w:hAnsi="Times" w:cs="Times New Roman"/>
+          <w:color w:val="000000"/>
+          <w:sz w:val="24"/>
+          <w:szCs w:val="24"/>
+          <w:lang w:val="en-US"/>
+        </w:rPr>
+        <w:t>Sotka</w:t>
+      </w:r>
+      <w:proofErr w:type="spellEnd"/>
+      <w:r>
+        <w:rPr>
+          <w:rFonts w:ascii="Times" w:eastAsia="Times New Roman" w:hAnsi="Times" w:cs="Times New Roman"/>
+          <w:color w:val="000000"/>
+          <w:sz w:val="24"/>
+          <w:szCs w:val="24"/>
+          <w:lang w:val="en-US"/>
+        </w:rPr>
+        <w:t xml:space="preserve"> EE, </w:t>
+      </w:r>
+      <w:proofErr w:type="spellStart"/>
+      <w:r>
+        <w:rPr>
+          <w:rFonts w:ascii="Times" w:eastAsia="Times New Roman" w:hAnsi="Times" w:cs="Times New Roman"/>
+          <w:color w:val="000000"/>
+          <w:sz w:val="24"/>
+          <w:szCs w:val="24"/>
+          <w:lang w:val="en-US"/>
+        </w:rPr>
+        <w:t>Thormar</w:t>
+      </w:r>
+      <w:proofErr w:type="spellEnd"/>
+      <w:r>
+        <w:rPr>
+          <w:rFonts w:ascii="Times" w:eastAsia="Times New Roman" w:hAnsi="Times" w:cs="Times New Roman"/>
+          <w:color w:val="000000"/>
+          <w:sz w:val="24"/>
+          <w:szCs w:val="24"/>
+          <w:lang w:val="en-US"/>
+        </w:rPr>
+        <w:t xml:space="preserve"> J, Whalen MA, </w:t>
+      </w:r>
+      <w:proofErr w:type="spellStart"/>
+      <w:r>
+        <w:rPr>
+          <w:rFonts w:ascii="Times" w:eastAsia="Times New Roman" w:hAnsi="Times" w:cs="Times New Roman"/>
+          <w:color w:val="000000"/>
+          <w:sz w:val="24"/>
+          <w:szCs w:val="24"/>
+          <w:lang w:val="en-US"/>
+        </w:rPr>
+        <w:t>Stachowicz</w:t>
+      </w:r>
+      <w:proofErr w:type="spellEnd"/>
+      <w:r>
+        <w:rPr>
+          <w:rFonts w:ascii="Times" w:eastAsia="Times New Roman" w:hAnsi="Times" w:cs="Times New Roman"/>
+          <w:color w:val="000000"/>
+          <w:sz w:val="24"/>
+          <w:szCs w:val="24"/>
+          <w:lang w:val="en-US"/>
+        </w:rPr>
+        <w:t xml:space="preserve"> JJ (2015) Biodiversity mediates top–down control in eelgrass ecosystems: a global comparative-experimental approach.  </w:t>
       </w:r>
       <w:proofErr w:type="spellStart"/>
       <w:r>
@@ -14669,6 +15653,95 @@
           <w:szCs w:val="24"/>
           <w:lang w:val="en-US"/>
         </w:rPr>
+        <w:t xml:space="preserve"> Lett 18:696-705</w:t>
+      </w:r>
+    </w:p>
+    <w:p>
+      <w:pPr>
+        <w:spacing w:after="0" w:line="480" w:lineRule="auto"/>
+        <w:rPr>
+          <w:rFonts w:ascii="Times" w:eastAsia="Times New Roman" w:hAnsi="Times" w:cs="Times New Roman"/>
+          <w:color w:val="000000"/>
+          <w:sz w:val="24"/>
+          <w:szCs w:val="24"/>
+          <w:lang w:val="en-US"/>
+        </w:rPr>
+      </w:pPr>
+      <w:r>
+        <w:rPr>
+          <w:rFonts w:ascii="Times" w:eastAsia="Times New Roman" w:hAnsi="Times" w:cs="Times New Roman"/>
+          <w:color w:val="000000"/>
+          <w:sz w:val="24"/>
+          <w:szCs w:val="24"/>
+          <w:lang w:val="en-US"/>
+        </w:rPr>
+        <w:t xml:space="preserve">Edgar GJ, Shaw C (1995) The production and trophic ecology of shallow-water fish assemblages </w:t>
+      </w:r>
+    </w:p>
+    <w:p>
+      <w:pPr>
+        <w:spacing w:after="0" w:line="480" w:lineRule="auto"/>
+        <w:ind w:left="720"/>
+        <w:rPr>
+          <w:rFonts w:ascii="Times" w:eastAsia="Times New Roman" w:hAnsi="Times" w:cs="Times New Roman"/>
+          <w:color w:val="000000"/>
+          <w:sz w:val="24"/>
+          <w:szCs w:val="24"/>
+          <w:lang w:val="en-US"/>
+        </w:rPr>
+      </w:pPr>
+      <w:r>
+        <w:rPr>
+          <w:rFonts w:ascii="Times" w:eastAsia="Times New Roman" w:hAnsi="Times" w:cs="Times New Roman"/>
+          <w:color w:val="000000"/>
+          <w:sz w:val="24"/>
+          <w:szCs w:val="24"/>
+          <w:lang w:val="en-US"/>
+        </w:rPr>
+        <w:t xml:space="preserve">in southern Australia .3. General relationships between sediments, seagrasses, invertebrates and fishes.  J </w:t>
+      </w:r>
+      <w:proofErr w:type="spellStart"/>
+      <w:r>
+        <w:rPr>
+          <w:rFonts w:ascii="Times" w:eastAsia="Times New Roman" w:hAnsi="Times" w:cs="Times New Roman"/>
+          <w:color w:val="000000"/>
+          <w:sz w:val="24"/>
+          <w:szCs w:val="24"/>
+          <w:lang w:val="en-US"/>
+        </w:rPr>
+        <w:t>Exp</w:t>
+      </w:r>
+      <w:proofErr w:type="spellEnd"/>
+      <w:r>
+        <w:rPr>
+          <w:rFonts w:ascii="Times" w:eastAsia="Times New Roman" w:hAnsi="Times" w:cs="Times New Roman"/>
+          <w:color w:val="000000"/>
+          <w:sz w:val="24"/>
+          <w:szCs w:val="24"/>
+          <w:lang w:val="en-US"/>
+        </w:rPr>
+        <w:t xml:space="preserve"> Mar </w:t>
+      </w:r>
+      <w:proofErr w:type="spellStart"/>
+      <w:r>
+        <w:rPr>
+          <w:rFonts w:ascii="Times" w:eastAsia="Times New Roman" w:hAnsi="Times" w:cs="Times New Roman"/>
+          <w:color w:val="000000"/>
+          <w:sz w:val="24"/>
+          <w:szCs w:val="24"/>
+          <w:lang w:val="en-US"/>
+        </w:rPr>
+        <w:t>Biol</w:t>
+      </w:r>
+      <w:proofErr w:type="spellEnd"/>
+      <w:r>
+        <w:rPr>
+          <w:rFonts w:ascii="Times" w:eastAsia="Times New Roman" w:hAnsi="Times" w:cs="Times New Roman"/>
+          <w:color w:val="000000"/>
+          <w:sz w:val="24"/>
+          <w:szCs w:val="24"/>
+          <w:lang w:val="en-US"/>
+        </w:rPr>
         <w:t xml:space="preserve"> </w:t>
       </w:r>
       <w:proofErr w:type="spellStart"/>
@@ -14680,7 +15753,356 @@
           <w:szCs w:val="24"/>
           <w:lang w:val="en-US"/>
         </w:rPr>
-        <w:t>Prog</w:t>
+        <w:t>Ecol</w:t>
+      </w:r>
+      <w:proofErr w:type="spellEnd"/>
+      <w:r>
+        <w:rPr>
+          <w:rFonts w:ascii="Times" w:eastAsia="Times New Roman" w:hAnsi="Times" w:cs="Times New Roman"/>
+          <w:color w:val="000000"/>
+          <w:sz w:val="24"/>
+          <w:szCs w:val="24"/>
+          <w:lang w:val="en-US"/>
+        </w:rPr>
+        <w:t xml:space="preserve"> 194:107-131</w:t>
+      </w:r>
+    </w:p>
+    <w:p>
+      <w:pPr>
+        <w:spacing w:after="0" w:line="480" w:lineRule="auto"/>
+        <w:rPr>
+          <w:rFonts w:ascii="Times" w:eastAsia="Times New Roman" w:hAnsi="Times" w:cs="Times New Roman"/>
+          <w:color w:val="000000"/>
+          <w:sz w:val="24"/>
+          <w:szCs w:val="24"/>
+          <w:lang w:val="en-US"/>
+        </w:rPr>
+      </w:pPr>
+      <w:proofErr w:type="spellStart"/>
+      <w:r>
+        <w:rPr>
+          <w:rFonts w:ascii="Times" w:eastAsia="Times New Roman" w:hAnsi="Times" w:cs="Times New Roman"/>
+          <w:color w:val="000000"/>
+          <w:sz w:val="24"/>
+          <w:szCs w:val="24"/>
+          <w:lang w:val="en-US"/>
+        </w:rPr>
+        <w:t>Eklöf</w:t>
+      </w:r>
+      <w:proofErr w:type="spellEnd"/>
+      <w:r>
+        <w:rPr>
+          <w:rFonts w:ascii="Times" w:eastAsia="Times New Roman" w:hAnsi="Times" w:cs="Times New Roman"/>
+          <w:color w:val="000000"/>
+          <w:sz w:val="24"/>
+          <w:szCs w:val="24"/>
+          <w:lang w:val="en-US"/>
+        </w:rPr>
+        <w:t xml:space="preserve"> JS, </w:t>
+      </w:r>
+      <w:proofErr w:type="spellStart"/>
+      <w:r>
+        <w:rPr>
+          <w:rFonts w:ascii="Times" w:eastAsia="Times New Roman" w:hAnsi="Times" w:cs="Times New Roman"/>
+          <w:color w:val="000000"/>
+          <w:sz w:val="24"/>
+          <w:szCs w:val="24"/>
+          <w:lang w:val="en-US"/>
+        </w:rPr>
+        <w:t>Alsterberg</w:t>
+      </w:r>
+      <w:proofErr w:type="spellEnd"/>
+      <w:r>
+        <w:rPr>
+          <w:rFonts w:ascii="Times" w:eastAsia="Times New Roman" w:hAnsi="Times" w:cs="Times New Roman"/>
+          <w:color w:val="000000"/>
+          <w:sz w:val="24"/>
+          <w:szCs w:val="24"/>
+          <w:lang w:val="en-US"/>
+        </w:rPr>
+        <w:t xml:space="preserve"> C, </w:t>
+      </w:r>
+      <w:proofErr w:type="spellStart"/>
+      <w:r>
+        <w:rPr>
+          <w:rFonts w:ascii="Times" w:eastAsia="Times New Roman" w:hAnsi="Times" w:cs="Times New Roman"/>
+          <w:color w:val="000000"/>
+          <w:sz w:val="24"/>
+          <w:szCs w:val="24"/>
+          <w:lang w:val="en-US"/>
+        </w:rPr>
+        <w:t>Havenhand</w:t>
+      </w:r>
+      <w:proofErr w:type="spellEnd"/>
+      <w:r>
+        <w:rPr>
+          <w:rFonts w:ascii="Times" w:eastAsia="Times New Roman" w:hAnsi="Times" w:cs="Times New Roman"/>
+          <w:color w:val="000000"/>
+          <w:sz w:val="24"/>
+          <w:szCs w:val="24"/>
+          <w:lang w:val="en-US"/>
+        </w:rPr>
+        <w:t xml:space="preserve"> JN, </w:t>
+      </w:r>
+      <w:proofErr w:type="spellStart"/>
+      <w:r>
+        <w:rPr>
+          <w:rFonts w:ascii="Times" w:eastAsia="Times New Roman" w:hAnsi="Times" w:cs="Times New Roman"/>
+          <w:color w:val="000000"/>
+          <w:sz w:val="24"/>
+          <w:szCs w:val="24"/>
+          <w:lang w:val="en-US"/>
+        </w:rPr>
+        <w:t>Sundbäck</w:t>
+      </w:r>
+      <w:proofErr w:type="spellEnd"/>
+      <w:r>
+        <w:rPr>
+          <w:rFonts w:ascii="Times" w:eastAsia="Times New Roman" w:hAnsi="Times" w:cs="Times New Roman"/>
+          <w:color w:val="000000"/>
+          <w:sz w:val="24"/>
+          <w:szCs w:val="24"/>
+          <w:lang w:val="en-US"/>
+        </w:rPr>
+        <w:t xml:space="preserve"> K, Wood HL, </w:t>
+      </w:r>
+      <w:proofErr w:type="spellStart"/>
+      <w:r>
+        <w:rPr>
+          <w:rFonts w:ascii="Times" w:eastAsia="Times New Roman" w:hAnsi="Times" w:cs="Times New Roman"/>
+          <w:color w:val="000000"/>
+          <w:sz w:val="24"/>
+          <w:szCs w:val="24"/>
+          <w:lang w:val="en-US"/>
+        </w:rPr>
+        <w:t>Gamfeldt</w:t>
+      </w:r>
+      <w:proofErr w:type="spellEnd"/>
+      <w:r>
+        <w:rPr>
+          <w:rFonts w:ascii="Times" w:eastAsia="Times New Roman" w:hAnsi="Times" w:cs="Times New Roman"/>
+          <w:color w:val="000000"/>
+          <w:sz w:val="24"/>
+          <w:szCs w:val="24"/>
+          <w:lang w:val="en-US"/>
+        </w:rPr>
+        <w:t xml:space="preserve"> L (2012) </w:t>
+      </w:r>
+    </w:p>
+    <w:p>
+      <w:pPr>
+        <w:spacing w:after="0" w:line="480" w:lineRule="auto"/>
+        <w:ind w:left="720"/>
+        <w:rPr>
+          <w:rFonts w:ascii="Times" w:eastAsia="Times New Roman" w:hAnsi="Times" w:cs="Times New Roman"/>
+          <w:color w:val="000000"/>
+          <w:sz w:val="24"/>
+          <w:szCs w:val="24"/>
+          <w:lang w:val="en-US"/>
+        </w:rPr>
+      </w:pPr>
+      <w:r>
+        <w:rPr>
+          <w:rFonts w:ascii="Times" w:eastAsia="Times New Roman" w:hAnsi="Times" w:cs="Times New Roman"/>
+          <w:color w:val="000000"/>
+          <w:sz w:val="24"/>
+          <w:szCs w:val="24"/>
+          <w:lang w:val="en-US"/>
+        </w:rPr>
+        <w:t xml:space="preserve">Experimental climate change weakens the insurance effect of biodiversity. </w:t>
+      </w:r>
+      <w:proofErr w:type="spellStart"/>
+      <w:r>
+        <w:rPr>
+          <w:rFonts w:ascii="Times" w:eastAsia="Times New Roman" w:hAnsi="Times" w:cs="Times New Roman"/>
+          <w:iCs/>
+          <w:color w:val="000000"/>
+          <w:sz w:val="24"/>
+          <w:szCs w:val="24"/>
+          <w:lang w:val="en-US"/>
+        </w:rPr>
+        <w:t>Ecol</w:t>
+      </w:r>
+      <w:proofErr w:type="spellEnd"/>
+      <w:r>
+        <w:rPr>
+          <w:rFonts w:ascii="Times" w:eastAsia="Times New Roman" w:hAnsi="Times" w:cs="Times New Roman"/>
+          <w:iCs/>
+          <w:color w:val="000000"/>
+          <w:sz w:val="24"/>
+          <w:szCs w:val="24"/>
+          <w:lang w:val="en-US"/>
+        </w:rPr>
+        <w:t xml:space="preserve"> Lett</w:t>
+      </w:r>
+      <w:r>
+        <w:rPr>
+          <w:rFonts w:ascii="Times" w:eastAsia="Times New Roman" w:hAnsi="Times" w:cs="Times New Roman"/>
+          <w:color w:val="000000"/>
+          <w:sz w:val="24"/>
+          <w:szCs w:val="24"/>
+          <w:lang w:val="en-US"/>
+        </w:rPr>
+        <w:t xml:space="preserve">, </w:t>
+      </w:r>
+      <w:r>
+        <w:rPr>
+          <w:rFonts w:ascii="Times" w:eastAsia="Times New Roman" w:hAnsi="Times" w:cs="Times New Roman"/>
+          <w:iCs/>
+          <w:color w:val="000000"/>
+          <w:sz w:val="24"/>
+          <w:szCs w:val="24"/>
+          <w:lang w:val="en-US"/>
+        </w:rPr>
+        <w:t>15:</w:t>
+      </w:r>
+      <w:r>
+        <w:rPr>
+          <w:rFonts w:ascii="Times" w:eastAsia="Times New Roman" w:hAnsi="Times" w:cs="Times New Roman"/>
+          <w:color w:val="000000"/>
+          <w:sz w:val="24"/>
+          <w:szCs w:val="24"/>
+          <w:lang w:val="en-US"/>
+        </w:rPr>
+        <w:t>864–872</w:t>
+      </w:r>
+    </w:p>
+    <w:p>
+      <w:pPr>
+        <w:spacing w:after="0" w:line="480" w:lineRule="auto"/>
+        <w:rPr>
+          <w:rFonts w:ascii="Times" w:eastAsia="Times New Roman" w:hAnsi="Times" w:cs="Times New Roman"/>
+          <w:color w:val="000000"/>
+          <w:sz w:val="24"/>
+          <w:szCs w:val="24"/>
+          <w:lang w:val="en-US"/>
+        </w:rPr>
+      </w:pPr>
+      <w:r>
+        <w:rPr>
+          <w:rFonts w:ascii="Times" w:eastAsia="Times New Roman" w:hAnsi="Times" w:cs="Times New Roman"/>
+          <w:color w:val="000000"/>
+          <w:sz w:val="24"/>
+          <w:szCs w:val="24"/>
+          <w:lang w:val="en-US"/>
+        </w:rPr>
+        <w:t>France KE, Duffy JE (2006) Diversity and dispersal interactively affect predictability of ecosystem function. Nature 441:1139-1143</w:t>
+      </w:r>
+    </w:p>
+    <w:p>
+      <w:pPr>
+        <w:spacing w:after="0" w:line="480" w:lineRule="auto"/>
+        <w:ind w:left="720" w:hanging="720"/>
+      </w:pPr>
+      <w:ins w:id="259" w:author="Unknown Author" w:date="2016-12-18T13:07:00Z">
+        <w:r>
+          <w:t>Gaston KJ 2000. Global patterns in b</w:t>
+        </w:r>
+      </w:ins>
+      <w:ins w:id="260" w:author="Unknown Author" w:date="2016-12-18T13:08:00Z">
+        <w:r>
+          <w:t>iodiversity. Nature</w:t>
+        </w:r>
+      </w:ins>
+      <w:ins w:id="261" w:author="Unknown Author" w:date="2016-12-18T13:09:00Z">
+        <w:r>
+          <w:t xml:space="preserve"> 405(6783)</w:t>
+        </w:r>
+      </w:ins>
+      <w:ins w:id="262" w:author="Unknown Author" w:date="2016-12-18T13:10:00Z">
+        <w:r>
+          <w:t>: 220-227. doi:10.1038/35012228</w:t>
+        </w:r>
+      </w:ins>
+    </w:p>
+    <w:p>
+      <w:pPr>
+        <w:spacing w:after="0" w:line="480" w:lineRule="auto"/>
+        <w:rPr>
+          <w:rFonts w:ascii="Times" w:eastAsia="Times New Roman" w:hAnsi="Times" w:cs="Times New Roman"/>
+          <w:color w:val="000000"/>
+          <w:sz w:val="24"/>
+          <w:szCs w:val="24"/>
+          <w:lang w:val="en-US"/>
+        </w:rPr>
+      </w:pPr>
+      <w:proofErr w:type="spellStart"/>
+      <w:r>
+        <w:rPr>
+          <w:rFonts w:ascii="Times" w:eastAsia="Times New Roman" w:hAnsi="Times" w:cs="Times New Roman"/>
+          <w:color w:val="000000"/>
+          <w:sz w:val="24"/>
+          <w:szCs w:val="24"/>
+          <w:lang w:val="en-US"/>
+        </w:rPr>
+        <w:t>Gedan</w:t>
+      </w:r>
+      <w:proofErr w:type="spellEnd"/>
+      <w:r>
+        <w:rPr>
+          <w:rFonts w:ascii="Times" w:eastAsia="Times New Roman" w:hAnsi="Times" w:cs="Times New Roman"/>
+          <w:color w:val="000000"/>
+          <w:sz w:val="24"/>
+          <w:szCs w:val="24"/>
+          <w:lang w:val="en-US"/>
+        </w:rPr>
+        <w:t xml:space="preserve"> KB, Kellogg L, </w:t>
+      </w:r>
+      <w:proofErr w:type="spellStart"/>
+      <w:r>
+        <w:rPr>
+          <w:rFonts w:ascii="Times" w:eastAsia="Times New Roman" w:hAnsi="Times" w:cs="Times New Roman"/>
+          <w:color w:val="000000"/>
+          <w:sz w:val="24"/>
+          <w:szCs w:val="24"/>
+          <w:lang w:val="en-US"/>
+        </w:rPr>
+        <w:t>Breitburg</w:t>
+      </w:r>
+      <w:proofErr w:type="spellEnd"/>
+      <w:r>
+        <w:rPr>
+          <w:rFonts w:ascii="Times" w:eastAsia="Times New Roman" w:hAnsi="Times" w:cs="Times New Roman"/>
+          <w:color w:val="000000"/>
+          <w:sz w:val="24"/>
+          <w:szCs w:val="24"/>
+          <w:lang w:val="en-US"/>
+        </w:rPr>
+        <w:t xml:space="preserve"> DL (2014) Accounting for multiple species in oyster reef </w:t>
+      </w:r>
+    </w:p>
+    <w:p>
+      <w:pPr>
+        <w:spacing w:after="0" w:line="480" w:lineRule="auto"/>
+        <w:ind w:firstLine="720"/>
+        <w:rPr>
+          <w:rFonts w:ascii="Times" w:eastAsia="Times New Roman" w:hAnsi="Times" w:cs="Times New Roman"/>
+          <w:color w:val="000000"/>
+          <w:sz w:val="24"/>
+          <w:szCs w:val="24"/>
+          <w:lang w:val="en-US"/>
+        </w:rPr>
+      </w:pPr>
+      <w:r>
+        <w:rPr>
+          <w:rFonts w:ascii="Times" w:eastAsia="Times New Roman" w:hAnsi="Times" w:cs="Times New Roman"/>
+          <w:color w:val="000000"/>
+          <w:sz w:val="24"/>
+          <w:szCs w:val="24"/>
+          <w:lang w:val="en-US"/>
+        </w:rPr>
+        <w:t xml:space="preserve">restoration benefits. </w:t>
+      </w:r>
+      <w:proofErr w:type="spellStart"/>
+      <w:r>
+        <w:rPr>
+          <w:rFonts w:ascii="Times" w:eastAsia="Times New Roman" w:hAnsi="Times" w:cs="Times New Roman"/>
+          <w:color w:val="000000"/>
+          <w:sz w:val="24"/>
+          <w:szCs w:val="24"/>
+          <w:lang w:val="en-US"/>
+        </w:rPr>
+        <w:t>Restor</w:t>
       </w:r>
       <w:proofErr w:type="spellEnd"/>
       <w:r>
@@ -14702,54 +16124,96 @@
           <w:szCs w:val="24"/>
           <w:lang w:val="en-US"/>
         </w:rPr>
-        <w:t>Ser</w:t>
-      </w:r>
-      <w:proofErr w:type="spellEnd"/>
-      <w:r>
-        <w:rPr>
-          <w:rFonts w:ascii="Times" w:eastAsia="Times New Roman" w:hAnsi="Times" w:cs="Times New Roman"/>
-          <w:color w:val="000000"/>
-          <w:sz w:val="24"/>
-          <w:szCs w:val="24"/>
-          <w:lang w:val="en-US"/>
-        </w:rPr>
-        <w:t xml:space="preserve"> 215: 225-236</w:t>
-      </w:r>
-    </w:p>
-    <w:p>
-      <w:pPr>
-        <w:spacing w:after="0" w:line="480" w:lineRule="auto"/>
-        <w:rPr>
-          <w:rFonts w:ascii="Times" w:hAnsi="Times"/>
-          <w:sz w:val="24"/>
-          <w:szCs w:val="24"/>
-        </w:rPr>
-      </w:pPr>
-      <w:r>
-        <w:rPr>
-          <w:rFonts w:ascii="Times" w:hAnsi="Times"/>
-          <w:sz w:val="24"/>
-          <w:szCs w:val="24"/>
-        </w:rPr>
-        <w:t xml:space="preserve">Douglass JG, France KE, Richardson JP, Duffy JE (2010) Seasonal and </w:t>
-      </w:r>
-      <w:proofErr w:type="spellStart"/>
-      <w:r>
-        <w:rPr>
-          <w:rFonts w:ascii="Times" w:hAnsi="Times"/>
-          <w:sz w:val="24"/>
-          <w:szCs w:val="24"/>
-        </w:rPr>
-        <w:t>interannual</w:t>
-      </w:r>
-      <w:proofErr w:type="spellEnd"/>
-      <w:r>
-        <w:rPr>
-          <w:rFonts w:ascii="Times" w:hAnsi="Times"/>
-          <w:sz w:val="24"/>
-          <w:szCs w:val="24"/>
-        </w:rPr>
-        <w:t xml:space="preserve"> change in a </w:t>
+        <w:t>Ecol</w:t>
+      </w:r>
+      <w:proofErr w:type="spellEnd"/>
+      <w:r>
+        <w:rPr>
+          <w:rFonts w:ascii="Times" w:eastAsia="Times New Roman" w:hAnsi="Times" w:cs="Times New Roman"/>
+          <w:color w:val="000000"/>
+          <w:sz w:val="24"/>
+          <w:szCs w:val="24"/>
+          <w:lang w:val="en-US"/>
+        </w:rPr>
+        <w:t xml:space="preserve"> 22:517-524</w:t>
+      </w:r>
+    </w:p>
+    <w:p>
+      <w:pPr>
+        <w:spacing w:after="0" w:line="480" w:lineRule="auto"/>
+        <w:rPr>
+          <w:rFonts w:ascii="Times" w:eastAsia="Times New Roman" w:hAnsi="Times" w:cs="Times New Roman"/>
+          <w:color w:val="000000"/>
+          <w:sz w:val="24"/>
+          <w:szCs w:val="24"/>
+          <w:lang w:val="en-US"/>
+        </w:rPr>
+      </w:pPr>
+      <w:proofErr w:type="spellStart"/>
+      <w:r>
+        <w:rPr>
+          <w:rFonts w:ascii="Times" w:eastAsia="Times New Roman" w:hAnsi="Times" w:cs="Times New Roman"/>
+          <w:color w:val="000000"/>
+          <w:sz w:val="24"/>
+          <w:szCs w:val="24"/>
+          <w:lang w:val="en-US"/>
+        </w:rPr>
+        <w:t>Gotelli</w:t>
+      </w:r>
+      <w:proofErr w:type="spellEnd"/>
+      <w:r>
+        <w:rPr>
+          <w:rFonts w:ascii="Times" w:eastAsia="Times New Roman" w:hAnsi="Times" w:cs="Times New Roman"/>
+          <w:color w:val="000000"/>
+          <w:sz w:val="24"/>
+          <w:szCs w:val="24"/>
+          <w:lang w:val="en-US"/>
+        </w:rPr>
+        <w:t xml:space="preserve"> NJ, Colwell RK (2010) Estimating species richness. In: </w:t>
+      </w:r>
+      <w:proofErr w:type="spellStart"/>
+      <w:r>
+        <w:rPr>
+          <w:rFonts w:ascii="Times" w:eastAsia="Times New Roman" w:hAnsi="Times" w:cs="Times New Roman"/>
+          <w:color w:val="000000"/>
+          <w:sz w:val="24"/>
+          <w:szCs w:val="24"/>
+          <w:lang w:val="en-US"/>
+        </w:rPr>
+        <w:t>Magurran</w:t>
+      </w:r>
+      <w:proofErr w:type="spellEnd"/>
+      <w:r>
+        <w:rPr>
+          <w:rFonts w:ascii="Times" w:eastAsia="Times New Roman" w:hAnsi="Times" w:cs="Times New Roman"/>
+          <w:color w:val="000000"/>
+          <w:sz w:val="24"/>
+          <w:szCs w:val="24"/>
+          <w:lang w:val="en-US"/>
+        </w:rPr>
+        <w:t xml:space="preserve"> AE, McGill BJ (</w:t>
+      </w:r>
+      <w:proofErr w:type="spellStart"/>
+      <w:r>
+        <w:rPr>
+          <w:rFonts w:ascii="Times" w:eastAsia="Times New Roman" w:hAnsi="Times" w:cs="Times New Roman"/>
+          <w:color w:val="000000"/>
+          <w:sz w:val="24"/>
+          <w:szCs w:val="24"/>
+          <w:lang w:val="en-US"/>
+        </w:rPr>
+        <w:t>eds</w:t>
+      </w:r>
+      <w:proofErr w:type="spellEnd"/>
+      <w:r>
+        <w:rPr>
+          <w:rFonts w:ascii="Times" w:eastAsia="Times New Roman" w:hAnsi="Times" w:cs="Times New Roman"/>
+          <w:color w:val="000000"/>
+          <w:sz w:val="24"/>
+          <w:szCs w:val="24"/>
+          <w:lang w:val="en-US"/>
+        </w:rPr>
+        <w:t xml:space="preserve">) </w:t>
       </w:r>
     </w:p>
     <w:p>
@@ -14757,648 +16221,66 @@
         <w:spacing w:after="0" w:line="480" w:lineRule="auto"/>
         <w:ind w:left="720"/>
         <w:rPr>
-          <w:rFonts w:ascii="Times" w:hAnsi="Times"/>
-          <w:sz w:val="24"/>
-          <w:szCs w:val="24"/>
-        </w:rPr>
-      </w:pPr>
-      <w:r>
-        <w:rPr>
-          <w:rFonts w:ascii="Times" w:hAnsi="Times"/>
-          <w:sz w:val="24"/>
-          <w:szCs w:val="24"/>
-        </w:rPr>
-        <w:t xml:space="preserve">Chesapeake Bay eelgrass community: Insights into biotic and abiotic control of community structure.  </w:t>
-      </w:r>
-      <w:proofErr w:type="spellStart"/>
-      <w:r>
-        <w:rPr>
-          <w:rFonts w:ascii="Times" w:hAnsi="Times"/>
-          <w:sz w:val="24"/>
-          <w:szCs w:val="24"/>
-        </w:rPr>
-        <w:t>Limnol</w:t>
-      </w:r>
-      <w:proofErr w:type="spellEnd"/>
-      <w:r>
-        <w:rPr>
-          <w:rFonts w:ascii="Times" w:hAnsi="Times"/>
-          <w:sz w:val="24"/>
-          <w:szCs w:val="24"/>
-        </w:rPr>
-        <w:t xml:space="preserve"> </w:t>
-      </w:r>
-      <w:proofErr w:type="spellStart"/>
-      <w:r>
-        <w:rPr>
-          <w:rFonts w:ascii="Times" w:hAnsi="Times"/>
-          <w:sz w:val="24"/>
-          <w:szCs w:val="24"/>
-        </w:rPr>
-        <w:t>Oceanogr</w:t>
-      </w:r>
-      <w:proofErr w:type="spellEnd"/>
-      <w:r>
-        <w:rPr>
-          <w:rFonts w:ascii="Times" w:hAnsi="Times"/>
-          <w:sz w:val="24"/>
-          <w:szCs w:val="24"/>
-        </w:rPr>
-        <w:t xml:space="preserve"> 55:1499-1520</w:t>
-      </w:r>
-    </w:p>
-    <w:p>
-      <w:pPr>
-        <w:spacing w:after="0" w:line="480" w:lineRule="auto"/>
-        <w:rPr>
-          <w:rFonts w:ascii="Times" w:eastAsia="Times New Roman" w:hAnsi="Times" w:cs="Times New Roman"/>
-          <w:color w:val="000000"/>
-          <w:sz w:val="24"/>
-          <w:szCs w:val="24"/>
-          <w:lang w:val="en-US"/>
-        </w:rPr>
-      </w:pPr>
-      <w:r>
-        <w:rPr>
-          <w:rFonts w:ascii="Times" w:eastAsia="Times New Roman" w:hAnsi="Times" w:cs="Times New Roman"/>
-          <w:color w:val="000000"/>
-          <w:sz w:val="24"/>
-          <w:szCs w:val="24"/>
-          <w:lang w:val="en-US"/>
-        </w:rPr>
-        <w:t xml:space="preserve">Douglass JG, Duffy JE, </w:t>
-      </w:r>
-      <w:proofErr w:type="spellStart"/>
-      <w:r>
-        <w:rPr>
-          <w:rFonts w:ascii="Times" w:eastAsia="Times New Roman" w:hAnsi="Times" w:cs="Times New Roman"/>
-          <w:color w:val="000000"/>
-          <w:sz w:val="24"/>
-          <w:szCs w:val="24"/>
-          <w:lang w:val="en-US"/>
-        </w:rPr>
-        <w:t>Canuel</w:t>
-      </w:r>
-      <w:proofErr w:type="spellEnd"/>
-      <w:r>
-        <w:rPr>
-          <w:rFonts w:ascii="Times" w:eastAsia="Times New Roman" w:hAnsi="Times" w:cs="Times New Roman"/>
-          <w:color w:val="000000"/>
-          <w:sz w:val="24"/>
-          <w:szCs w:val="24"/>
-          <w:lang w:val="en-US"/>
-        </w:rPr>
-        <w:t xml:space="preserve"> EA (2011) Food web structure in a Chesapeake Bay eelgrass bed as determined through gut contents and C-13 and N-15 isotope analysis.  </w:t>
-      </w:r>
-      <w:proofErr w:type="spellStart"/>
-      <w:r>
-        <w:rPr>
-          <w:rFonts w:ascii="Times" w:eastAsia="Times New Roman" w:hAnsi="Times" w:cs="Times New Roman"/>
-          <w:color w:val="000000"/>
-          <w:sz w:val="24"/>
-          <w:szCs w:val="24"/>
-          <w:lang w:val="en-US"/>
-        </w:rPr>
-        <w:t>Estuar</w:t>
-      </w:r>
-      <w:proofErr w:type="spellEnd"/>
-      <w:r>
-        <w:rPr>
-          <w:rFonts w:ascii="Times" w:eastAsia="Times New Roman" w:hAnsi="Times" w:cs="Times New Roman"/>
-          <w:color w:val="000000"/>
-          <w:sz w:val="24"/>
-          <w:szCs w:val="24"/>
-          <w:lang w:val="en-US"/>
-        </w:rPr>
-        <w:t xml:space="preserve"> Coast 34:701-711</w:t>
-      </w:r>
-    </w:p>
-    <w:p>
-      <w:pPr>
-        <w:spacing w:after="0" w:line="480" w:lineRule="auto"/>
-        <w:rPr>
-          <w:rFonts w:ascii="Times" w:eastAsia="Times New Roman" w:hAnsi="Times" w:cs="Times New Roman"/>
-          <w:color w:val="000000"/>
-          <w:sz w:val="24"/>
-          <w:szCs w:val="24"/>
-          <w:lang w:val="en-US"/>
-        </w:rPr>
-      </w:pPr>
-      <w:r>
-        <w:rPr>
-          <w:rFonts w:ascii="Times" w:eastAsia="Times New Roman" w:hAnsi="Times" w:cs="Times New Roman"/>
-          <w:color w:val="000000"/>
-          <w:sz w:val="24"/>
-          <w:szCs w:val="24"/>
-          <w:lang w:val="en-US"/>
-        </w:rPr>
-        <w:t xml:space="preserve">Duarte CM (2002) The future of seagrass meadows. Environ </w:t>
-      </w:r>
-      <w:proofErr w:type="spellStart"/>
-      <w:r>
-        <w:rPr>
-          <w:rFonts w:ascii="Times" w:eastAsia="Times New Roman" w:hAnsi="Times" w:cs="Times New Roman"/>
-          <w:color w:val="000000"/>
-          <w:sz w:val="24"/>
-          <w:szCs w:val="24"/>
-          <w:lang w:val="en-US"/>
-        </w:rPr>
-        <w:t>Conserv</w:t>
-      </w:r>
-      <w:proofErr w:type="spellEnd"/>
-      <w:r>
-        <w:rPr>
-          <w:rFonts w:ascii="Times" w:eastAsia="Times New Roman" w:hAnsi="Times" w:cs="Times New Roman"/>
-          <w:color w:val="000000"/>
-          <w:sz w:val="24"/>
-          <w:szCs w:val="24"/>
-          <w:lang w:val="en-US"/>
-        </w:rPr>
-        <w:t xml:space="preserve"> 29:192-206</w:t>
-      </w:r>
-    </w:p>
-    <w:p>
-      <w:pPr>
-        <w:spacing w:after="0" w:line="480" w:lineRule="auto"/>
-        <w:rPr>
-          <w:rFonts w:ascii="Times" w:eastAsia="Times New Roman" w:hAnsi="Times" w:cs="Times New Roman"/>
-          <w:color w:val="000000"/>
-          <w:sz w:val="24"/>
-          <w:szCs w:val="24"/>
-          <w:lang w:val="en-US"/>
-        </w:rPr>
-      </w:pPr>
-      <w:r>
-        <w:rPr>
-          <w:rFonts w:ascii="Times" w:eastAsia="Times New Roman" w:hAnsi="Times" w:cs="Times New Roman"/>
-          <w:color w:val="000000"/>
-          <w:sz w:val="24"/>
-          <w:szCs w:val="24"/>
-          <w:lang w:val="en-US"/>
-        </w:rPr>
-        <w:t xml:space="preserve">Duffy JE, </w:t>
-      </w:r>
-      <w:proofErr w:type="spellStart"/>
-      <w:r>
-        <w:rPr>
-          <w:rFonts w:ascii="Times" w:eastAsia="Times New Roman" w:hAnsi="Times" w:cs="Times New Roman"/>
-          <w:color w:val="000000"/>
-          <w:sz w:val="24"/>
-          <w:szCs w:val="24"/>
-          <w:lang w:val="en-US"/>
-        </w:rPr>
-        <w:t>Canuel</w:t>
-      </w:r>
-      <w:proofErr w:type="spellEnd"/>
-      <w:r>
-        <w:rPr>
-          <w:rFonts w:ascii="Times" w:eastAsia="Times New Roman" w:hAnsi="Times" w:cs="Times New Roman"/>
-          <w:color w:val="000000"/>
-          <w:sz w:val="24"/>
-          <w:szCs w:val="24"/>
-          <w:lang w:val="en-US"/>
-        </w:rPr>
-        <w:t xml:space="preserve"> EA, Richardson JP (2003) Grazer diversity and ecosystem functioning in seagrass beds. </w:t>
-      </w:r>
-      <w:proofErr w:type="spellStart"/>
-      <w:r>
-        <w:rPr>
-          <w:rFonts w:ascii="Times" w:eastAsia="Times New Roman" w:hAnsi="Times" w:cs="Times New Roman"/>
-          <w:color w:val="000000"/>
-          <w:sz w:val="24"/>
-          <w:szCs w:val="24"/>
-          <w:lang w:val="en-US"/>
-        </w:rPr>
-        <w:t>Ecol</w:t>
-      </w:r>
-      <w:proofErr w:type="spellEnd"/>
-      <w:r>
-        <w:rPr>
-          <w:rFonts w:ascii="Times" w:eastAsia="Times New Roman" w:hAnsi="Times" w:cs="Times New Roman"/>
-          <w:color w:val="000000"/>
-          <w:sz w:val="24"/>
-          <w:szCs w:val="24"/>
-          <w:lang w:val="en-US"/>
-        </w:rPr>
-        <w:t xml:space="preserve"> Lett 6:637-645</w:t>
-      </w:r>
-    </w:p>
-    <w:p>
-      <w:pPr>
-        <w:spacing w:after="0" w:line="480" w:lineRule="auto"/>
-        <w:rPr>
-          <w:rFonts w:ascii="Times" w:eastAsia="Times New Roman" w:hAnsi="Times" w:cs="Times New Roman"/>
-          <w:color w:val="000000"/>
-          <w:sz w:val="24"/>
-          <w:szCs w:val="24"/>
-          <w:lang w:val="en-US"/>
-        </w:rPr>
-      </w:pPr>
-      <w:r>
-        <w:rPr>
-          <w:rFonts w:ascii="Times" w:eastAsia="Times New Roman" w:hAnsi="Times" w:cs="Times New Roman"/>
-          <w:color w:val="000000"/>
-          <w:sz w:val="24"/>
-          <w:szCs w:val="24"/>
-          <w:lang w:val="en-US"/>
-        </w:rPr>
-        <w:t xml:space="preserve">Duffy JE, Reynolds PL, </w:t>
-      </w:r>
-      <w:proofErr w:type="spellStart"/>
-      <w:r>
-        <w:rPr>
-          <w:rFonts w:ascii="Times" w:eastAsia="Times New Roman" w:hAnsi="Times" w:cs="Times New Roman"/>
-          <w:color w:val="000000"/>
-          <w:sz w:val="24"/>
-          <w:szCs w:val="24"/>
-          <w:lang w:val="en-US"/>
-        </w:rPr>
-        <w:t>Boström</w:t>
-      </w:r>
-      <w:proofErr w:type="spellEnd"/>
-      <w:r>
-        <w:rPr>
-          <w:rFonts w:ascii="Times" w:eastAsia="Times New Roman" w:hAnsi="Times" w:cs="Times New Roman"/>
-          <w:color w:val="000000"/>
-          <w:sz w:val="24"/>
-          <w:szCs w:val="24"/>
-          <w:lang w:val="en-US"/>
-        </w:rPr>
-        <w:t xml:space="preserve"> C, Coyer JA, </w:t>
-      </w:r>
-      <w:proofErr w:type="spellStart"/>
-      <w:r>
-        <w:rPr>
-          <w:rFonts w:ascii="Times" w:eastAsia="Times New Roman" w:hAnsi="Times" w:cs="Times New Roman"/>
-          <w:color w:val="000000"/>
-          <w:sz w:val="24"/>
-          <w:szCs w:val="24"/>
-          <w:lang w:val="en-US"/>
-        </w:rPr>
-        <w:t>Cusson</w:t>
-      </w:r>
-      <w:proofErr w:type="spellEnd"/>
-      <w:r>
-        <w:rPr>
-          <w:rFonts w:ascii="Times" w:eastAsia="Times New Roman" w:hAnsi="Times" w:cs="Times New Roman"/>
-          <w:color w:val="000000"/>
-          <w:sz w:val="24"/>
-          <w:szCs w:val="24"/>
-          <w:lang w:val="en-US"/>
-        </w:rPr>
-        <w:t xml:space="preserve"> M, </w:t>
-      </w:r>
-      <w:proofErr w:type="spellStart"/>
-      <w:r>
-        <w:rPr>
-          <w:rFonts w:ascii="Times" w:eastAsia="Times New Roman" w:hAnsi="Times" w:cs="Times New Roman"/>
-          <w:color w:val="000000"/>
-          <w:sz w:val="24"/>
-          <w:szCs w:val="24"/>
-          <w:lang w:val="en-US"/>
-        </w:rPr>
-        <w:t>Donadi</w:t>
-      </w:r>
-      <w:proofErr w:type="spellEnd"/>
-      <w:r>
-        <w:rPr>
-          <w:rFonts w:ascii="Times" w:eastAsia="Times New Roman" w:hAnsi="Times" w:cs="Times New Roman"/>
-          <w:color w:val="000000"/>
-          <w:sz w:val="24"/>
-          <w:szCs w:val="24"/>
-          <w:lang w:val="en-US"/>
-        </w:rPr>
-        <w:t xml:space="preserve"> S, Douglass G, </w:t>
-      </w:r>
-      <w:proofErr w:type="spellStart"/>
-      <w:r>
-        <w:rPr>
-          <w:rFonts w:ascii="Times" w:eastAsia="Times New Roman" w:hAnsi="Times" w:cs="Times New Roman"/>
-          <w:color w:val="000000"/>
-          <w:sz w:val="24"/>
-          <w:szCs w:val="24"/>
-          <w:lang w:val="en-US"/>
-        </w:rPr>
-        <w:t>Eklöf</w:t>
-      </w:r>
-      <w:proofErr w:type="spellEnd"/>
-      <w:r>
-        <w:rPr>
-          <w:rFonts w:ascii="Times" w:eastAsia="Times New Roman" w:hAnsi="Times" w:cs="Times New Roman"/>
-          <w:color w:val="000000"/>
-          <w:sz w:val="24"/>
-          <w:szCs w:val="24"/>
-          <w:lang w:val="en-US"/>
-        </w:rPr>
-        <w:t xml:space="preserve"> JS, </w:t>
-      </w:r>
-      <w:proofErr w:type="spellStart"/>
-      <w:r>
-        <w:rPr>
-          <w:rFonts w:ascii="Times" w:eastAsia="Times New Roman" w:hAnsi="Times" w:cs="Times New Roman"/>
-          <w:color w:val="000000"/>
-          <w:sz w:val="24"/>
-          <w:szCs w:val="24"/>
-          <w:lang w:val="en-US"/>
-        </w:rPr>
-        <w:t>Engelen</w:t>
-      </w:r>
-      <w:proofErr w:type="spellEnd"/>
-      <w:r>
-        <w:rPr>
-          <w:rFonts w:ascii="Times" w:eastAsia="Times New Roman" w:hAnsi="Times" w:cs="Times New Roman"/>
-          <w:color w:val="000000"/>
-          <w:sz w:val="24"/>
-          <w:szCs w:val="24"/>
-          <w:lang w:val="en-US"/>
-        </w:rPr>
-        <w:t xml:space="preserve"> AH, Eriksson BK, </w:t>
-      </w:r>
-      <w:proofErr w:type="spellStart"/>
-      <w:r>
-        <w:rPr>
-          <w:rFonts w:ascii="Times" w:eastAsia="Times New Roman" w:hAnsi="Times" w:cs="Times New Roman"/>
-          <w:color w:val="000000"/>
-          <w:sz w:val="24"/>
-          <w:szCs w:val="24"/>
-          <w:lang w:val="en-US"/>
-        </w:rPr>
-        <w:t>Fredriksen</w:t>
-      </w:r>
-      <w:proofErr w:type="spellEnd"/>
-      <w:r>
-        <w:rPr>
-          <w:rFonts w:ascii="Times" w:eastAsia="Times New Roman" w:hAnsi="Times" w:cs="Times New Roman"/>
-          <w:color w:val="000000"/>
-          <w:sz w:val="24"/>
-          <w:szCs w:val="24"/>
-          <w:lang w:val="en-US"/>
-        </w:rPr>
-        <w:t xml:space="preserve"> S, </w:t>
-      </w:r>
-      <w:proofErr w:type="spellStart"/>
-      <w:r>
-        <w:rPr>
-          <w:rFonts w:ascii="Times" w:eastAsia="Times New Roman" w:hAnsi="Times" w:cs="Times New Roman"/>
-          <w:color w:val="000000"/>
-          <w:sz w:val="24"/>
-          <w:szCs w:val="24"/>
-          <w:lang w:val="en-US"/>
-        </w:rPr>
-        <w:t>Gamfeldt</w:t>
-      </w:r>
-      <w:proofErr w:type="spellEnd"/>
-      <w:r>
-        <w:rPr>
-          <w:rFonts w:ascii="Times" w:eastAsia="Times New Roman" w:hAnsi="Times" w:cs="Times New Roman"/>
-          <w:color w:val="000000"/>
-          <w:sz w:val="24"/>
-          <w:szCs w:val="24"/>
-          <w:lang w:val="en-US"/>
-        </w:rPr>
-        <w:t xml:space="preserve"> L, </w:t>
-      </w:r>
-      <w:proofErr w:type="spellStart"/>
-      <w:r>
-        <w:rPr>
-          <w:rFonts w:ascii="Times" w:eastAsia="Times New Roman" w:hAnsi="Times" w:cs="Times New Roman"/>
-          <w:color w:val="000000"/>
-          <w:sz w:val="24"/>
-          <w:szCs w:val="24"/>
-          <w:lang w:val="en-US"/>
-        </w:rPr>
-        <w:t>Gustafsson</w:t>
-      </w:r>
-      <w:proofErr w:type="spellEnd"/>
-      <w:r>
-        <w:rPr>
-          <w:rFonts w:ascii="Times" w:eastAsia="Times New Roman" w:hAnsi="Times" w:cs="Times New Roman"/>
-          <w:color w:val="000000"/>
-          <w:sz w:val="24"/>
-          <w:szCs w:val="24"/>
-          <w:lang w:val="en-US"/>
-        </w:rPr>
-        <w:t xml:space="preserve"> C, </w:t>
-      </w:r>
-      <w:proofErr w:type="spellStart"/>
-      <w:r>
-        <w:rPr>
-          <w:rFonts w:ascii="Times" w:eastAsia="Times New Roman" w:hAnsi="Times" w:cs="Times New Roman"/>
-          <w:color w:val="000000"/>
-          <w:sz w:val="24"/>
-          <w:szCs w:val="24"/>
-          <w:lang w:val="en-US"/>
-        </w:rPr>
-        <w:t>Hoarau</w:t>
-      </w:r>
-      <w:proofErr w:type="spellEnd"/>
-      <w:r>
-        <w:rPr>
-          <w:rFonts w:ascii="Times" w:eastAsia="Times New Roman" w:hAnsi="Times" w:cs="Times New Roman"/>
-          <w:color w:val="000000"/>
-          <w:sz w:val="24"/>
-          <w:szCs w:val="24"/>
-          <w:lang w:val="en-US"/>
-        </w:rPr>
-        <w:t xml:space="preserve"> G, Hori M, Hovel K, </w:t>
-      </w:r>
-      <w:proofErr w:type="spellStart"/>
-      <w:r>
-        <w:rPr>
-          <w:rFonts w:ascii="Times" w:eastAsia="Times New Roman" w:hAnsi="Times" w:cs="Times New Roman"/>
-          <w:color w:val="000000"/>
-          <w:sz w:val="24"/>
-          <w:szCs w:val="24"/>
-          <w:lang w:val="en-US"/>
-        </w:rPr>
-        <w:t>Iken</w:t>
-      </w:r>
-      <w:proofErr w:type="spellEnd"/>
-      <w:r>
-        <w:rPr>
-          <w:rFonts w:ascii="Times" w:eastAsia="Times New Roman" w:hAnsi="Times" w:cs="Times New Roman"/>
-          <w:color w:val="000000"/>
-          <w:sz w:val="24"/>
-          <w:szCs w:val="24"/>
-          <w:lang w:val="en-US"/>
-        </w:rPr>
-        <w:t xml:space="preserve"> K, Lefcheck JS, </w:t>
-      </w:r>
-      <w:proofErr w:type="spellStart"/>
-      <w:r>
-        <w:rPr>
-          <w:rFonts w:ascii="Times" w:eastAsia="Times New Roman" w:hAnsi="Times" w:cs="Times New Roman"/>
-          <w:color w:val="000000"/>
-          <w:sz w:val="24"/>
-          <w:szCs w:val="24"/>
-          <w:lang w:val="en-US"/>
-        </w:rPr>
-        <w:t>Moksnes</w:t>
-      </w:r>
-      <w:proofErr w:type="spellEnd"/>
-      <w:r>
-        <w:rPr>
-          <w:rFonts w:ascii="Times" w:eastAsia="Times New Roman" w:hAnsi="Times" w:cs="Times New Roman"/>
-          <w:color w:val="000000"/>
-          <w:sz w:val="24"/>
-          <w:szCs w:val="24"/>
-          <w:lang w:val="en-US"/>
-        </w:rPr>
-        <w:t xml:space="preserve"> P, </w:t>
-      </w:r>
-      <w:proofErr w:type="spellStart"/>
-      <w:r>
-        <w:rPr>
-          <w:rFonts w:ascii="Times" w:eastAsia="Times New Roman" w:hAnsi="Times" w:cs="Times New Roman"/>
-          <w:color w:val="000000"/>
-          <w:sz w:val="24"/>
-          <w:szCs w:val="24"/>
-          <w:lang w:val="en-US"/>
-        </w:rPr>
-        <w:t>Nakaoka</w:t>
-      </w:r>
-      <w:proofErr w:type="spellEnd"/>
-      <w:r>
-        <w:rPr>
-          <w:rFonts w:ascii="Times" w:eastAsia="Times New Roman" w:hAnsi="Times" w:cs="Times New Roman"/>
-          <w:color w:val="000000"/>
-          <w:sz w:val="24"/>
-          <w:szCs w:val="24"/>
-          <w:lang w:val="en-US"/>
-        </w:rPr>
-        <w:t xml:space="preserve"> M, O’Connor MI, Olsen JL, Richardson JP, </w:t>
-      </w:r>
-      <w:proofErr w:type="spellStart"/>
-      <w:r>
-        <w:rPr>
-          <w:rFonts w:ascii="Times" w:eastAsia="Times New Roman" w:hAnsi="Times" w:cs="Times New Roman"/>
-          <w:color w:val="000000"/>
-          <w:sz w:val="24"/>
-          <w:szCs w:val="24"/>
-          <w:lang w:val="en-US"/>
-        </w:rPr>
-        <w:t>Ruesink</w:t>
-      </w:r>
-      <w:proofErr w:type="spellEnd"/>
-      <w:r>
-        <w:rPr>
-          <w:rFonts w:ascii="Times" w:eastAsia="Times New Roman" w:hAnsi="Times" w:cs="Times New Roman"/>
-          <w:color w:val="000000"/>
-          <w:sz w:val="24"/>
-          <w:szCs w:val="24"/>
-          <w:lang w:val="en-US"/>
-        </w:rPr>
-        <w:t xml:space="preserve"> JL, </w:t>
-      </w:r>
-      <w:proofErr w:type="spellStart"/>
-      <w:r>
-        <w:rPr>
-          <w:rFonts w:ascii="Times" w:eastAsia="Times New Roman" w:hAnsi="Times" w:cs="Times New Roman"/>
-          <w:color w:val="000000"/>
-          <w:sz w:val="24"/>
-          <w:szCs w:val="24"/>
-          <w:lang w:val="en-US"/>
-        </w:rPr>
-        <w:t>Sotka</w:t>
-      </w:r>
-      <w:proofErr w:type="spellEnd"/>
-      <w:r>
-        <w:rPr>
-          <w:rFonts w:ascii="Times" w:eastAsia="Times New Roman" w:hAnsi="Times" w:cs="Times New Roman"/>
-          <w:color w:val="000000"/>
-          <w:sz w:val="24"/>
-          <w:szCs w:val="24"/>
-          <w:lang w:val="en-US"/>
-        </w:rPr>
-        <w:t xml:space="preserve"> EE, </w:t>
-      </w:r>
-      <w:proofErr w:type="spellStart"/>
-      <w:r>
-        <w:rPr>
-          <w:rFonts w:ascii="Times" w:eastAsia="Times New Roman" w:hAnsi="Times" w:cs="Times New Roman"/>
-          <w:color w:val="000000"/>
-          <w:sz w:val="24"/>
-          <w:szCs w:val="24"/>
-          <w:lang w:val="en-US"/>
-        </w:rPr>
-        <w:t>Thormar</w:t>
-      </w:r>
-      <w:proofErr w:type="spellEnd"/>
-      <w:r>
-        <w:rPr>
-          <w:rFonts w:ascii="Times" w:eastAsia="Times New Roman" w:hAnsi="Times" w:cs="Times New Roman"/>
-          <w:color w:val="000000"/>
-          <w:sz w:val="24"/>
-          <w:szCs w:val="24"/>
-          <w:lang w:val="en-US"/>
-        </w:rPr>
-        <w:t xml:space="preserve"> J, Whalen MA, </w:t>
-      </w:r>
-      <w:proofErr w:type="spellStart"/>
-      <w:r>
-        <w:rPr>
-          <w:rFonts w:ascii="Times" w:eastAsia="Times New Roman" w:hAnsi="Times" w:cs="Times New Roman"/>
-          <w:color w:val="000000"/>
-          <w:sz w:val="24"/>
-          <w:szCs w:val="24"/>
-          <w:lang w:val="en-US"/>
-        </w:rPr>
-        <w:t>Stachowicz</w:t>
-      </w:r>
-      <w:proofErr w:type="spellEnd"/>
-      <w:r>
-        <w:rPr>
-          <w:rFonts w:ascii="Times" w:eastAsia="Times New Roman" w:hAnsi="Times" w:cs="Times New Roman"/>
-          <w:color w:val="000000"/>
-          <w:sz w:val="24"/>
-          <w:szCs w:val="24"/>
-          <w:lang w:val="en-US"/>
-        </w:rPr>
-        <w:t xml:space="preserve"> JJ (2015) Biodiversity mediates top–down control in eelgrass ecosystems: a global comparative-experimental approach.  </w:t>
-      </w:r>
-      <w:proofErr w:type="spellStart"/>
-      <w:r>
-        <w:rPr>
-          <w:rFonts w:ascii="Times" w:eastAsia="Times New Roman" w:hAnsi="Times" w:cs="Times New Roman"/>
-          <w:color w:val="000000"/>
-          <w:sz w:val="24"/>
-          <w:szCs w:val="24"/>
-          <w:lang w:val="en-US"/>
-        </w:rPr>
-        <w:t>Ecol</w:t>
-      </w:r>
-      <w:proofErr w:type="spellEnd"/>
-      <w:r>
-        <w:rPr>
-          <w:rFonts w:ascii="Times" w:eastAsia="Times New Roman" w:hAnsi="Times" w:cs="Times New Roman"/>
-          <w:color w:val="000000"/>
-          <w:sz w:val="24"/>
-          <w:szCs w:val="24"/>
-          <w:lang w:val="en-US"/>
-        </w:rPr>
-        <w:t xml:space="preserve"> Lett 18:696-705</w:t>
-      </w:r>
-    </w:p>
-    <w:p>
-      <w:pPr>
-        <w:spacing w:after="0" w:line="480" w:lineRule="auto"/>
-        <w:rPr>
-          <w:rFonts w:ascii="Times" w:eastAsia="Times New Roman" w:hAnsi="Times" w:cs="Times New Roman"/>
-          <w:color w:val="000000"/>
-          <w:sz w:val="24"/>
-          <w:szCs w:val="24"/>
-          <w:lang w:val="en-US"/>
-        </w:rPr>
-      </w:pPr>
-      <w:r>
-        <w:rPr>
-          <w:rFonts w:ascii="Times" w:eastAsia="Times New Roman" w:hAnsi="Times" w:cs="Times New Roman"/>
-          <w:color w:val="000000"/>
-          <w:sz w:val="24"/>
-          <w:szCs w:val="24"/>
-          <w:lang w:val="en-US"/>
-        </w:rPr>
-        <w:t xml:space="preserve">Edgar GJ, Shaw C (1995) The production and trophic ecology of shallow-water fish assemblages </w:t>
+          <w:rFonts w:ascii="Times" w:eastAsia="Times New Roman" w:hAnsi="Times" w:cs="Times New Roman"/>
+          <w:color w:val="000000"/>
+          <w:sz w:val="24"/>
+          <w:szCs w:val="24"/>
+          <w:lang w:val="en-US"/>
+        </w:rPr>
+      </w:pPr>
+      <w:r>
+        <w:rPr>
+          <w:rFonts w:ascii="Times" w:eastAsia="Times New Roman" w:hAnsi="Times" w:cs="Times New Roman"/>
+          <w:color w:val="000000"/>
+          <w:sz w:val="24"/>
+          <w:szCs w:val="24"/>
+          <w:lang w:val="en-US"/>
+        </w:rPr>
+        <w:t xml:space="preserve">Biological Diversity: Frontiers in Measurement and Assessment. Oxford University Press, Oxford 39-54 </w:t>
+      </w:r>
+    </w:p>
+    <w:p>
+      <w:pPr>
+        <w:spacing w:after="0" w:line="480" w:lineRule="auto"/>
+        <w:rPr>
+          <w:rFonts w:ascii="Times" w:eastAsia="Times New Roman" w:hAnsi="Times" w:cs="Times New Roman"/>
+          <w:color w:val="000000"/>
+          <w:sz w:val="24"/>
+          <w:szCs w:val="24"/>
+          <w:lang w:val="en-US"/>
+        </w:rPr>
+      </w:pPr>
+      <w:r>
+        <w:rPr>
+          <w:rFonts w:ascii="Times" w:eastAsia="Times New Roman" w:hAnsi="Times" w:cs="Times New Roman"/>
+          <w:color w:val="000000"/>
+          <w:sz w:val="24"/>
+          <w:szCs w:val="24"/>
+          <w:lang w:val="en-US"/>
+        </w:rPr>
+        <w:t xml:space="preserve">Government of Canada (2010) Canadian Climate </w:t>
+      </w:r>
+      <w:proofErr w:type="spellStart"/>
+      <w:r>
+        <w:rPr>
+          <w:rFonts w:ascii="Times" w:eastAsia="Times New Roman" w:hAnsi="Times" w:cs="Times New Roman"/>
+          <w:color w:val="000000"/>
+          <w:sz w:val="24"/>
+          <w:szCs w:val="24"/>
+          <w:lang w:val="en-US"/>
+        </w:rPr>
+        <w:t>Normals</w:t>
+      </w:r>
+      <w:proofErr w:type="spellEnd"/>
+      <w:r>
+        <w:rPr>
+          <w:rFonts w:ascii="Times" w:eastAsia="Times New Roman" w:hAnsi="Times" w:cs="Times New Roman"/>
+          <w:color w:val="000000"/>
+          <w:sz w:val="24"/>
+          <w:szCs w:val="24"/>
+          <w:lang w:val="en-US"/>
+        </w:rPr>
+        <w:t>: Bamfield East.  </w:t>
       </w:r>
     </w:p>
     <w:p>
@@ -15413,203 +16295,61 @@
           <w:lang w:val="en-US"/>
         </w:rPr>
       </w:pPr>
-      <w:r>
-        <w:rPr>
-          <w:rFonts w:ascii="Times" w:eastAsia="Times New Roman" w:hAnsi="Times" w:cs="Times New Roman"/>
-          <w:color w:val="000000"/>
-          <w:sz w:val="24"/>
-          <w:szCs w:val="24"/>
-          <w:lang w:val="en-US"/>
-        </w:rPr>
-        <w:t xml:space="preserve">in southern Australia .3. General relationships between sediments, seagrasses, invertebrates and fishes.  J </w:t>
-      </w:r>
-      <w:proofErr w:type="spellStart"/>
-      <w:r>
-        <w:rPr>
-          <w:rFonts w:ascii="Times" w:eastAsia="Times New Roman" w:hAnsi="Times" w:cs="Times New Roman"/>
-          <w:color w:val="000000"/>
-          <w:sz w:val="24"/>
-          <w:szCs w:val="24"/>
-          <w:lang w:val="en-US"/>
-        </w:rPr>
-        <w:t>Exp</w:t>
-      </w:r>
-      <w:proofErr w:type="spellEnd"/>
-      <w:r>
-        <w:rPr>
-          <w:rFonts w:ascii="Times" w:eastAsia="Times New Roman" w:hAnsi="Times" w:cs="Times New Roman"/>
-          <w:color w:val="000000"/>
-          <w:sz w:val="24"/>
-          <w:szCs w:val="24"/>
-          <w:lang w:val="en-US"/>
-        </w:rPr>
-        <w:t xml:space="preserve"> Mar </w:t>
-      </w:r>
-      <w:proofErr w:type="spellStart"/>
-      <w:r>
-        <w:rPr>
-          <w:rFonts w:ascii="Times" w:eastAsia="Times New Roman" w:hAnsi="Times" w:cs="Times New Roman"/>
-          <w:color w:val="000000"/>
-          <w:sz w:val="24"/>
-          <w:szCs w:val="24"/>
-          <w:lang w:val="en-US"/>
-        </w:rPr>
-        <w:t>Biol</w:t>
-      </w:r>
-      <w:proofErr w:type="spellEnd"/>
-      <w:r>
-        <w:rPr>
-          <w:rFonts w:ascii="Times" w:eastAsia="Times New Roman" w:hAnsi="Times" w:cs="Times New Roman"/>
-          <w:color w:val="000000"/>
-          <w:sz w:val="24"/>
-          <w:szCs w:val="24"/>
-          <w:lang w:val="en-US"/>
-        </w:rPr>
-        <w:t xml:space="preserve"> </w:t>
-      </w:r>
-      <w:proofErr w:type="spellStart"/>
-      <w:r>
-        <w:rPr>
-          <w:rFonts w:ascii="Times" w:eastAsia="Times New Roman" w:hAnsi="Times" w:cs="Times New Roman"/>
-          <w:color w:val="000000"/>
-          <w:sz w:val="24"/>
-          <w:szCs w:val="24"/>
-          <w:lang w:val="en-US"/>
-        </w:rPr>
-        <w:t>Ecol</w:t>
-      </w:r>
-      <w:proofErr w:type="spellEnd"/>
-      <w:r>
-        <w:rPr>
-          <w:rFonts w:ascii="Times" w:eastAsia="Times New Roman" w:hAnsi="Times" w:cs="Times New Roman"/>
-          <w:color w:val="000000"/>
-          <w:sz w:val="24"/>
-          <w:szCs w:val="24"/>
-          <w:lang w:val="en-US"/>
-        </w:rPr>
-        <w:t xml:space="preserve"> 194:107-131</w:t>
-      </w:r>
-    </w:p>
-    <w:p>
-      <w:pPr>
-        <w:spacing w:after="0" w:line="480" w:lineRule="auto"/>
-        <w:rPr>
-          <w:rFonts w:ascii="Times" w:eastAsia="Times New Roman" w:hAnsi="Times" w:cs="Times New Roman"/>
-          <w:color w:val="000000"/>
-          <w:sz w:val="24"/>
-          <w:szCs w:val="24"/>
-          <w:lang w:val="en-US"/>
-        </w:rPr>
-      </w:pPr>
-      <w:proofErr w:type="spellStart"/>
-      <w:r>
-        <w:rPr>
-          <w:rFonts w:ascii="Times" w:eastAsia="Times New Roman" w:hAnsi="Times" w:cs="Times New Roman"/>
-          <w:color w:val="000000"/>
-          <w:sz w:val="24"/>
-          <w:szCs w:val="24"/>
-          <w:lang w:val="en-US"/>
-        </w:rPr>
-        <w:t>Eklöf</w:t>
-      </w:r>
-      <w:proofErr w:type="spellEnd"/>
-      <w:r>
-        <w:rPr>
-          <w:rFonts w:ascii="Times" w:eastAsia="Times New Roman" w:hAnsi="Times" w:cs="Times New Roman"/>
-          <w:color w:val="000000"/>
-          <w:sz w:val="24"/>
-          <w:szCs w:val="24"/>
-          <w:lang w:val="en-US"/>
-        </w:rPr>
-        <w:t xml:space="preserve"> JS, </w:t>
-      </w:r>
-      <w:proofErr w:type="spellStart"/>
-      <w:r>
-        <w:rPr>
-          <w:rFonts w:ascii="Times" w:eastAsia="Times New Roman" w:hAnsi="Times" w:cs="Times New Roman"/>
-          <w:color w:val="000000"/>
-          <w:sz w:val="24"/>
-          <w:szCs w:val="24"/>
-          <w:lang w:val="en-US"/>
-        </w:rPr>
-        <w:t>Alsterberg</w:t>
-      </w:r>
-      <w:proofErr w:type="spellEnd"/>
-      <w:r>
-        <w:rPr>
-          <w:rFonts w:ascii="Times" w:eastAsia="Times New Roman" w:hAnsi="Times" w:cs="Times New Roman"/>
-          <w:color w:val="000000"/>
-          <w:sz w:val="24"/>
-          <w:szCs w:val="24"/>
-          <w:lang w:val="en-US"/>
-        </w:rPr>
-        <w:t xml:space="preserve"> C, </w:t>
-      </w:r>
-      <w:proofErr w:type="spellStart"/>
-      <w:r>
-        <w:rPr>
-          <w:rFonts w:ascii="Times" w:eastAsia="Times New Roman" w:hAnsi="Times" w:cs="Times New Roman"/>
-          <w:color w:val="000000"/>
-          <w:sz w:val="24"/>
-          <w:szCs w:val="24"/>
-          <w:lang w:val="en-US"/>
-        </w:rPr>
-        <w:t>Havenhand</w:t>
-      </w:r>
-      <w:proofErr w:type="spellEnd"/>
-      <w:r>
-        <w:rPr>
-          <w:rFonts w:ascii="Times" w:eastAsia="Times New Roman" w:hAnsi="Times" w:cs="Times New Roman"/>
-          <w:color w:val="000000"/>
-          <w:sz w:val="24"/>
-          <w:szCs w:val="24"/>
-          <w:lang w:val="en-US"/>
-        </w:rPr>
-        <w:t xml:space="preserve"> JN, </w:t>
-      </w:r>
-      <w:proofErr w:type="spellStart"/>
-      <w:r>
-        <w:rPr>
-          <w:rFonts w:ascii="Times" w:eastAsia="Times New Roman" w:hAnsi="Times" w:cs="Times New Roman"/>
-          <w:color w:val="000000"/>
-          <w:sz w:val="24"/>
-          <w:szCs w:val="24"/>
-          <w:lang w:val="en-US"/>
-        </w:rPr>
-        <w:t>Sundbäck</w:t>
-      </w:r>
-      <w:proofErr w:type="spellEnd"/>
-      <w:r>
-        <w:rPr>
-          <w:rFonts w:ascii="Times" w:eastAsia="Times New Roman" w:hAnsi="Times" w:cs="Times New Roman"/>
-          <w:color w:val="000000"/>
-          <w:sz w:val="24"/>
-          <w:szCs w:val="24"/>
-          <w:lang w:val="en-US"/>
-        </w:rPr>
-        <w:t xml:space="preserve"> K, Wood HL, </w:t>
-      </w:r>
-      <w:proofErr w:type="spellStart"/>
-      <w:r>
-        <w:rPr>
-          <w:rFonts w:ascii="Times" w:eastAsia="Times New Roman" w:hAnsi="Times" w:cs="Times New Roman"/>
-          <w:color w:val="000000"/>
-          <w:sz w:val="24"/>
-          <w:szCs w:val="24"/>
-          <w:lang w:val="en-US"/>
-        </w:rPr>
-        <w:t>Gamfeldt</w:t>
-      </w:r>
-      <w:proofErr w:type="spellEnd"/>
-      <w:r>
-        <w:rPr>
-          <w:rFonts w:ascii="Times" w:eastAsia="Times New Roman" w:hAnsi="Times" w:cs="Times New Roman"/>
-          <w:color w:val="000000"/>
-          <w:sz w:val="24"/>
-          <w:szCs w:val="24"/>
-          <w:lang w:val="en-US"/>
-        </w:rPr>
-        <w:t xml:space="preserve"> L (2012) </w:t>
+      <w:hyperlink r:id="rId10">
+        <w:r>
+          <w:rPr>
+            <w:rStyle w:val="InternetLink"/>
+            <w:rFonts w:ascii="Times" w:eastAsia="Times New Roman" w:hAnsi="Times" w:cs="Times New Roman"/>
+            <w:sz w:val="24"/>
+            <w:szCs w:val="24"/>
+            <w:lang w:val="en-US"/>
+          </w:rPr>
+          <w:t>http://climate.weather.gc.ca/climate_normals/results_1981_2010_e.html?stnID=231&amp;lang=e&amp;amp;StationName=Bamfield&amp;amp;SearchType=Contains&amp;amp;stnNameSubmit=go&amp;dCode=5&amp;dispBack=1</w:t>
+        </w:r>
+      </w:hyperlink>
+      <w:r>
+        <w:rPr>
+          <w:rFonts w:ascii="Times" w:eastAsia="Times New Roman" w:hAnsi="Times" w:cs="Times New Roman"/>
+          <w:color w:val="000000"/>
+          <w:sz w:val="24"/>
+          <w:szCs w:val="24"/>
+          <w:lang w:val="en-US"/>
+        </w:rPr>
+        <w:t xml:space="preserve">  (accessed 7/20/2015)</w:t>
+      </w:r>
+    </w:p>
+    <w:p>
+      <w:pPr>
+        <w:spacing w:after="0" w:line="480" w:lineRule="auto"/>
+        <w:rPr>
+          <w:rFonts w:ascii="Times" w:eastAsia="Times New Roman" w:hAnsi="Times" w:cs="Times New Roman"/>
+          <w:color w:val="000000"/>
+          <w:sz w:val="24"/>
+          <w:szCs w:val="24"/>
+          <w:lang w:val="en-US"/>
+        </w:rPr>
+      </w:pPr>
+      <w:proofErr w:type="spellStart"/>
+      <w:r>
+        <w:rPr>
+          <w:rFonts w:ascii="Times" w:eastAsia="Times New Roman" w:hAnsi="Times" w:cs="Times New Roman"/>
+          <w:color w:val="000000"/>
+          <w:sz w:val="24"/>
+          <w:szCs w:val="24"/>
+          <w:lang w:val="en-US"/>
+        </w:rPr>
+        <w:t>Haegele</w:t>
+      </w:r>
+      <w:proofErr w:type="spellEnd"/>
+      <w:r>
+        <w:rPr>
+          <w:rFonts w:ascii="Times" w:eastAsia="Times New Roman" w:hAnsi="Times" w:cs="Times New Roman"/>
+          <w:color w:val="000000"/>
+          <w:sz w:val="24"/>
+          <w:szCs w:val="24"/>
+          <w:lang w:val="en-US"/>
+        </w:rPr>
+        <w:t xml:space="preserve"> CW (1997) The occurrence, abundance, and food of juvenile herring and salmon in the </w:t>
       </w:r>
     </w:p>
     <w:p>
@@ -15632,470 +16372,7 @@
           <w:szCs w:val="24"/>
           <w:lang w:val="en-US"/>
         </w:rPr>
-        <w:t xml:space="preserve">Experimental climate change weakens the insurance effect of biodiversity. </w:t>
-      </w:r>
-      <w:proofErr w:type="spellStart"/>
-      <w:r>
-        <w:rPr>
-          <w:rFonts w:ascii="Times" w:eastAsia="Times New Roman" w:hAnsi="Times" w:cs="Times New Roman"/>
-          <w:iCs/>
-          <w:color w:val="000000"/>
-          <w:sz w:val="24"/>
-          <w:szCs w:val="24"/>
-          <w:lang w:val="en-US"/>
-        </w:rPr>
-        <w:t>Ecol</w:t>
-      </w:r>
-      <w:proofErr w:type="spellEnd"/>
-      <w:r>
-        <w:rPr>
-          <w:rFonts w:ascii="Times" w:eastAsia="Times New Roman" w:hAnsi="Times" w:cs="Times New Roman"/>
-          <w:iCs/>
-          <w:color w:val="000000"/>
-          <w:sz w:val="24"/>
-          <w:szCs w:val="24"/>
-          <w:lang w:val="en-US"/>
-        </w:rPr>
-        <w:t xml:space="preserve"> Lett</w:t>
-      </w:r>
-      <w:r>
-        <w:rPr>
-          <w:rFonts w:ascii="Times" w:eastAsia="Times New Roman" w:hAnsi="Times" w:cs="Times New Roman"/>
-          <w:color w:val="000000"/>
-          <w:sz w:val="24"/>
-          <w:szCs w:val="24"/>
-          <w:lang w:val="en-US"/>
-        </w:rPr>
-        <w:t xml:space="preserve">, </w:t>
-      </w:r>
-      <w:r>
-        <w:rPr>
-          <w:rFonts w:ascii="Times" w:eastAsia="Times New Roman" w:hAnsi="Times" w:cs="Times New Roman"/>
-          <w:iCs/>
-          <w:color w:val="000000"/>
-          <w:sz w:val="24"/>
-          <w:szCs w:val="24"/>
-          <w:lang w:val="en-US"/>
-        </w:rPr>
-        <w:t>15:</w:t>
-      </w:r>
-      <w:r>
-        <w:rPr>
-          <w:rFonts w:ascii="Times" w:eastAsia="Times New Roman" w:hAnsi="Times" w:cs="Times New Roman"/>
-          <w:color w:val="000000"/>
-          <w:sz w:val="24"/>
-          <w:szCs w:val="24"/>
-          <w:lang w:val="en-US"/>
-        </w:rPr>
-        <w:t>864–872</w:t>
-      </w:r>
-    </w:p>
-    <w:p>
-      <w:pPr>
-        <w:spacing w:after="0" w:line="480" w:lineRule="auto"/>
-        <w:rPr>
-          <w:rFonts w:ascii="Times" w:eastAsia="Times New Roman" w:hAnsi="Times" w:cs="Times New Roman"/>
-          <w:color w:val="000000"/>
-          <w:sz w:val="24"/>
-          <w:szCs w:val="24"/>
-          <w:lang w:val="en-US"/>
-        </w:rPr>
-      </w:pPr>
-      <w:r>
-        <w:rPr>
-          <w:rFonts w:ascii="Times" w:eastAsia="Times New Roman" w:hAnsi="Times" w:cs="Times New Roman"/>
-          <w:color w:val="000000"/>
-          <w:sz w:val="24"/>
-          <w:szCs w:val="24"/>
-          <w:lang w:val="en-US"/>
-        </w:rPr>
         <w:lastRenderedPageBreak/>
-        <w:t>France KE, Duffy JE (2006) Diversity and dispersal interactively affect predictability of ecosystem function. Nature 441:1139-1143</w:t>
-      </w:r>
-    </w:p>
-    <w:p>
-      <w:pPr>
-        <w:spacing w:after="0" w:line="480" w:lineRule="auto"/>
-        <w:ind w:left="720" w:hanging="720"/>
-      </w:pPr>
-      <w:ins w:id="244" w:author="Unknown Author" w:date="2016-12-18T13:07:00Z">
-        <w:r>
-          <w:t>Gaston KJ 2000. Global patterns in b</w:t>
-        </w:r>
-      </w:ins>
-      <w:ins w:id="245" w:author="Unknown Author" w:date="2016-12-18T13:08:00Z">
-        <w:r>
-          <w:t>iodiversity. Nature</w:t>
-        </w:r>
-      </w:ins>
-      <w:ins w:id="246" w:author="Unknown Author" w:date="2016-12-18T13:09:00Z">
-        <w:r>
-          <w:t xml:space="preserve"> 405(6783)</w:t>
-        </w:r>
-      </w:ins>
-      <w:ins w:id="247" w:author="Unknown Author" w:date="2016-12-18T13:10:00Z">
-        <w:r>
-          <w:t>: 220-227. doi:10.1038/35012228</w:t>
-        </w:r>
-      </w:ins>
-    </w:p>
-    <w:p>
-      <w:pPr>
-        <w:spacing w:after="0" w:line="480" w:lineRule="auto"/>
-        <w:rPr>
-          <w:rFonts w:ascii="Times" w:eastAsia="Times New Roman" w:hAnsi="Times" w:cs="Times New Roman"/>
-          <w:color w:val="000000"/>
-          <w:sz w:val="24"/>
-          <w:szCs w:val="24"/>
-          <w:lang w:val="en-US"/>
-        </w:rPr>
-      </w:pPr>
-      <w:proofErr w:type="spellStart"/>
-      <w:r>
-        <w:rPr>
-          <w:rFonts w:ascii="Times" w:eastAsia="Times New Roman" w:hAnsi="Times" w:cs="Times New Roman"/>
-          <w:color w:val="000000"/>
-          <w:sz w:val="24"/>
-          <w:szCs w:val="24"/>
-          <w:lang w:val="en-US"/>
-        </w:rPr>
-        <w:t>Gedan</w:t>
-      </w:r>
-      <w:proofErr w:type="spellEnd"/>
-      <w:r>
-        <w:rPr>
-          <w:rFonts w:ascii="Times" w:eastAsia="Times New Roman" w:hAnsi="Times" w:cs="Times New Roman"/>
-          <w:color w:val="000000"/>
-          <w:sz w:val="24"/>
-          <w:szCs w:val="24"/>
-          <w:lang w:val="en-US"/>
-        </w:rPr>
-        <w:t xml:space="preserve"> KB, Kellogg L, </w:t>
-      </w:r>
-      <w:proofErr w:type="spellStart"/>
-      <w:r>
-        <w:rPr>
-          <w:rFonts w:ascii="Times" w:eastAsia="Times New Roman" w:hAnsi="Times" w:cs="Times New Roman"/>
-          <w:color w:val="000000"/>
-          <w:sz w:val="24"/>
-          <w:szCs w:val="24"/>
-          <w:lang w:val="en-US"/>
-        </w:rPr>
-        <w:t>Breitburg</w:t>
-      </w:r>
-      <w:proofErr w:type="spellEnd"/>
-      <w:r>
-        <w:rPr>
-          <w:rFonts w:ascii="Times" w:eastAsia="Times New Roman" w:hAnsi="Times" w:cs="Times New Roman"/>
-          <w:color w:val="000000"/>
-          <w:sz w:val="24"/>
-          <w:szCs w:val="24"/>
-          <w:lang w:val="en-US"/>
-        </w:rPr>
-        <w:t xml:space="preserve"> DL (2014) Accounting for multiple species in oyster reef </w:t>
-      </w:r>
-    </w:p>
-    <w:p>
-      <w:pPr>
-        <w:spacing w:after="0" w:line="480" w:lineRule="auto"/>
-        <w:ind w:firstLine="720"/>
-        <w:rPr>
-          <w:rFonts w:ascii="Times" w:eastAsia="Times New Roman" w:hAnsi="Times" w:cs="Times New Roman"/>
-          <w:color w:val="000000"/>
-          <w:sz w:val="24"/>
-          <w:szCs w:val="24"/>
-          <w:lang w:val="en-US"/>
-        </w:rPr>
-      </w:pPr>
-      <w:r>
-        <w:rPr>
-          <w:rFonts w:ascii="Times" w:eastAsia="Times New Roman" w:hAnsi="Times" w:cs="Times New Roman"/>
-          <w:color w:val="000000"/>
-          <w:sz w:val="24"/>
-          <w:szCs w:val="24"/>
-          <w:lang w:val="en-US"/>
-        </w:rPr>
-        <w:t xml:space="preserve">restoration benefits. </w:t>
-      </w:r>
-      <w:proofErr w:type="spellStart"/>
-      <w:r>
-        <w:rPr>
-          <w:rFonts w:ascii="Times" w:eastAsia="Times New Roman" w:hAnsi="Times" w:cs="Times New Roman"/>
-          <w:color w:val="000000"/>
-          <w:sz w:val="24"/>
-          <w:szCs w:val="24"/>
-          <w:lang w:val="en-US"/>
-        </w:rPr>
-        <w:t>Restor</w:t>
-      </w:r>
-      <w:proofErr w:type="spellEnd"/>
-      <w:r>
-        <w:rPr>
-          <w:rFonts w:ascii="Times" w:eastAsia="Times New Roman" w:hAnsi="Times" w:cs="Times New Roman"/>
-          <w:color w:val="000000"/>
-          <w:sz w:val="24"/>
-          <w:szCs w:val="24"/>
-          <w:lang w:val="en-US"/>
-        </w:rPr>
-        <w:t xml:space="preserve"> </w:t>
-      </w:r>
-      <w:proofErr w:type="spellStart"/>
-      <w:r>
-        <w:rPr>
-          <w:rFonts w:ascii="Times" w:eastAsia="Times New Roman" w:hAnsi="Times" w:cs="Times New Roman"/>
-          <w:color w:val="000000"/>
-          <w:sz w:val="24"/>
-          <w:szCs w:val="24"/>
-          <w:lang w:val="en-US"/>
-        </w:rPr>
-        <w:t>Ecol</w:t>
-      </w:r>
-      <w:proofErr w:type="spellEnd"/>
-      <w:r>
-        <w:rPr>
-          <w:rFonts w:ascii="Times" w:eastAsia="Times New Roman" w:hAnsi="Times" w:cs="Times New Roman"/>
-          <w:color w:val="000000"/>
-          <w:sz w:val="24"/>
-          <w:szCs w:val="24"/>
-          <w:lang w:val="en-US"/>
-        </w:rPr>
-        <w:t xml:space="preserve"> 22:517-524</w:t>
-      </w:r>
-    </w:p>
-    <w:p>
-      <w:pPr>
-        <w:spacing w:after="0" w:line="480" w:lineRule="auto"/>
-        <w:rPr>
-          <w:rFonts w:ascii="Times" w:eastAsia="Times New Roman" w:hAnsi="Times" w:cs="Times New Roman"/>
-          <w:color w:val="000000"/>
-          <w:sz w:val="24"/>
-          <w:szCs w:val="24"/>
-          <w:lang w:val="en-US"/>
-        </w:rPr>
-      </w:pPr>
-      <w:proofErr w:type="spellStart"/>
-      <w:r>
-        <w:rPr>
-          <w:rFonts w:ascii="Times" w:eastAsia="Times New Roman" w:hAnsi="Times" w:cs="Times New Roman"/>
-          <w:color w:val="000000"/>
-          <w:sz w:val="24"/>
-          <w:szCs w:val="24"/>
-          <w:lang w:val="en-US"/>
-        </w:rPr>
-        <w:t>Gotelli</w:t>
-      </w:r>
-      <w:proofErr w:type="spellEnd"/>
-      <w:r>
-        <w:rPr>
-          <w:rFonts w:ascii="Times" w:eastAsia="Times New Roman" w:hAnsi="Times" w:cs="Times New Roman"/>
-          <w:color w:val="000000"/>
-          <w:sz w:val="24"/>
-          <w:szCs w:val="24"/>
-          <w:lang w:val="en-US"/>
-        </w:rPr>
-        <w:t xml:space="preserve"> NJ, Colwell RK (2010) Estimating species richness. In: </w:t>
-      </w:r>
-      <w:proofErr w:type="spellStart"/>
-      <w:r>
-        <w:rPr>
-          <w:rFonts w:ascii="Times" w:eastAsia="Times New Roman" w:hAnsi="Times" w:cs="Times New Roman"/>
-          <w:color w:val="000000"/>
-          <w:sz w:val="24"/>
-          <w:szCs w:val="24"/>
-          <w:lang w:val="en-US"/>
-        </w:rPr>
-        <w:t>Magurran</w:t>
-      </w:r>
-      <w:proofErr w:type="spellEnd"/>
-      <w:r>
-        <w:rPr>
-          <w:rFonts w:ascii="Times" w:eastAsia="Times New Roman" w:hAnsi="Times" w:cs="Times New Roman"/>
-          <w:color w:val="000000"/>
-          <w:sz w:val="24"/>
-          <w:szCs w:val="24"/>
-          <w:lang w:val="en-US"/>
-        </w:rPr>
-        <w:t xml:space="preserve"> AE, McGill BJ (</w:t>
-      </w:r>
-      <w:proofErr w:type="spellStart"/>
-      <w:r>
-        <w:rPr>
-          <w:rFonts w:ascii="Times" w:eastAsia="Times New Roman" w:hAnsi="Times" w:cs="Times New Roman"/>
-          <w:color w:val="000000"/>
-          <w:sz w:val="24"/>
-          <w:szCs w:val="24"/>
-          <w:lang w:val="en-US"/>
-        </w:rPr>
-        <w:t>eds</w:t>
-      </w:r>
-      <w:proofErr w:type="spellEnd"/>
-      <w:r>
-        <w:rPr>
-          <w:rFonts w:ascii="Times" w:eastAsia="Times New Roman" w:hAnsi="Times" w:cs="Times New Roman"/>
-          <w:color w:val="000000"/>
-          <w:sz w:val="24"/>
-          <w:szCs w:val="24"/>
-          <w:lang w:val="en-US"/>
-        </w:rPr>
-        <w:t xml:space="preserve">) </w:t>
-      </w:r>
-    </w:p>
-    <w:p>
-      <w:pPr>
-        <w:spacing w:after="0" w:line="480" w:lineRule="auto"/>
-        <w:ind w:left="720"/>
-        <w:rPr>
-          <w:rFonts w:ascii="Times" w:eastAsia="Times New Roman" w:hAnsi="Times" w:cs="Times New Roman"/>
-          <w:color w:val="000000"/>
-          <w:sz w:val="24"/>
-          <w:szCs w:val="24"/>
-          <w:lang w:val="en-US"/>
-        </w:rPr>
-      </w:pPr>
-      <w:r>
-        <w:rPr>
-          <w:rFonts w:ascii="Times" w:eastAsia="Times New Roman" w:hAnsi="Times" w:cs="Times New Roman"/>
-          <w:color w:val="000000"/>
-          <w:sz w:val="24"/>
-          <w:szCs w:val="24"/>
-          <w:lang w:val="en-US"/>
-        </w:rPr>
-        <w:t xml:space="preserve">Biological Diversity: Frontiers in Measurement and Assessment. Oxford University Press, Oxford 39-54 </w:t>
-      </w:r>
-    </w:p>
-    <w:p>
-      <w:pPr>
-        <w:spacing w:after="0" w:line="480" w:lineRule="auto"/>
-        <w:rPr>
-          <w:rFonts w:ascii="Times" w:eastAsia="Times New Roman" w:hAnsi="Times" w:cs="Times New Roman"/>
-          <w:color w:val="000000"/>
-          <w:sz w:val="24"/>
-          <w:szCs w:val="24"/>
-          <w:lang w:val="en-US"/>
-        </w:rPr>
-      </w:pPr>
-      <w:r>
-        <w:rPr>
-          <w:rFonts w:ascii="Times" w:eastAsia="Times New Roman" w:hAnsi="Times" w:cs="Times New Roman"/>
-          <w:color w:val="000000"/>
-          <w:sz w:val="24"/>
-          <w:szCs w:val="24"/>
-          <w:lang w:val="en-US"/>
-        </w:rPr>
-        <w:t xml:space="preserve">Government of Canada (2010) Canadian Climate </w:t>
-      </w:r>
-      <w:proofErr w:type="spellStart"/>
-      <w:r>
-        <w:rPr>
-          <w:rFonts w:ascii="Times" w:eastAsia="Times New Roman" w:hAnsi="Times" w:cs="Times New Roman"/>
-          <w:color w:val="000000"/>
-          <w:sz w:val="24"/>
-          <w:szCs w:val="24"/>
-          <w:lang w:val="en-US"/>
-        </w:rPr>
-        <w:t>Normals</w:t>
-      </w:r>
-      <w:proofErr w:type="spellEnd"/>
-      <w:r>
-        <w:rPr>
-          <w:rFonts w:ascii="Times" w:eastAsia="Times New Roman" w:hAnsi="Times" w:cs="Times New Roman"/>
-          <w:color w:val="000000"/>
-          <w:sz w:val="24"/>
-          <w:szCs w:val="24"/>
-          <w:lang w:val="en-US"/>
-        </w:rPr>
-        <w:t>: Bamfield East.  </w:t>
-      </w:r>
-    </w:p>
-    <w:p>
-      <w:pPr>
-        <w:spacing w:after="0" w:line="480" w:lineRule="auto"/>
-        <w:ind w:left="720"/>
-        <w:rPr>
-          <w:rFonts w:ascii="Times" w:eastAsia="Times New Roman" w:hAnsi="Times" w:cs="Times New Roman"/>
-          <w:color w:val="000000"/>
-          <w:sz w:val="24"/>
-          <w:szCs w:val="24"/>
-          <w:lang w:val="en-US"/>
-        </w:rPr>
-      </w:pPr>
-      <w:hyperlink r:id="rId10">
-        <w:r>
-          <w:rPr>
-            <w:rStyle w:val="InternetLink"/>
-            <w:rFonts w:ascii="Times" w:eastAsia="Times New Roman" w:hAnsi="Times" w:cs="Times New Roman"/>
-            <w:sz w:val="24"/>
-            <w:szCs w:val="24"/>
-            <w:lang w:val="en-US"/>
-          </w:rPr>
-          <w:t>http://climate.weather.gc.ca/climate_normals/results_1981_2010_e.html?stnID=231&amp;lang=e&amp;amp;StationName=Bamfield&amp;amp;SearchType=Contains&amp;amp;stnNameSubmit=go&amp;dCode=5&amp;dispBack=1</w:t>
-        </w:r>
-      </w:hyperlink>
-      <w:r>
-        <w:rPr>
-          <w:rFonts w:ascii="Times" w:eastAsia="Times New Roman" w:hAnsi="Times" w:cs="Times New Roman"/>
-          <w:color w:val="000000"/>
-          <w:sz w:val="24"/>
-          <w:szCs w:val="24"/>
-          <w:lang w:val="en-US"/>
-        </w:rPr>
-        <w:t xml:space="preserve">  (accessed 7/20/2015)</w:t>
-      </w:r>
-    </w:p>
-    <w:p>
-      <w:pPr>
-        <w:spacing w:after="0" w:line="480" w:lineRule="auto"/>
-        <w:rPr>
-          <w:rFonts w:ascii="Times" w:eastAsia="Times New Roman" w:hAnsi="Times" w:cs="Times New Roman"/>
-          <w:color w:val="000000"/>
-          <w:sz w:val="24"/>
-          <w:szCs w:val="24"/>
-          <w:lang w:val="en-US"/>
-        </w:rPr>
-      </w:pPr>
-      <w:proofErr w:type="spellStart"/>
-      <w:r>
-        <w:rPr>
-          <w:rFonts w:ascii="Times" w:eastAsia="Times New Roman" w:hAnsi="Times" w:cs="Times New Roman"/>
-          <w:color w:val="000000"/>
-          <w:sz w:val="24"/>
-          <w:szCs w:val="24"/>
-          <w:lang w:val="en-US"/>
-        </w:rPr>
-        <w:t>Haegele</w:t>
-      </w:r>
-      <w:proofErr w:type="spellEnd"/>
-      <w:r>
-        <w:rPr>
-          <w:rFonts w:ascii="Times" w:eastAsia="Times New Roman" w:hAnsi="Times" w:cs="Times New Roman"/>
-          <w:color w:val="000000"/>
-          <w:sz w:val="24"/>
-          <w:szCs w:val="24"/>
-          <w:lang w:val="en-US"/>
-        </w:rPr>
-        <w:t xml:space="preserve"> CW (1997) The occurrence, abundance, and food of juvenile herring and salmon in the </w:t>
-      </w:r>
-    </w:p>
-    <w:p>
-      <w:pPr>
-        <w:spacing w:after="0" w:line="480" w:lineRule="auto"/>
-        <w:ind w:left="720"/>
-        <w:rPr>
-          <w:rFonts w:ascii="Times" w:eastAsia="Times New Roman" w:hAnsi="Times" w:cs="Times New Roman"/>
-          <w:color w:val="000000"/>
-          <w:sz w:val="24"/>
-          <w:szCs w:val="24"/>
-          <w:lang w:val="en-US"/>
-        </w:rPr>
-      </w:pPr>
-      <w:r>
-        <w:rPr>
-          <w:rFonts w:ascii="Times" w:eastAsia="Times New Roman" w:hAnsi="Times" w:cs="Times New Roman"/>
-          <w:color w:val="000000"/>
-          <w:sz w:val="24"/>
-          <w:szCs w:val="24"/>
-          <w:lang w:val="en-US"/>
-        </w:rPr>
         <w:t>Strait of Georgia, British Columbia, in 1990 to 1994.  Retrieved from the Department of Fisheries and Oceans Canada website: http://www.dfo-mpo.gc.ca/library/224393.pdf</w:t>
       </w:r>
     </w:p>
@@ -16431,7 +16708,6 @@
           <w:szCs w:val="24"/>
           <w:lang w:val="en-US"/>
         </w:rPr>
-        <w:lastRenderedPageBreak/>
         <w:t xml:space="preserve">regulates seagrass-associated </w:t>
       </w:r>
       <w:proofErr w:type="spellStart"/>
@@ -17046,6 +17322,7 @@
           <w:szCs w:val="24"/>
           <w:lang w:val="en-US"/>
         </w:rPr>
+        <w:lastRenderedPageBreak/>
         <w:t xml:space="preserve">communities in native eelgrass </w:t>
       </w:r>
       <w:proofErr w:type="spellStart"/>
@@ -17432,18 +17709,18 @@
         </w:pBdr>
         <w:spacing w:line="480" w:lineRule="auto"/>
         <w:rPr>
-          <w:ins w:id="248" w:author="Ross Whippo" w:date="2017-01-07T16:34:00Z"/>
+          <w:ins w:id="263" w:author="Ross Whippo" w:date="2017-01-07T16:34:00Z"/>
           <w:rFonts w:ascii="Times New Roman" w:hAnsi="Times New Roman" w:cs="Times New Roman"/>
           <w:sz w:val="24"/>
           <w:szCs w:val="24"/>
-          <w:rPrChange w:id="249" w:author="Ross Whippo" w:date="2017-01-07T16:34:00Z">
+          <w:rPrChange w:id="264" w:author="Ross Whippo" w:date="2017-01-07T16:34:00Z">
             <w:rPr>
-              <w:ins w:id="250" w:author="Ross Whippo" w:date="2017-01-07T16:34:00Z"/>
+              <w:ins w:id="265" w:author="Ross Whippo" w:date="2017-01-07T16:34:00Z"/>
               <w:rFonts w:asciiTheme="minorHAnsi" w:hAnsiTheme="minorHAnsi"/>
             </w:rPr>
           </w:rPrChange>
         </w:rPr>
-        <w:pPrChange w:id="251" w:author="Ross Whippo" w:date="2017-01-07T16:34:00Z">
+        <w:pPrChange w:id="266" w:author="Ross Whippo" w:date="2017-01-07T16:34:00Z">
           <w:pPr>
             <w:pStyle w:val="Footer"/>
             <w:pBdr>
@@ -17456,19 +17733,18 @@
         </w:pPrChange>
       </w:pPr>
       <w:proofErr w:type="spellStart"/>
-      <w:ins w:id="252" w:author="Ross Whippo" w:date="2017-01-07T16:34:00Z">
+      <w:ins w:id="267" w:author="Ross Whippo" w:date="2017-01-07T16:34:00Z">
         <w:r>
           <w:rPr>
             <w:rFonts w:ascii="Times New Roman" w:hAnsi="Times New Roman" w:cs="Times New Roman"/>
             <w:sz w:val="24"/>
             <w:szCs w:val="24"/>
-            <w:rPrChange w:id="253" w:author="Ross Whippo" w:date="2017-01-07T16:34:00Z">
+            <w:rPrChange w:id="268" w:author="Ross Whippo" w:date="2017-01-07T16:34:00Z">
               <w:rPr>
                 <w:rFonts w:asciiTheme="minorHAnsi" w:hAnsiTheme="minorHAnsi"/>
               </w:rPr>
             </w:rPrChange>
           </w:rPr>
-          <w:lastRenderedPageBreak/>
           <w:t>Leibold</w:t>
         </w:r>
         <w:proofErr w:type="spellEnd"/>
@@ -17477,7 +17753,7 @@
             <w:rFonts w:ascii="Times New Roman" w:hAnsi="Times New Roman" w:cs="Times New Roman"/>
             <w:sz w:val="24"/>
             <w:szCs w:val="24"/>
-            <w:rPrChange w:id="254" w:author="Ross Whippo" w:date="2017-01-07T16:34:00Z">
+            <w:rPrChange w:id="269" w:author="Ross Whippo" w:date="2017-01-07T16:34:00Z">
               <w:rPr>
                 <w:rFonts w:asciiTheme="minorHAnsi" w:hAnsiTheme="minorHAnsi"/>
               </w:rPr>
@@ -17491,7 +17767,7 @@
             <w:rFonts w:ascii="Times New Roman" w:hAnsi="Times New Roman" w:cs="Times New Roman"/>
             <w:sz w:val="24"/>
             <w:szCs w:val="24"/>
-            <w:rPrChange w:id="255" w:author="Ross Whippo" w:date="2017-01-07T16:34:00Z">
+            <w:rPrChange w:id="270" w:author="Ross Whippo" w:date="2017-01-07T16:34:00Z">
               <w:rPr>
                 <w:rFonts w:asciiTheme="minorHAnsi" w:hAnsiTheme="minorHAnsi"/>
               </w:rPr>
@@ -17505,7 +17781,7 @@
             <w:rFonts w:ascii="Times New Roman" w:hAnsi="Times New Roman" w:cs="Times New Roman"/>
             <w:sz w:val="24"/>
             <w:szCs w:val="24"/>
-            <w:rPrChange w:id="256" w:author="Ross Whippo" w:date="2017-01-07T16:34:00Z">
+            <w:rPrChange w:id="271" w:author="Ross Whippo" w:date="2017-01-07T16:34:00Z">
               <w:rPr>
                 <w:rFonts w:asciiTheme="minorHAnsi" w:hAnsiTheme="minorHAnsi"/>
               </w:rPr>
@@ -17519,7 +17795,7 @@
             <w:b/>
             <w:sz w:val="24"/>
             <w:szCs w:val="24"/>
-            <w:rPrChange w:id="257" w:author="Ross Whippo" w:date="2017-01-07T16:34:00Z">
+            <w:rPrChange w:id="272" w:author="Ross Whippo" w:date="2017-01-07T16:34:00Z">
               <w:rPr>
                 <w:rFonts w:asciiTheme="minorHAnsi" w:hAnsiTheme="minorHAnsi"/>
                 <w:b/>
@@ -17533,7 +17809,7 @@
             <w:rFonts w:ascii="Times New Roman" w:hAnsi="Times New Roman" w:cs="Times New Roman"/>
             <w:sz w:val="24"/>
             <w:szCs w:val="24"/>
-            <w:rPrChange w:id="258" w:author="Ross Whippo" w:date="2017-01-07T16:34:00Z">
+            <w:rPrChange w:id="273" w:author="Ross Whippo" w:date="2017-01-07T16:34:00Z">
               <w:rPr>
                 <w:rFonts w:asciiTheme="minorHAnsi" w:hAnsiTheme="minorHAnsi"/>
               </w:rPr>
@@ -17547,7 +17823,7 @@
             <w:rFonts w:ascii="Times New Roman" w:hAnsi="Times New Roman" w:cs="Times New Roman"/>
             <w:sz w:val="24"/>
             <w:szCs w:val="24"/>
-            <w:rPrChange w:id="259" w:author="Ross Whippo" w:date="2017-01-07T16:34:00Z">
+            <w:rPrChange w:id="274" w:author="Ross Whippo" w:date="2017-01-07T16:34:00Z">
               <w:rPr>
                 <w:rFonts w:asciiTheme="minorHAnsi" w:hAnsiTheme="minorHAnsi"/>
               </w:rPr>
@@ -17988,6 +18264,7 @@
           <w:szCs w:val="24"/>
           <w:lang w:val="en-US"/>
         </w:rPr>
+        <w:lastRenderedPageBreak/>
         <w:t>fauna.  </w:t>
       </w:r>
       <w:proofErr w:type="spellStart"/>
@@ -18333,436 +18610,436 @@
           <w:szCs w:val="24"/>
           <w:lang w:val="en-US"/>
         </w:rPr>
+        <w:t>Nelson WG (1979) An analysis of structural pattern in an eelgrass (</w:t>
+      </w:r>
+      <w:proofErr w:type="spellStart"/>
+      <w:r>
+        <w:rPr>
+          <w:rFonts w:ascii="Times" w:eastAsia="Times New Roman" w:hAnsi="Times" w:cs="Times New Roman"/>
+          <w:i/>
+          <w:color w:val="000000"/>
+          <w:sz w:val="24"/>
+          <w:szCs w:val="24"/>
+          <w:lang w:val="en-US"/>
+        </w:rPr>
+        <w:t>Zostera</w:t>
+      </w:r>
+      <w:proofErr w:type="spellEnd"/>
+      <w:r>
+        <w:rPr>
+          <w:rFonts w:ascii="Times" w:eastAsia="Times New Roman" w:hAnsi="Times" w:cs="Times New Roman"/>
+          <w:i/>
+          <w:color w:val="000000"/>
+          <w:sz w:val="24"/>
+          <w:szCs w:val="24"/>
+          <w:lang w:val="en-US"/>
+        </w:rPr>
+        <w:t xml:space="preserve"> marina</w:t>
+      </w:r>
+      <w:r>
+        <w:rPr>
+          <w:rFonts w:ascii="Times" w:eastAsia="Times New Roman" w:hAnsi="Times" w:cs="Times New Roman"/>
+          <w:color w:val="000000"/>
+          <w:sz w:val="24"/>
+          <w:szCs w:val="24"/>
+          <w:lang w:val="en-US"/>
+        </w:rPr>
+        <w:t xml:space="preserve"> L.) amphipod community. J </w:t>
+      </w:r>
+      <w:proofErr w:type="spellStart"/>
+      <w:r>
+        <w:rPr>
+          <w:rFonts w:ascii="Times" w:eastAsia="Times New Roman" w:hAnsi="Times" w:cs="Times New Roman"/>
+          <w:color w:val="000000"/>
+          <w:sz w:val="24"/>
+          <w:szCs w:val="24"/>
+          <w:lang w:val="en-US"/>
+        </w:rPr>
+        <w:t>Exp</w:t>
+      </w:r>
+      <w:proofErr w:type="spellEnd"/>
+      <w:r>
+        <w:rPr>
+          <w:rFonts w:ascii="Times" w:eastAsia="Times New Roman" w:hAnsi="Times" w:cs="Times New Roman"/>
+          <w:color w:val="000000"/>
+          <w:sz w:val="24"/>
+          <w:szCs w:val="24"/>
+          <w:lang w:val="en-US"/>
+        </w:rPr>
+        <w:t xml:space="preserve"> Mar </w:t>
+      </w:r>
+      <w:proofErr w:type="spellStart"/>
+      <w:r>
+        <w:rPr>
+          <w:rFonts w:ascii="Times" w:eastAsia="Times New Roman" w:hAnsi="Times" w:cs="Times New Roman"/>
+          <w:color w:val="000000"/>
+          <w:sz w:val="24"/>
+          <w:szCs w:val="24"/>
+          <w:lang w:val="en-US"/>
+        </w:rPr>
+        <w:t>Biol</w:t>
+      </w:r>
+      <w:proofErr w:type="spellEnd"/>
+      <w:r>
+        <w:rPr>
+          <w:rFonts w:ascii="Times" w:eastAsia="Times New Roman" w:hAnsi="Times" w:cs="Times New Roman"/>
+          <w:color w:val="000000"/>
+          <w:sz w:val="24"/>
+          <w:szCs w:val="24"/>
+          <w:lang w:val="en-US"/>
+        </w:rPr>
+        <w:t xml:space="preserve"> </w:t>
+      </w:r>
+      <w:proofErr w:type="spellStart"/>
+      <w:r>
+        <w:rPr>
+          <w:rFonts w:ascii="Times" w:eastAsia="Times New Roman" w:hAnsi="Times" w:cs="Times New Roman"/>
+          <w:color w:val="000000"/>
+          <w:sz w:val="24"/>
+          <w:szCs w:val="24"/>
+          <w:lang w:val="en-US"/>
+        </w:rPr>
+        <w:t>Ecol</w:t>
+      </w:r>
+      <w:proofErr w:type="spellEnd"/>
+      <w:r>
+        <w:rPr>
+          <w:rFonts w:ascii="Times" w:eastAsia="Times New Roman" w:hAnsi="Times" w:cs="Times New Roman"/>
+          <w:color w:val="000000"/>
+          <w:sz w:val="24"/>
+          <w:szCs w:val="24"/>
+          <w:lang w:val="en-US"/>
+        </w:rPr>
+        <w:t xml:space="preserve"> 39:231-264.</w:t>
+      </w:r>
+    </w:p>
+    <w:p>
+      <w:pPr>
+        <w:spacing w:after="0" w:line="480" w:lineRule="auto"/>
+        <w:rPr>
+          <w:rFonts w:ascii="Times" w:eastAsia="Times New Roman" w:hAnsi="Times" w:cs="Times New Roman"/>
+          <w:sz w:val="24"/>
+          <w:szCs w:val="24"/>
+          <w:lang w:val="en-US"/>
+        </w:rPr>
+      </w:pPr>
+      <w:proofErr w:type="spellStart"/>
+      <w:r>
+        <w:rPr>
+          <w:rFonts w:ascii="Times" w:eastAsia="Times New Roman" w:hAnsi="Times" w:cs="Times New Roman"/>
+          <w:sz w:val="24"/>
+          <w:szCs w:val="24"/>
+          <w:lang w:val="en-US"/>
+        </w:rPr>
+        <w:t>Oksanen</w:t>
+      </w:r>
+      <w:proofErr w:type="spellEnd"/>
+      <w:r>
+        <w:rPr>
+          <w:rFonts w:ascii="Times" w:eastAsia="Times New Roman" w:hAnsi="Times" w:cs="Times New Roman"/>
+          <w:sz w:val="24"/>
+          <w:szCs w:val="24"/>
+          <w:lang w:val="en-US"/>
+        </w:rPr>
+        <w:t xml:space="preserve"> J, Blanchet FG, </w:t>
+      </w:r>
+      <w:proofErr w:type="spellStart"/>
+      <w:r>
+        <w:rPr>
+          <w:rFonts w:ascii="Times" w:eastAsia="Times New Roman" w:hAnsi="Times" w:cs="Times New Roman"/>
+          <w:sz w:val="24"/>
+          <w:szCs w:val="24"/>
+          <w:lang w:val="en-US"/>
+        </w:rPr>
+        <w:t>Kindt</w:t>
+      </w:r>
+      <w:proofErr w:type="spellEnd"/>
+      <w:r>
+        <w:rPr>
+          <w:rFonts w:ascii="Times" w:eastAsia="Times New Roman" w:hAnsi="Times" w:cs="Times New Roman"/>
+          <w:sz w:val="24"/>
+          <w:szCs w:val="24"/>
+          <w:lang w:val="en-US"/>
+        </w:rPr>
+        <w:t xml:space="preserve"> R, Legendre P, Minchin PR, O’Hare RB, Simpson GL, </w:t>
+      </w:r>
+      <w:proofErr w:type="spellStart"/>
+      <w:r>
+        <w:rPr>
+          <w:rFonts w:ascii="Times" w:eastAsia="Times New Roman" w:hAnsi="Times" w:cs="Times New Roman"/>
+          <w:sz w:val="24"/>
+          <w:szCs w:val="24"/>
+          <w:lang w:val="en-US"/>
+        </w:rPr>
+        <w:t>Solymos</w:t>
+      </w:r>
+      <w:proofErr w:type="spellEnd"/>
+      <w:r>
+        <w:rPr>
+          <w:rFonts w:ascii="Times" w:eastAsia="Times New Roman" w:hAnsi="Times" w:cs="Times New Roman"/>
+          <w:sz w:val="24"/>
+          <w:szCs w:val="24"/>
+          <w:lang w:val="en-US"/>
+        </w:rPr>
+        <w:t xml:space="preserve"> P, </w:t>
+      </w:r>
+    </w:p>
+    <w:p>
+      <w:pPr>
+        <w:spacing w:after="0" w:line="480" w:lineRule="auto"/>
+        <w:ind w:firstLine="720"/>
+        <w:rPr>
+          <w:rFonts w:ascii="Times" w:eastAsia="Times New Roman" w:hAnsi="Times" w:cs="Times New Roman"/>
+          <w:sz w:val="24"/>
+          <w:szCs w:val="24"/>
+          <w:lang w:val="en-US"/>
+        </w:rPr>
+      </w:pPr>
+      <w:r>
+        <w:rPr>
+          <w:rFonts w:ascii="Times" w:eastAsia="Times New Roman" w:hAnsi="Times" w:cs="Times New Roman"/>
+          <w:sz w:val="24"/>
+          <w:szCs w:val="24"/>
+          <w:lang w:val="en-US"/>
+        </w:rPr>
+        <w:t xml:space="preserve">Stevens MHH, Wagner H (2013) vegan: Community Ecology Package.  R package version </w:t>
+      </w:r>
+    </w:p>
+    <w:p>
+      <w:pPr>
+        <w:spacing w:after="0" w:line="480" w:lineRule="auto"/>
+        <w:ind w:left="720"/>
+        <w:rPr>
+          <w:rFonts w:ascii="Times" w:eastAsia="Times New Roman" w:hAnsi="Times" w:cs="Times New Roman"/>
+          <w:sz w:val="24"/>
+          <w:szCs w:val="24"/>
+          <w:lang w:val="en-US"/>
+        </w:rPr>
+      </w:pPr>
+      <w:r>
+        <w:rPr>
+          <w:rFonts w:ascii="Times" w:eastAsia="Times New Roman" w:hAnsi="Times" w:cs="Times New Roman"/>
+          <w:sz w:val="24"/>
+          <w:szCs w:val="24"/>
+          <w:lang w:val="en-US"/>
+        </w:rPr>
+        <w:t>2.0-10</w:t>
+      </w:r>
+    </w:p>
+    <w:p>
+      <w:pPr>
+        <w:spacing w:after="0" w:line="480" w:lineRule="auto"/>
+        <w:rPr>
+          <w:rFonts w:ascii="Times" w:eastAsia="Times New Roman" w:hAnsi="Times" w:cs="Times New Roman"/>
+          <w:color w:val="000000"/>
+          <w:sz w:val="24"/>
+          <w:szCs w:val="24"/>
+          <w:lang w:val="en-US"/>
+        </w:rPr>
+      </w:pPr>
+      <w:proofErr w:type="spellStart"/>
+      <w:r>
+        <w:rPr>
+          <w:rFonts w:ascii="Times" w:eastAsia="Times New Roman" w:hAnsi="Times" w:cs="Times New Roman"/>
+          <w:color w:val="000000"/>
+          <w:sz w:val="24"/>
+          <w:szCs w:val="24"/>
+          <w:lang w:val="en-US"/>
+        </w:rPr>
+        <w:t>Pawlowicz</w:t>
+      </w:r>
+      <w:proofErr w:type="spellEnd"/>
+      <w:r>
+        <w:rPr>
+          <w:rFonts w:ascii="Times" w:eastAsia="Times New Roman" w:hAnsi="Times" w:cs="Times New Roman"/>
+          <w:color w:val="000000"/>
+          <w:sz w:val="24"/>
+          <w:szCs w:val="24"/>
+          <w:lang w:val="en-US"/>
+        </w:rPr>
+        <w:t xml:space="preserve"> R (2013) Barkley Sound Time Series. </w:t>
+      </w:r>
+    </w:p>
+    <w:p>
+      <w:pPr>
+        <w:spacing w:after="0" w:line="480" w:lineRule="auto"/>
+        <w:ind w:firstLine="720"/>
+        <w:rPr>
+          <w:rFonts w:ascii="Times" w:eastAsia="Times New Roman" w:hAnsi="Times" w:cs="Times New Roman"/>
+          <w:color w:val="000000"/>
+          <w:sz w:val="24"/>
+          <w:szCs w:val="24"/>
+          <w:lang w:val="en-US"/>
+        </w:rPr>
+      </w:pPr>
+      <w:hyperlink r:id="rId12">
+        <w:r>
+          <w:rPr>
+            <w:rStyle w:val="InternetLink"/>
+            <w:rFonts w:ascii="Times" w:eastAsia="Times New Roman" w:hAnsi="Times" w:cs="Times New Roman"/>
+            <w:color w:val="1155CC"/>
+            <w:sz w:val="24"/>
+            <w:szCs w:val="24"/>
+            <w:lang w:val="en-US"/>
+          </w:rPr>
+          <w:t>http://www.eos.ubc.ca/~rich/BSTS/bark_home.html</w:t>
+        </w:r>
+      </w:hyperlink>
+      <w:r>
+        <w:rPr>
+          <w:rFonts w:ascii="Times" w:eastAsia="Times New Roman" w:hAnsi="Times" w:cs="Times New Roman"/>
+          <w:color w:val="000000"/>
+          <w:sz w:val="24"/>
+          <w:szCs w:val="24"/>
+          <w:lang w:val="en-US"/>
+        </w:rPr>
+        <w:t xml:space="preserve"> (accessed 7/20/2015)</w:t>
+      </w:r>
+    </w:p>
+    <w:p>
+      <w:pPr>
+        <w:spacing w:after="0" w:line="480" w:lineRule="auto"/>
+        <w:rPr>
+          <w:rFonts w:ascii="Times" w:eastAsia="Times New Roman" w:hAnsi="Times" w:cs="Times New Roman"/>
+          <w:color w:val="000000"/>
+          <w:sz w:val="24"/>
+          <w:szCs w:val="24"/>
+          <w:lang w:val="en-US"/>
+        </w:rPr>
+      </w:pPr>
+      <w:proofErr w:type="spellStart"/>
+      <w:r>
+        <w:rPr>
+          <w:rFonts w:ascii="Times" w:eastAsia="Times New Roman" w:hAnsi="Times" w:cs="Times New Roman"/>
+          <w:color w:val="000000"/>
+          <w:sz w:val="24"/>
+          <w:szCs w:val="24"/>
+          <w:lang w:val="en-US"/>
+        </w:rPr>
+        <w:t>Pinheiro</w:t>
+      </w:r>
+      <w:proofErr w:type="spellEnd"/>
+      <w:r>
+        <w:rPr>
+          <w:rFonts w:ascii="Times" w:eastAsia="Times New Roman" w:hAnsi="Times" w:cs="Times New Roman"/>
+          <w:color w:val="000000"/>
+          <w:sz w:val="24"/>
+          <w:szCs w:val="24"/>
+          <w:lang w:val="en-US"/>
+        </w:rPr>
+        <w:t xml:space="preserve"> J, Bates D, </w:t>
+      </w:r>
+      <w:proofErr w:type="spellStart"/>
+      <w:r>
+        <w:rPr>
+          <w:rFonts w:ascii="Times" w:eastAsia="Times New Roman" w:hAnsi="Times" w:cs="Times New Roman"/>
+          <w:color w:val="000000"/>
+          <w:sz w:val="24"/>
+          <w:szCs w:val="24"/>
+          <w:lang w:val="en-US"/>
+        </w:rPr>
+        <w:t>DebRoy</w:t>
+      </w:r>
+      <w:proofErr w:type="spellEnd"/>
+      <w:r>
+        <w:rPr>
+          <w:rFonts w:ascii="Times" w:eastAsia="Times New Roman" w:hAnsi="Times" w:cs="Times New Roman"/>
+          <w:color w:val="000000"/>
+          <w:sz w:val="24"/>
+          <w:szCs w:val="24"/>
+          <w:lang w:val="en-US"/>
+        </w:rPr>
+        <w:t xml:space="preserve"> S, Sarkar D, R Core Team (2014) </w:t>
+      </w:r>
+      <w:proofErr w:type="spellStart"/>
+      <w:r>
+        <w:rPr>
+          <w:rFonts w:ascii="Times" w:eastAsia="Times New Roman" w:hAnsi="Times" w:cs="Times New Roman"/>
+          <w:color w:val="000000"/>
+          <w:sz w:val="24"/>
+          <w:szCs w:val="24"/>
+          <w:lang w:val="en-US"/>
+        </w:rPr>
+        <w:t>nlme</w:t>
+      </w:r>
+      <w:proofErr w:type="spellEnd"/>
+      <w:r>
+        <w:rPr>
+          <w:rFonts w:ascii="Times" w:eastAsia="Times New Roman" w:hAnsi="Times" w:cs="Times New Roman"/>
+          <w:color w:val="000000"/>
+          <w:sz w:val="24"/>
+          <w:szCs w:val="24"/>
+          <w:lang w:val="en-US"/>
+        </w:rPr>
+        <w:t xml:space="preserve">: Linear and Nonlinear Mixed </w:t>
+      </w:r>
+    </w:p>
+    <w:p>
+      <w:pPr>
+        <w:spacing w:after="0" w:line="480" w:lineRule="auto"/>
+        <w:ind w:firstLine="720"/>
+        <w:rPr>
+          <w:rFonts w:ascii="Times" w:eastAsia="Times New Roman" w:hAnsi="Times" w:cs="Times New Roman"/>
+          <w:color w:val="000000"/>
+          <w:sz w:val="24"/>
+          <w:szCs w:val="24"/>
+          <w:lang w:val="en-US"/>
+        </w:rPr>
+      </w:pPr>
+      <w:r>
+        <w:rPr>
+          <w:rFonts w:ascii="Times" w:eastAsia="Times New Roman" w:hAnsi="Times" w:cs="Times New Roman"/>
+          <w:color w:val="000000"/>
+          <w:sz w:val="24"/>
+          <w:szCs w:val="24"/>
+          <w:lang w:val="en-US"/>
+        </w:rPr>
+        <w:t>Effects Models. R package version 3.1-118</w:t>
+      </w:r>
+    </w:p>
+    <w:p>
+      <w:pPr>
+        <w:spacing w:after="0" w:line="480" w:lineRule="auto"/>
+        <w:rPr>
+          <w:rFonts w:ascii="Times" w:eastAsia="Times New Roman" w:hAnsi="Times" w:cs="Times New Roman"/>
+          <w:color w:val="000000"/>
+          <w:sz w:val="24"/>
+          <w:szCs w:val="24"/>
+          <w:lang w:val="en-US"/>
+        </w:rPr>
+      </w:pPr>
+      <w:r>
+        <w:rPr>
+          <w:rFonts w:ascii="Times" w:eastAsia="Times New Roman" w:hAnsi="Times" w:cs="Times New Roman"/>
+          <w:color w:val="000000"/>
+          <w:sz w:val="24"/>
+          <w:szCs w:val="24"/>
+          <w:lang w:val="en-US"/>
+        </w:rPr>
+        <w:t xml:space="preserve">Powell KI, Chase JM, Knight TM (2013) Invasive plants have scale-dependent effects on diversity </w:t>
+      </w:r>
+    </w:p>
+    <w:p>
+      <w:pPr>
+        <w:spacing w:after="0" w:line="480" w:lineRule="auto"/>
+        <w:ind w:firstLine="720"/>
+        <w:rPr>
+          <w:rFonts w:ascii="Times" w:eastAsia="Times New Roman" w:hAnsi="Times" w:cs="Times New Roman"/>
+          <w:color w:val="000000"/>
+          <w:sz w:val="24"/>
+          <w:szCs w:val="24"/>
+          <w:lang w:val="en-US"/>
+        </w:rPr>
+      </w:pPr>
+      <w:r>
+        <w:rPr>
+          <w:rFonts w:ascii="Times" w:eastAsia="Times New Roman" w:hAnsi="Times" w:cs="Times New Roman"/>
+          <w:color w:val="000000"/>
+          <w:sz w:val="24"/>
+          <w:szCs w:val="24"/>
+          <w:lang w:val="en-US"/>
+        </w:rPr>
         <w:lastRenderedPageBreak/>
-        <w:t>Nelson WG (1979) An analysis of structural pattern in an eelgrass (</w:t>
-      </w:r>
-      <w:proofErr w:type="spellStart"/>
-      <w:r>
-        <w:rPr>
-          <w:rFonts w:ascii="Times" w:eastAsia="Times New Roman" w:hAnsi="Times" w:cs="Times New Roman"/>
-          <w:i/>
-          <w:color w:val="000000"/>
-          <w:sz w:val="24"/>
-          <w:szCs w:val="24"/>
-          <w:lang w:val="en-US"/>
-        </w:rPr>
-        <w:t>Zostera</w:t>
-      </w:r>
-      <w:proofErr w:type="spellEnd"/>
-      <w:r>
-        <w:rPr>
-          <w:rFonts w:ascii="Times" w:eastAsia="Times New Roman" w:hAnsi="Times" w:cs="Times New Roman"/>
-          <w:i/>
-          <w:color w:val="000000"/>
-          <w:sz w:val="24"/>
-          <w:szCs w:val="24"/>
-          <w:lang w:val="en-US"/>
-        </w:rPr>
-        <w:t xml:space="preserve"> marina</w:t>
-      </w:r>
-      <w:r>
-        <w:rPr>
-          <w:rFonts w:ascii="Times" w:eastAsia="Times New Roman" w:hAnsi="Times" w:cs="Times New Roman"/>
-          <w:color w:val="000000"/>
-          <w:sz w:val="24"/>
-          <w:szCs w:val="24"/>
-          <w:lang w:val="en-US"/>
-        </w:rPr>
-        <w:t xml:space="preserve"> L.) amphipod community. J </w:t>
-      </w:r>
-      <w:proofErr w:type="spellStart"/>
-      <w:r>
-        <w:rPr>
-          <w:rFonts w:ascii="Times" w:eastAsia="Times New Roman" w:hAnsi="Times" w:cs="Times New Roman"/>
-          <w:color w:val="000000"/>
-          <w:sz w:val="24"/>
-          <w:szCs w:val="24"/>
-          <w:lang w:val="en-US"/>
-        </w:rPr>
-        <w:t>Exp</w:t>
-      </w:r>
-      <w:proofErr w:type="spellEnd"/>
-      <w:r>
-        <w:rPr>
-          <w:rFonts w:ascii="Times" w:eastAsia="Times New Roman" w:hAnsi="Times" w:cs="Times New Roman"/>
-          <w:color w:val="000000"/>
-          <w:sz w:val="24"/>
-          <w:szCs w:val="24"/>
-          <w:lang w:val="en-US"/>
-        </w:rPr>
-        <w:t xml:space="preserve"> Mar </w:t>
-      </w:r>
-      <w:proofErr w:type="spellStart"/>
-      <w:r>
-        <w:rPr>
-          <w:rFonts w:ascii="Times" w:eastAsia="Times New Roman" w:hAnsi="Times" w:cs="Times New Roman"/>
-          <w:color w:val="000000"/>
-          <w:sz w:val="24"/>
-          <w:szCs w:val="24"/>
-          <w:lang w:val="en-US"/>
-        </w:rPr>
-        <w:t>Biol</w:t>
-      </w:r>
-      <w:proofErr w:type="spellEnd"/>
-      <w:r>
-        <w:rPr>
-          <w:rFonts w:ascii="Times" w:eastAsia="Times New Roman" w:hAnsi="Times" w:cs="Times New Roman"/>
-          <w:color w:val="000000"/>
-          <w:sz w:val="24"/>
-          <w:szCs w:val="24"/>
-          <w:lang w:val="en-US"/>
-        </w:rPr>
-        <w:t xml:space="preserve"> </w:t>
-      </w:r>
-      <w:proofErr w:type="spellStart"/>
-      <w:r>
-        <w:rPr>
-          <w:rFonts w:ascii="Times" w:eastAsia="Times New Roman" w:hAnsi="Times" w:cs="Times New Roman"/>
-          <w:color w:val="000000"/>
-          <w:sz w:val="24"/>
-          <w:szCs w:val="24"/>
-          <w:lang w:val="en-US"/>
-        </w:rPr>
-        <w:t>Ecol</w:t>
-      </w:r>
-      <w:proofErr w:type="spellEnd"/>
-      <w:r>
-        <w:rPr>
-          <w:rFonts w:ascii="Times" w:eastAsia="Times New Roman" w:hAnsi="Times" w:cs="Times New Roman"/>
-          <w:color w:val="000000"/>
-          <w:sz w:val="24"/>
-          <w:szCs w:val="24"/>
-          <w:lang w:val="en-US"/>
-        </w:rPr>
-        <w:t xml:space="preserve"> 39:231-264.</w:t>
-      </w:r>
-    </w:p>
-    <w:p>
-      <w:pPr>
-        <w:spacing w:after="0" w:line="480" w:lineRule="auto"/>
-        <w:rPr>
-          <w:rFonts w:ascii="Times" w:eastAsia="Times New Roman" w:hAnsi="Times" w:cs="Times New Roman"/>
-          <w:sz w:val="24"/>
-          <w:szCs w:val="24"/>
-          <w:lang w:val="en-US"/>
-        </w:rPr>
-      </w:pPr>
-      <w:proofErr w:type="spellStart"/>
-      <w:r>
-        <w:rPr>
-          <w:rFonts w:ascii="Times" w:eastAsia="Times New Roman" w:hAnsi="Times" w:cs="Times New Roman"/>
-          <w:sz w:val="24"/>
-          <w:szCs w:val="24"/>
-          <w:lang w:val="en-US"/>
-        </w:rPr>
-        <w:t>Oksanen</w:t>
-      </w:r>
-      <w:proofErr w:type="spellEnd"/>
-      <w:r>
-        <w:rPr>
-          <w:rFonts w:ascii="Times" w:eastAsia="Times New Roman" w:hAnsi="Times" w:cs="Times New Roman"/>
-          <w:sz w:val="24"/>
-          <w:szCs w:val="24"/>
-          <w:lang w:val="en-US"/>
-        </w:rPr>
-        <w:t xml:space="preserve"> J, Blanchet FG, </w:t>
-      </w:r>
-      <w:proofErr w:type="spellStart"/>
-      <w:r>
-        <w:rPr>
-          <w:rFonts w:ascii="Times" w:eastAsia="Times New Roman" w:hAnsi="Times" w:cs="Times New Roman"/>
-          <w:sz w:val="24"/>
-          <w:szCs w:val="24"/>
-          <w:lang w:val="en-US"/>
-        </w:rPr>
-        <w:t>Kindt</w:t>
-      </w:r>
-      <w:proofErr w:type="spellEnd"/>
-      <w:r>
-        <w:rPr>
-          <w:rFonts w:ascii="Times" w:eastAsia="Times New Roman" w:hAnsi="Times" w:cs="Times New Roman"/>
-          <w:sz w:val="24"/>
-          <w:szCs w:val="24"/>
-          <w:lang w:val="en-US"/>
-        </w:rPr>
-        <w:t xml:space="preserve"> R, Legendre P, Minchin PR, O’Hare RB, Simpson GL, </w:t>
-      </w:r>
-      <w:proofErr w:type="spellStart"/>
-      <w:r>
-        <w:rPr>
-          <w:rFonts w:ascii="Times" w:eastAsia="Times New Roman" w:hAnsi="Times" w:cs="Times New Roman"/>
-          <w:sz w:val="24"/>
-          <w:szCs w:val="24"/>
-          <w:lang w:val="en-US"/>
-        </w:rPr>
-        <w:t>Solymos</w:t>
-      </w:r>
-      <w:proofErr w:type="spellEnd"/>
-      <w:r>
-        <w:rPr>
-          <w:rFonts w:ascii="Times" w:eastAsia="Times New Roman" w:hAnsi="Times" w:cs="Times New Roman"/>
-          <w:sz w:val="24"/>
-          <w:szCs w:val="24"/>
-          <w:lang w:val="en-US"/>
-        </w:rPr>
-        <w:t xml:space="preserve"> P, </w:t>
-      </w:r>
-    </w:p>
-    <w:p>
-      <w:pPr>
-        <w:spacing w:after="0" w:line="480" w:lineRule="auto"/>
-        <w:ind w:firstLine="720"/>
-        <w:rPr>
-          <w:rFonts w:ascii="Times" w:eastAsia="Times New Roman" w:hAnsi="Times" w:cs="Times New Roman"/>
-          <w:sz w:val="24"/>
-          <w:szCs w:val="24"/>
-          <w:lang w:val="en-US"/>
-        </w:rPr>
-      </w:pPr>
-      <w:r>
-        <w:rPr>
-          <w:rFonts w:ascii="Times" w:eastAsia="Times New Roman" w:hAnsi="Times" w:cs="Times New Roman"/>
-          <w:sz w:val="24"/>
-          <w:szCs w:val="24"/>
-          <w:lang w:val="en-US"/>
-        </w:rPr>
-        <w:t xml:space="preserve">Stevens MHH, Wagner H (2013) vegan: Community Ecology Package.  R package version </w:t>
-      </w:r>
-    </w:p>
-    <w:p>
-      <w:pPr>
-        <w:spacing w:after="0" w:line="480" w:lineRule="auto"/>
-        <w:ind w:left="720"/>
-        <w:rPr>
-          <w:rFonts w:ascii="Times" w:eastAsia="Times New Roman" w:hAnsi="Times" w:cs="Times New Roman"/>
-          <w:sz w:val="24"/>
-          <w:szCs w:val="24"/>
-          <w:lang w:val="en-US"/>
-        </w:rPr>
-      </w:pPr>
-      <w:r>
-        <w:rPr>
-          <w:rFonts w:ascii="Times" w:eastAsia="Times New Roman" w:hAnsi="Times" w:cs="Times New Roman"/>
-          <w:sz w:val="24"/>
-          <w:szCs w:val="24"/>
-          <w:lang w:val="en-US"/>
-        </w:rPr>
-        <w:t>2.0-10</w:t>
-      </w:r>
-    </w:p>
-    <w:p>
-      <w:pPr>
-        <w:spacing w:after="0" w:line="480" w:lineRule="auto"/>
-        <w:rPr>
-          <w:rFonts w:ascii="Times" w:eastAsia="Times New Roman" w:hAnsi="Times" w:cs="Times New Roman"/>
-          <w:color w:val="000000"/>
-          <w:sz w:val="24"/>
-          <w:szCs w:val="24"/>
-          <w:lang w:val="en-US"/>
-        </w:rPr>
-      </w:pPr>
-      <w:proofErr w:type="spellStart"/>
-      <w:r>
-        <w:rPr>
-          <w:rFonts w:ascii="Times" w:eastAsia="Times New Roman" w:hAnsi="Times" w:cs="Times New Roman"/>
-          <w:color w:val="000000"/>
-          <w:sz w:val="24"/>
-          <w:szCs w:val="24"/>
-          <w:lang w:val="en-US"/>
-        </w:rPr>
-        <w:t>Pawlowicz</w:t>
-      </w:r>
-      <w:proofErr w:type="spellEnd"/>
-      <w:r>
-        <w:rPr>
-          <w:rFonts w:ascii="Times" w:eastAsia="Times New Roman" w:hAnsi="Times" w:cs="Times New Roman"/>
-          <w:color w:val="000000"/>
-          <w:sz w:val="24"/>
-          <w:szCs w:val="24"/>
-          <w:lang w:val="en-US"/>
-        </w:rPr>
-        <w:t xml:space="preserve"> R (2013) Barkley Sound Time Series. </w:t>
-      </w:r>
-    </w:p>
-    <w:p>
-      <w:pPr>
-        <w:spacing w:after="0" w:line="480" w:lineRule="auto"/>
-        <w:ind w:firstLine="720"/>
-        <w:rPr>
-          <w:rFonts w:ascii="Times" w:eastAsia="Times New Roman" w:hAnsi="Times" w:cs="Times New Roman"/>
-          <w:color w:val="000000"/>
-          <w:sz w:val="24"/>
-          <w:szCs w:val="24"/>
-          <w:lang w:val="en-US"/>
-        </w:rPr>
-      </w:pPr>
-      <w:hyperlink r:id="rId12">
-        <w:r>
-          <w:rPr>
-            <w:rStyle w:val="InternetLink"/>
-            <w:rFonts w:ascii="Times" w:eastAsia="Times New Roman" w:hAnsi="Times" w:cs="Times New Roman"/>
-            <w:color w:val="1155CC"/>
-            <w:sz w:val="24"/>
-            <w:szCs w:val="24"/>
-            <w:lang w:val="en-US"/>
-          </w:rPr>
-          <w:t>http://www.eos.ubc.ca/~rich/BSTS/bark_home.html</w:t>
-        </w:r>
-      </w:hyperlink>
-      <w:r>
-        <w:rPr>
-          <w:rFonts w:ascii="Times" w:eastAsia="Times New Roman" w:hAnsi="Times" w:cs="Times New Roman"/>
-          <w:color w:val="000000"/>
-          <w:sz w:val="24"/>
-          <w:szCs w:val="24"/>
-          <w:lang w:val="en-US"/>
-        </w:rPr>
-        <w:t xml:space="preserve"> (accessed 7/20/2015)</w:t>
-      </w:r>
-    </w:p>
-    <w:p>
-      <w:pPr>
-        <w:spacing w:after="0" w:line="480" w:lineRule="auto"/>
-        <w:rPr>
-          <w:rFonts w:ascii="Times" w:eastAsia="Times New Roman" w:hAnsi="Times" w:cs="Times New Roman"/>
-          <w:color w:val="000000"/>
-          <w:sz w:val="24"/>
-          <w:szCs w:val="24"/>
-          <w:lang w:val="en-US"/>
-        </w:rPr>
-      </w:pPr>
-      <w:proofErr w:type="spellStart"/>
-      <w:r>
-        <w:rPr>
-          <w:rFonts w:ascii="Times" w:eastAsia="Times New Roman" w:hAnsi="Times" w:cs="Times New Roman"/>
-          <w:color w:val="000000"/>
-          <w:sz w:val="24"/>
-          <w:szCs w:val="24"/>
-          <w:lang w:val="en-US"/>
-        </w:rPr>
-        <w:t>Pinheiro</w:t>
-      </w:r>
-      <w:proofErr w:type="spellEnd"/>
-      <w:r>
-        <w:rPr>
-          <w:rFonts w:ascii="Times" w:eastAsia="Times New Roman" w:hAnsi="Times" w:cs="Times New Roman"/>
-          <w:color w:val="000000"/>
-          <w:sz w:val="24"/>
-          <w:szCs w:val="24"/>
-          <w:lang w:val="en-US"/>
-        </w:rPr>
-        <w:t xml:space="preserve"> J, Bates D, </w:t>
-      </w:r>
-      <w:proofErr w:type="spellStart"/>
-      <w:r>
-        <w:rPr>
-          <w:rFonts w:ascii="Times" w:eastAsia="Times New Roman" w:hAnsi="Times" w:cs="Times New Roman"/>
-          <w:color w:val="000000"/>
-          <w:sz w:val="24"/>
-          <w:szCs w:val="24"/>
-          <w:lang w:val="en-US"/>
-        </w:rPr>
-        <w:t>DebRoy</w:t>
-      </w:r>
-      <w:proofErr w:type="spellEnd"/>
-      <w:r>
-        <w:rPr>
-          <w:rFonts w:ascii="Times" w:eastAsia="Times New Roman" w:hAnsi="Times" w:cs="Times New Roman"/>
-          <w:color w:val="000000"/>
-          <w:sz w:val="24"/>
-          <w:szCs w:val="24"/>
-          <w:lang w:val="en-US"/>
-        </w:rPr>
-        <w:t xml:space="preserve"> S, Sarkar D, R Core Team (2014) </w:t>
-      </w:r>
-      <w:proofErr w:type="spellStart"/>
-      <w:r>
-        <w:rPr>
-          <w:rFonts w:ascii="Times" w:eastAsia="Times New Roman" w:hAnsi="Times" w:cs="Times New Roman"/>
-          <w:color w:val="000000"/>
-          <w:sz w:val="24"/>
-          <w:szCs w:val="24"/>
-          <w:lang w:val="en-US"/>
-        </w:rPr>
-        <w:t>nlme</w:t>
-      </w:r>
-      <w:proofErr w:type="spellEnd"/>
-      <w:r>
-        <w:rPr>
-          <w:rFonts w:ascii="Times" w:eastAsia="Times New Roman" w:hAnsi="Times" w:cs="Times New Roman"/>
-          <w:color w:val="000000"/>
-          <w:sz w:val="24"/>
-          <w:szCs w:val="24"/>
-          <w:lang w:val="en-US"/>
-        </w:rPr>
-        <w:t xml:space="preserve">: Linear and Nonlinear Mixed </w:t>
-      </w:r>
-    </w:p>
-    <w:p>
-      <w:pPr>
-        <w:spacing w:after="0" w:line="480" w:lineRule="auto"/>
-        <w:ind w:firstLine="720"/>
-        <w:rPr>
-          <w:rFonts w:ascii="Times" w:eastAsia="Times New Roman" w:hAnsi="Times" w:cs="Times New Roman"/>
-          <w:color w:val="000000"/>
-          <w:sz w:val="24"/>
-          <w:szCs w:val="24"/>
-          <w:lang w:val="en-US"/>
-        </w:rPr>
-      </w:pPr>
-      <w:r>
-        <w:rPr>
-          <w:rFonts w:ascii="Times" w:eastAsia="Times New Roman" w:hAnsi="Times" w:cs="Times New Roman"/>
-          <w:color w:val="000000"/>
-          <w:sz w:val="24"/>
-          <w:szCs w:val="24"/>
-          <w:lang w:val="en-US"/>
-        </w:rPr>
-        <w:t>Effects Models. R package version 3.1-118</w:t>
-      </w:r>
-    </w:p>
-    <w:p>
-      <w:pPr>
-        <w:spacing w:after="0" w:line="480" w:lineRule="auto"/>
-        <w:rPr>
-          <w:rFonts w:ascii="Times" w:eastAsia="Times New Roman" w:hAnsi="Times" w:cs="Times New Roman"/>
-          <w:color w:val="000000"/>
-          <w:sz w:val="24"/>
-          <w:szCs w:val="24"/>
-          <w:lang w:val="en-US"/>
-        </w:rPr>
-      </w:pPr>
-      <w:r>
-        <w:rPr>
-          <w:rFonts w:ascii="Times" w:eastAsia="Times New Roman" w:hAnsi="Times" w:cs="Times New Roman"/>
-          <w:color w:val="000000"/>
-          <w:sz w:val="24"/>
-          <w:szCs w:val="24"/>
-          <w:lang w:val="en-US"/>
-        </w:rPr>
-        <w:t xml:space="preserve">Powell KI, Chase JM, Knight TM (2013) Invasive plants have scale-dependent effects on diversity </w:t>
-      </w:r>
-    </w:p>
-    <w:p>
-      <w:pPr>
-        <w:spacing w:after="0" w:line="480" w:lineRule="auto"/>
-        <w:ind w:firstLine="720"/>
-        <w:rPr>
-          <w:rFonts w:ascii="Times" w:eastAsia="Times New Roman" w:hAnsi="Times" w:cs="Times New Roman"/>
-          <w:color w:val="000000"/>
-          <w:sz w:val="24"/>
-          <w:szCs w:val="24"/>
-          <w:lang w:val="en-US"/>
-        </w:rPr>
-      </w:pPr>
-      <w:r>
-        <w:rPr>
-          <w:rFonts w:ascii="Times" w:eastAsia="Times New Roman" w:hAnsi="Times" w:cs="Times New Roman"/>
-          <w:color w:val="000000"/>
-          <w:sz w:val="24"/>
-          <w:szCs w:val="24"/>
-          <w:lang w:val="en-US"/>
-        </w:rPr>
         <w:t>by altering species-area relationships. Science 339:316-318</w:t>
       </w:r>
     </w:p>
@@ -18986,7 +19263,6 @@
           <w:szCs w:val="24"/>
           <w:lang w:val="en-US"/>
         </w:rPr>
-        <w:lastRenderedPageBreak/>
         <w:t xml:space="preserve">Robinson CLK, </w:t>
       </w:r>
       <w:proofErr w:type="spellStart"/>
@@ -19677,6 +19953,7 @@
           <w:szCs w:val="24"/>
           <w:lang w:val="en-US"/>
         </w:rPr>
+        <w:lastRenderedPageBreak/>
         <w:t xml:space="preserve">Seagrass amphipod assemblages in a Mediterranean marine protected area: a multiscale approach.  Mar </w:t>
       </w:r>
       <w:proofErr w:type="spellStart"/>
@@ -19965,7 +20242,6 @@
           <w:szCs w:val="24"/>
           <w:lang w:val="en-US"/>
         </w:rPr>
-        <w:lastRenderedPageBreak/>
         <w:t xml:space="preserve">Thom R, Miller B, Kennedy M (1995) Temporal patterns of grazers and vegetation in a temperate seagrass system.  </w:t>
       </w:r>
       <w:proofErr w:type="spellStart"/>
@@ -20583,6 +20859,7 @@
           <w:szCs w:val="24"/>
           <w:lang w:val="en-US"/>
         </w:rPr>
+        <w:lastRenderedPageBreak/>
         <w:t>Fourqurean</w:t>
       </w:r>
       <w:proofErr w:type="spellEnd"/>
@@ -20841,7 +21118,6 @@
           <w:szCs w:val="24"/>
           <w:lang w:val="en-US"/>
         </w:rPr>
-        <w:lastRenderedPageBreak/>
         <w:t>Wonham</w:t>
       </w:r>
       <w:proofErr w:type="spellEnd"/>
@@ -21020,7 +21296,7 @@
           <w:right w:val="nil"/>
         </w:pBdr>
         <w:rPr>
-          <w:ins w:id="260" w:author="Ross Whippo" w:date="2017-01-08T15:59:00Z"/>
+          <w:ins w:id="275" w:author="Ross Whippo" w:date="2017-01-08T15:59:00Z"/>
         </w:rPr>
       </w:pPr>
     </w:p>
@@ -21034,7 +21310,7 @@
           <w:right w:val="nil"/>
         </w:pBdr>
         <w:rPr>
-          <w:ins w:id="261" w:author="Ross Whippo" w:date="2017-01-08T15:59:00Z"/>
+          <w:ins w:id="276" w:author="Ross Whippo" w:date="2017-01-08T15:59:00Z"/>
         </w:rPr>
       </w:pPr>
     </w:p>
@@ -21048,7 +21324,7 @@
           <w:right w:val="nil"/>
         </w:pBdr>
         <w:rPr>
-          <w:ins w:id="262" w:author="Ross Whippo" w:date="2017-01-08T15:59:00Z"/>
+          <w:ins w:id="277" w:author="Ross Whippo" w:date="2017-01-08T15:59:00Z"/>
         </w:rPr>
       </w:pPr>
     </w:p>
@@ -21062,7 +21338,7 @@
           <w:right w:val="nil"/>
         </w:pBdr>
         <w:rPr>
-          <w:ins w:id="263" w:author="Ross Whippo" w:date="2017-01-08T15:59:00Z"/>
+          <w:ins w:id="278" w:author="Ross Whippo" w:date="2017-01-08T15:59:00Z"/>
         </w:rPr>
       </w:pPr>
     </w:p>
@@ -21076,7 +21352,7 @@
           <w:right w:val="nil"/>
         </w:pBdr>
         <w:rPr>
-          <w:ins w:id="264" w:author="Ross Whippo" w:date="2017-01-08T15:59:00Z"/>
+          <w:ins w:id="279" w:author="Ross Whippo" w:date="2017-01-08T15:59:00Z"/>
         </w:rPr>
       </w:pPr>
     </w:p>
@@ -21090,7 +21366,7 @@
           <w:right w:val="nil"/>
         </w:pBdr>
         <w:rPr>
-          <w:ins w:id="265" w:author="Ross Whippo" w:date="2017-01-08T15:59:00Z"/>
+          <w:ins w:id="280" w:author="Ross Whippo" w:date="2017-01-08T15:59:00Z"/>
         </w:rPr>
       </w:pPr>
     </w:p>
@@ -21104,7 +21380,7 @@
           <w:right w:val="nil"/>
         </w:pBdr>
         <w:rPr>
-          <w:ins w:id="266" w:author="Ross Whippo" w:date="2017-01-08T15:59:00Z"/>
+          <w:ins w:id="281" w:author="Ross Whippo" w:date="2017-01-08T15:59:00Z"/>
         </w:rPr>
       </w:pPr>
     </w:p>
@@ -21118,7 +21394,7 @@
           <w:right w:val="nil"/>
         </w:pBdr>
         <w:rPr>
-          <w:ins w:id="267" w:author="Ross Whippo" w:date="2017-01-08T15:59:00Z"/>
+          <w:ins w:id="282" w:author="Ross Whippo" w:date="2017-01-08T15:59:00Z"/>
         </w:rPr>
       </w:pPr>
     </w:p>
@@ -21132,7 +21408,7 @@
           <w:right w:val="nil"/>
         </w:pBdr>
         <w:rPr>
-          <w:ins w:id="268" w:author="Ross Whippo" w:date="2017-01-08T15:59:00Z"/>
+          <w:ins w:id="283" w:author="Ross Whippo" w:date="2017-01-08T15:59:00Z"/>
         </w:rPr>
       </w:pPr>
     </w:p>
@@ -21146,10 +21422,10 @@
           <w:right w:val="nil"/>
         </w:pBdr>
         <w:rPr>
-          <w:ins w:id="269" w:author="Ross Whippo" w:date="2017-01-07T16:29:00Z"/>
-        </w:rPr>
-      </w:pPr>
-      <w:ins w:id="270" w:author="Ross Whippo" w:date="2017-01-07T16:29:00Z">
+          <w:ins w:id="284" w:author="Ross Whippo" w:date="2017-01-07T16:29:00Z"/>
+        </w:rPr>
+      </w:pPr>
+      <w:ins w:id="285" w:author="Ross Whippo" w:date="2017-01-07T16:29:00Z">
         <w:r>
           <w:t>CJFAS CITATION STYLE:</w:t>
         </w:r>
@@ -21165,7 +21441,7 @@
           <w:right w:val="nil"/>
         </w:pBdr>
         <w:rPr>
-          <w:ins w:id="271" w:author="Ross Whippo" w:date="2017-01-07T16:29:00Z"/>
+          <w:ins w:id="286" w:author="Ross Whippo" w:date="2017-01-07T16:29:00Z"/>
         </w:rPr>
       </w:pPr>
     </w:p>
@@ -21174,12 +21450,12 @@
         <w:suppressAutoHyphens w:val="0"/>
         <w:spacing w:after="0" w:line="240" w:lineRule="auto"/>
         <w:rPr>
-          <w:ins w:id="272" w:author="Ross Whippo" w:date="2017-01-07T16:29:00Z"/>
+          <w:ins w:id="287" w:author="Ross Whippo" w:date="2017-01-07T16:29:00Z"/>
           <w:rFonts w:asciiTheme="minorHAnsi" w:eastAsia="Times New Roman" w:hAnsiTheme="minorHAnsi" w:cs="Times New Roman"/>
           <w:lang w:val="en-US"/>
-          <w:rPrChange w:id="273" w:author="Ross Whippo" w:date="2017-01-07T16:29:00Z">
+          <w:rPrChange w:id="288" w:author="Ross Whippo" w:date="2017-01-07T16:29:00Z">
             <w:rPr>
-              <w:ins w:id="274" w:author="Ross Whippo" w:date="2017-01-07T16:29:00Z"/>
+              <w:ins w:id="289" w:author="Ross Whippo" w:date="2017-01-07T16:29:00Z"/>
               <w:rFonts w:ascii="Times New Roman" w:eastAsia="Times New Roman" w:hAnsi="Times New Roman" w:cs="Times New Roman"/>
               <w:sz w:val="24"/>
               <w:szCs w:val="24"/>
@@ -21188,12 +21464,12 @@
           </w:rPrChange>
         </w:rPr>
       </w:pPr>
-      <w:ins w:id="275" w:author="Ross Whippo" w:date="2017-01-07T16:29:00Z">
+      <w:ins w:id="290" w:author="Ross Whippo" w:date="2017-01-07T16:29:00Z">
         <w:r>
           <w:rPr>
             <w:rFonts w:asciiTheme="minorHAnsi" w:eastAsia="Times New Roman" w:hAnsiTheme="minorHAnsi" w:cs="Times New Roman"/>
             <w:lang w:val="en-US"/>
-            <w:rPrChange w:id="276" w:author="Ross Whippo" w:date="2017-01-07T16:29:00Z">
+            <w:rPrChange w:id="291" w:author="Ross Whippo" w:date="2017-01-07T16:29:00Z">
               <w:rPr>
                 <w:rFonts w:ascii="Times New Roman" w:eastAsia="Times New Roman" w:hAnsi="Times New Roman" w:cs="Times New Roman"/>
                 <w:sz w:val="24"/>
@@ -21210,7 +21486,7 @@
             <w:color w:val="333333"/>
             <w:shd w:val="clear" w:color="auto" w:fill="FFFFFF"/>
             <w:lang w:val="en-US"/>
-            <w:rPrChange w:id="277" w:author="Ross Whippo" w:date="2017-01-07T16:29:00Z">
+            <w:rPrChange w:id="292" w:author="Ross Whippo" w:date="2017-01-07T16:29:00Z">
               <w:rPr>
                 <w:rFonts w:ascii="Arial" w:eastAsia="Times New Roman" w:hAnsi="Arial" w:cs="Arial"/>
                 <w:color w:val="333333"/>
@@ -21230,7 +21506,7 @@
             <w:color w:val="333333"/>
             <w:shd w:val="clear" w:color="auto" w:fill="FFFFFF"/>
             <w:lang w:val="en-US"/>
-            <w:rPrChange w:id="278" w:author="Ross Whippo" w:date="2017-01-07T16:29:00Z">
+            <w:rPrChange w:id="293" w:author="Ross Whippo" w:date="2017-01-07T16:29:00Z">
               <w:rPr>
                 <w:rFonts w:ascii="Arial" w:eastAsia="Times New Roman" w:hAnsi="Arial" w:cs="Arial"/>
                 <w:color w:val="333333"/>
@@ -21250,7 +21526,7 @@
             <w:color w:val="333333"/>
             <w:shd w:val="clear" w:color="auto" w:fill="FFFFFF"/>
             <w:lang w:val="en-US"/>
-            <w:rPrChange w:id="279" w:author="Ross Whippo" w:date="2017-01-07T16:29:00Z">
+            <w:rPrChange w:id="294" w:author="Ross Whippo" w:date="2017-01-07T16:29:00Z">
               <w:rPr>
                 <w:rFonts w:ascii="Arial" w:eastAsia="Times New Roman" w:hAnsi="Arial" w:cs="Arial"/>
                 <w:color w:val="333333"/>
@@ -21271,7 +21547,7 @@
             <w:color w:val="333333"/>
             <w:shd w:val="clear" w:color="auto" w:fill="FFFFFF"/>
             <w:lang w:val="en-US"/>
-            <w:rPrChange w:id="280" w:author="Ross Whippo" w:date="2017-01-07T16:29:00Z">
+            <w:rPrChange w:id="295" w:author="Ross Whippo" w:date="2017-01-07T16:29:00Z">
               <w:rPr>
                 <w:rFonts w:ascii="Arial" w:eastAsia="Times New Roman" w:hAnsi="Arial" w:cs="Arial"/>
                 <w:b/>
@@ -21292,7 +21568,7 @@
             <w:color w:val="333333"/>
             <w:shd w:val="clear" w:color="auto" w:fill="FFFFFF"/>
             <w:lang w:val="en-US"/>
-            <w:rPrChange w:id="281" w:author="Ross Whippo" w:date="2017-01-07T16:29:00Z">
+            <w:rPrChange w:id="296" w:author="Ross Whippo" w:date="2017-01-07T16:29:00Z">
               <w:rPr>
                 <w:rFonts w:ascii="Arial" w:eastAsia="Times New Roman" w:hAnsi="Arial" w:cs="Arial"/>
                 <w:color w:val="333333"/>
@@ -21317,7 +21593,7 @@
           <w:right w:val="nil"/>
         </w:pBdr>
         <w:rPr>
-          <w:ins w:id="282" w:author="Ross Whippo" w:date="2017-01-07T16:31:00Z"/>
+          <w:ins w:id="297" w:author="Ross Whippo" w:date="2017-01-07T16:31:00Z"/>
           <w:rFonts w:asciiTheme="minorHAnsi" w:hAnsiTheme="minorHAnsi"/>
         </w:rPr>
       </w:pPr>
@@ -21326,7 +21602,7 @@
       <w:pPr>
         <w:spacing w:after="0" w:line="480" w:lineRule="auto"/>
         <w:rPr>
-          <w:ins w:id="283" w:author="Ross Whippo" w:date="2017-01-07T16:50:00Z"/>
+          <w:ins w:id="298" w:author="Ross Whippo" w:date="2017-01-07T16:50:00Z"/>
           <w:rFonts w:ascii="Times" w:eastAsia="Times New Roman" w:hAnsi="Times" w:cs="Times New Roman"/>
           <w:iCs/>
           <w:color w:val="000000"/>
@@ -21346,11 +21622,11 @@
           <w:sz w:val="24"/>
           <w:szCs w:val="24"/>
           <w:lang w:val="en-US"/>
-          <w:rPrChange w:id="284" w:author="Ross Whippo" w:date="2017-01-07T16:50:00Z">
+          <w:rPrChange w:id="299" w:author="Ross Whippo" w:date="2017-01-07T16:50:00Z">
             <w:rPr/>
           </w:rPrChange>
         </w:rPr>
-        <w:pPrChange w:id="285" w:author="Ross Whippo" w:date="2017-01-07T16:49:00Z">
+        <w:pPrChange w:id="300" w:author="Ross Whippo" w:date="2017-01-07T16:49:00Z">
           <w:pPr>
             <w:pStyle w:val="Footer"/>
             <w:pBdr>
@@ -21538,28 +21814,28 @@
       </w:r>
     </w:p>
   </w:comment>
-  <w:comment w:id="177" w:author="Mary O'Connor" w:date="2016-07-02T17:54:00Z" w:initials="MO">
+  <w:comment w:id="185" w:author="Mary O'Connor" w:date="2016-07-02T17:54:00Z" w:initials="MO">
     <w:p>
       <w:r>
         <w:t>Figure for nine sites</w:t>
       </w:r>
     </w:p>
   </w:comment>
-  <w:comment w:id="178" w:author="Mary O'Connor" w:date="2016-07-02T17:50:00Z" w:initials="MO">
+  <w:comment w:id="186" w:author="Mary O'Connor" w:date="2016-07-02T17:50:00Z" w:initials="MO">
     <w:p>
       <w:r>
         <w:t>in discussion, can review what others have found for aquatic inverts using this FW, and why we did or did not find it.</w:t>
       </w:r>
     </w:p>
   </w:comment>
-  <w:comment w:id="180" w:author="Mary O'Connor" w:date="2017-01-02T16:59:00Z" w:initials="MO">
+  <w:comment w:id="188" w:author="Mary O'Connor" w:date="2017-01-02T16:59:00Z" w:initials="MO">
     <w:p>
       <w:r>
         <w:t>Discussion point or could be in a table</w:t>
       </w:r>
     </w:p>
   </w:comment>
-  <w:comment w:id="181" w:author="Mary O'Connor" w:date="2017-01-02T17:01:00Z" w:initials="MO">
+  <w:comment w:id="189" w:author="Mary O'Connor" w:date="2017-01-02T17:01:00Z" w:initials="MO">
     <w:p>
       <w:pPr>
         <w:pStyle w:val="CommentText"/>
@@ -21575,7 +21851,7 @@
       </w:r>
     </w:p>
   </w:comment>
-  <w:comment w:id="184" w:author="Ross Whippo" w:date="2017-01-03T11:40:00Z" w:initials="RW">
+  <w:comment w:id="192" w:author="Ross Whippo" w:date="2017-01-03T11:40:00Z" w:initials="RW">
     <w:p>
       <w:pPr>
         <w:pStyle w:val="CommentText"/>
@@ -21591,7 +21867,7 @@
       </w:r>
     </w:p>
   </w:comment>
-  <w:comment w:id="188" w:author="Ross Whippo" w:date="2017-01-02T16:54:00Z" w:initials="RW">
+  <w:comment w:id="196" w:author="Ross Whippo" w:date="2017-01-02T16:54:00Z" w:initials="RW">
     <w:p>
       <w:pPr>
         <w:pStyle w:val="CommentText"/>
@@ -21607,7 +21883,7 @@
       </w:r>
     </w:p>
   </w:comment>
-  <w:comment w:id="191" w:author="Mary O'Connor" w:date="2017-01-02T16:42:00Z" w:initials="MO">
+  <w:comment w:id="199" w:author="Mary O'Connor" w:date="2017-01-02T16:42:00Z" w:initials="MO">
     <w:p>
       <w:pPr>
         <w:pStyle w:val="CommentText"/>
@@ -21623,7 +21899,7 @@
       </w:r>
     </w:p>
   </w:comment>
-  <w:comment w:id="193" w:author="Mary O'Connor" w:date="2017-01-02T16:44:00Z" w:initials="MO">
+  <w:comment w:id="201" w:author="Mary O'Connor" w:date="2017-01-02T16:44:00Z" w:initials="MO">
     <w:p>
       <w:pPr>
         <w:pStyle w:val="CommentText"/>
@@ -21639,28 +21915,28 @@
       </w:r>
     </w:p>
   </w:comment>
-  <w:comment w:id="204" w:author="Mary O'Connor" w:date="2016-07-03T09:23:00Z" w:initials="MO">
+  <w:comment w:id="212" w:author="Mary O'Connor" w:date="2016-07-03T09:23:00Z" w:initials="MO">
     <w:p>
       <w:r>
         <w:t>Do we have stats to support this gradient?</w:t>
       </w:r>
     </w:p>
   </w:comment>
-  <w:comment w:id="205" w:author="Mary O'Connor" w:date="2016-07-03T09:23:00Z" w:initials="MO">
+  <w:comment w:id="213" w:author="Mary O'Connor" w:date="2016-07-03T09:23:00Z" w:initials="MO">
     <w:p>
       <w:r>
         <w:t>Ok rewrite this then.</w:t>
       </w:r>
     </w:p>
   </w:comment>
-  <w:comment w:id="206" w:author="Mary O'Connor" w:date="2016-07-03T09:25:00Z" w:initials="MO">
+  <w:comment w:id="214" w:author="Mary O'Connor" w:date="2016-07-03T09:25:00Z" w:initials="MO">
     <w:p>
       <w:r>
         <w:t>Bring this in?</w:t>
       </w:r>
     </w:p>
   </w:comment>
-  <w:comment w:id="223" w:author="Mary O'Connor" w:date="2017-01-02T17:04:00Z" w:initials="MO">
+  <w:comment w:id="230" w:author="Mary O'Connor" w:date="2017-01-02T17:04:00Z" w:initials="MO">
     <w:p>
       <w:pPr>
         <w:pStyle w:val="CommentText"/>
@@ -21684,21 +21960,21 @@
       </w:r>
     </w:p>
   </w:comment>
-  <w:comment w:id="224" w:author="Mary O'Connor" w:date="2016-07-03T09:17:00Z" w:initials="MO">
+  <w:comment w:id="231" w:author="Mary O'Connor" w:date="2016-07-03T09:17:00Z" w:initials="MO">
     <w:p>
       <w:r>
         <w:t>Table 3</w:t>
       </w:r>
     </w:p>
   </w:comment>
-  <w:comment w:id="225" w:author="Mary O'Connor" w:date="2016-07-03T09:18:00Z" w:initials="MO">
+  <w:comment w:id="232" w:author="Mary O'Connor" w:date="2016-07-03T09:18:00Z" w:initials="MO">
     <w:p>
       <w:r>
         <w:t>Not sure about including this.</w:t>
       </w:r>
     </w:p>
   </w:comment>
-  <w:comment w:id="226" w:author="Mary O'Connor" w:date="2017-01-02T17:05:00Z" w:initials="MO">
+  <w:comment w:id="241" w:author="Mary O'Connor" w:date="2017-01-02T17:05:00Z" w:initials="MO">
     <w:p>
       <w:pPr>
         <w:pStyle w:val="CommentText"/>
@@ -21866,7 +22142,7 @@
                             <w:rPr>
                               <w:noProof/>
                             </w:rPr>
-                            <w:t>13</w:t>
+                            <w:t>16</w:t>
                           </w:r>
                           <w:r>
                             <w:fldChar w:fldCharType="end"/>
@@ -21924,7 +22200,7 @@
                       <w:rPr>
                         <w:noProof/>
                       </w:rPr>
-                      <w:t>13</w:t>
+                      <w:t>16</w:t>
                     </w:r>
                     <w:r>
                       <w:fldChar w:fldCharType="end"/>
@@ -22388,6 +22664,7 @@
   <w:style w:type="character" w:default="1" w:styleId="DefaultParagraphFont">
     <w:name w:val="Default Paragraph Font"/>
     <w:uiPriority w:val="1"/>
+    <w:semiHidden/>
     <w:unhideWhenUsed/>
   </w:style>
   <w:style w:type="table" w:default="1" w:styleId="TableNormal">
@@ -23093,7 +23370,7 @@
 </file>
 
 <file path=customXml/itemProps1.xml><?xml version="1.0" encoding="utf-8"?>
-<ds:datastoreItem xmlns:ds="http://schemas.openxmlformats.org/officeDocument/2006/customXml" ds:itemID="{4ACCDA22-9B7A-E44C-BF2C-1F4A6FF1DF9C}">
+<ds:datastoreItem xmlns:ds="http://schemas.openxmlformats.org/officeDocument/2006/customXml" ds:itemID="{424345D7-B91A-9747-9515-BF4910D1D422}">
   <ds:schemaRefs>
     <ds:schemaRef ds:uri="http://schemas.openxmlformats.org/officeDocument/2006/bibliography"/>
   </ds:schemaRefs>
